--- a/Manuscript/Canadian Journal of Botany/phenology_maindocument.docx
+++ b/Manuscript/Canadian Journal of Botany/phenology_maindocument.docx
@@ -17,17 +17,8 @@
           <w:sz w:val="28"/>
           <w:szCs w:val="28"/>
         </w:rPr>
-        <w:t xml:space="preserve">The timing of snowmelt and amount of winter precipitation have limited influence on flowering phenology in a tallgrass </w:t>
-      </w:r>
-      <w:proofErr w:type="gramStart"/>
-      <w:r>
-        <w:rPr>
-          <w:sz w:val="28"/>
-          <w:szCs w:val="28"/>
-        </w:rPr>
-        <w:t>prairie</w:t>
-      </w:r>
-      <w:proofErr w:type="gramEnd"/>
+        <w:t>The timing of snowmelt and amount of winter precipitation have limited influence on flowering phenology in a tallgrass prairie</w:t>
+      </w:r>
     </w:p>
     <w:p>
       <w:pPr>
@@ -107,7 +98,7 @@
         </w:rPr>
         <w:t xml:space="preserve"> </w:t>
       </w:r>
-      <w:hyperlink r:id="rId7" w:history="1">
+      <w:hyperlink r:id="rId8" w:history="1">
         <w:r>
           <w:rPr>
             <w:rStyle w:val="Hyperlink"/>
@@ -306,101 +297,101 @@
         <w:fldChar w:fldCharType="begin">
           <w:fldData xml:space="preserve">PEVuZE5vdGU+PENpdGU+PEF1dGhvcj5Xb2xrb3ZpY2g8L0F1dGhvcj48WWVhcj4yMDEyPC9ZZWFy
 PjxJRFRleHQ+V2FybWluZyBleHBlcmltZW50cyB1bmRlcnByZWRpY3QgcGxhbnQgcGhlbm9sb2dp
-Y2FsIHJlc3BvbnNlcyB0byBjbGltYXRlIGNoYW5nZTwvSURUZXh0PjxEaXNwbGF5VGV4dD4oV29s
-a292aWNoIGV0IGFsLiwgMjAxMiwgU2Nod2FydHogZXQgYWwuLCAyMDA2LCBQYXJtZXNhbiwgMjAw
-NiwgTWlsbGVyLVJ1c2hpbmcgYW5kIFByaW1hY2ssIDIwMDgsIENsZWxhbmQgZXQgYWwuLCAyMDA3
-KTwvRGlzcGxheVRleHQ+PHJlY29yZD48ZGF0ZXM+PHB1Yi1kYXRlcz48ZGF0ZT5NYXkgMjQ8L2Rh
-dGU+PC9wdWItZGF0ZXM+PHllYXI+MjAxMjwveWVhcj48L2RhdGVzPjx1cmxzPjxyZWxhdGVkLXVy
-bHM+PHVybD4mbHQ7R28gdG8gSVNJJmd0OzovL1dPUzowMDAzMDQzNDQ1MDAwNDE8L3VybD48L3Jl
-bGF0ZWQtdXJscz48L3VybHM+PGlzYm4+MDAyOC0wODM2PC9pc2JuPjx0aXRsZXM+PHRpdGxlPldh
-cm1pbmcgZXhwZXJpbWVudHMgdW5kZXJwcmVkaWN0IHBsYW50IHBoZW5vbG9naWNhbCByZXNwb25z
-ZXMgdG8gY2xpbWF0ZSBjaGFuZ2U8L3RpdGxlPjxzZWNvbmRhcnktdGl0bGU+TmF0dXJlPC9zZWNv
-bmRhcnktdGl0bGU+PC90aXRsZXM+PHBhZ2VzPjQ5NC00OTc8L3BhZ2VzPjxudW1iZXI+NzM5OTwv
-bnVtYmVyPjxjb250cmlidXRvcnM+PGF1dGhvcnM+PGF1dGhvcj5Xb2xrb3ZpY2gsIEUuIE0uPC9h
-dXRob3I+PGF1dGhvcj5Db29rLCBCLiBJLjwvYXV0aG9yPjxhdXRob3I+QWxsZW4sIEouIE0uPC9h
-dXRob3I+PGF1dGhvcj5DcmltbWlucywgVC4gTS48L2F1dGhvcj48YXV0aG9yPkJldGFuY291cnQs
-IEouIEwuPC9hdXRob3I+PGF1dGhvcj5UcmF2ZXJzLCBTLiBFLjwvYXV0aG9yPjxhdXRob3I+UGF1
-LCBTLjwvYXV0aG9yPjxhdXRob3I+UmVnZXR6LCBKLjwvYXV0aG9yPjxhdXRob3I+RGF2aWVzLCBU
-LiBKLjwvYXV0aG9yPjxhdXRob3I+S3JhZnQsIE4uIEouIEIuPC9hdXRob3I+PGF1dGhvcj5BdWx0
-LCBULiBSLjwvYXV0aG9yPjxhdXRob3I+Qm9sbWdyZW4sIEsuPC9hdXRob3I+PGF1dGhvcj5NYXpl
-ciwgUy4gSi48L2F1dGhvcj48YXV0aG9yPk1jQ2FiZSwgRy4gSi48L2F1dGhvcj48YXV0aG9yPk1j
-R2lsbCwgQi4gSi48L2F1dGhvcj48YXV0aG9yPlBhcm1lc2FuLCBDLjwvYXV0aG9yPjxhdXRob3I+
-U2FsYW1pbiwgTi48L2F1dGhvcj48YXV0aG9yPlNjaHdhcnR6LCBNLiBELjwvYXV0aG9yPjxhdXRo
-b3I+Q2xlbGFuZCwgRS4gRS48L2F1dGhvcj48L2F1dGhvcnM+PC9jb250cmlidXRvcnM+PGFkZGVk
-LWRhdGUgZm9ybWF0PSJ1dGMiPjE2MTA2NzkzODQ8L2FkZGVkLWRhdGU+PHJlZi10eXBlIG5hbWU9
-IkpvdXJuYWwgQXJ0aWNsZSI+MTc8L3JlZi10eXBlPjxyZWMtbnVtYmVyPjYyMDwvcmVjLW51bWJl
-cj48bGFzdC11cGRhdGVkLWRhdGUgZm9ybWF0PSJ1dGMiPjE2MTA2Nzk0NzY8L2xhc3QtdXBkYXRl
-ZC1kYXRlPjxhY2Nlc3Npb24tbnVtPldPUzowMDAzMDQzNDQ1MDAwNDE8L2FjY2Vzc2lvbi1udW0+
-PGVsZWN0cm9uaWMtcmVzb3VyY2UtbnVtPjEwLjEwMzgvbmF0dXJlMTEwMTQ8L2VsZWN0cm9uaWMt
-cmVzb3VyY2UtbnVtPjx2b2x1bWU+NDg1PC92b2x1bWU+PC9yZWNvcmQ+PC9DaXRlPjxDaXRlPjxB
-dXRob3I+U2Nod2FydHo8L0F1dGhvcj48WWVhcj4yMDA2PC9ZZWFyPjxJRFRleHQ+T25zZXQgb2Yg
-c3ByaW5nIHN0YXJ0aW5nIGVhcmxpZXIgYWNyb3NzIHRoZSBOb3J0aGVybiBIZW1pc3BoZXJlPC9J
-RFRleHQ+PHJlY29yZD48ZGF0ZXM+PHB1Yi1kYXRlcz48ZGF0ZT5GZWI8L2RhdGU+PC9wdWItZGF0
-ZXM+PHllYXI+MjAwNjwveWVhcj48L2RhdGVzPjx1cmxzPjxyZWxhdGVkLXVybHM+PHVybD4mbHQ7
-R28gdG8gSVNJJmd0OzovL1dPUzowMDAyMzQ5NzQ5MDAwMTY8L3VybD48L3JlbGF0ZWQtdXJscz48
-L3VybHM+PGlzYm4+MTM1NC0xMDEzPC9pc2JuPjx0aXRsZXM+PHRpdGxlPk9uc2V0IG9mIHNwcmlu
-ZyBzdGFydGluZyBlYXJsaWVyIGFjcm9zcyB0aGUgTm9ydGhlcm4gSGVtaXNwaGVyZTwvdGl0bGU+
-PHNlY29uZGFyeS10aXRsZT5HbG9iYWwgQ2hhbmdlIEJpb2xvZ3k8L3NlY29uZGFyeS10aXRsZT48
-L3RpdGxlcz48cGFnZXM+MzQzLTM1MTwvcGFnZXM+PG51bWJlcj4yPC9udW1iZXI+PGNvbnRyaWJ1
-dG9ycz48YXV0aG9ycz48YXV0aG9yPlNjaHdhcnR6LCBNLiBELjwvYXV0aG9yPjxhdXRob3I+QWhh
-cywgUi48L2F1dGhvcj48YXV0aG9yPkFhc2EsIEEuPC9hdXRob3I+PC9hdXRob3JzPjwvY29udHJp
-YnV0b3JzPjxhZGRlZC1kYXRlIGZvcm1hdD0idXRjIj4xNjEwNjgyMTcxPC9hZGRlZC1kYXRlPjxy
-ZWYtdHlwZSBuYW1lPSJKb3VybmFsIEFydGljbGUiPjE3PC9yZWYtdHlwZT48cmVjLW51bWJlcj42
-MjI8L3JlYy1udW1iZXI+PGxhc3QtdXBkYXRlZC1kYXRlIGZvcm1hdD0idXRjIj4xNjEwNjgyMzEy
-PC9sYXN0LXVwZGF0ZWQtZGF0ZT48YWNjZXNzaW9uLW51bT5XT1M6MDAwMjM0OTc0OTAwMDE2PC9h
-Y2Nlc3Npb24tbnVtPjxlbGVjdHJvbmljLXJlc291cmNlLW51bT4xMC4xMTExL2ouMTM2NS0yNDg2
-LjIwMDUuMDEwOTcueDwvZWxlY3Ryb25pYy1yZXNvdXJjZS1udW0+PHZvbHVtZT4xMjwvdm9sdW1l
-PjwvcmVjb3JkPjwvQ2l0ZT48Q2l0ZT48QXV0aG9yPlBhcm1lc2FuPC9BdXRob3I+PFllYXI+MjAw
-NjwvWWVhcj48SURUZXh0PkVjb2xvZ2ljYWwgYW5kIGV2b2x1dGlvbmFyeSByZXNwb25zZXMgdG8g
-cmVjZW50IGNsaW1hdGUgY2hhbmdlPC9JRFRleHQ+PHJlY29yZD48ZGF0ZXM+PHB1Yi1kYXRlcz48
-ZGF0ZT4yMDA2PC9kYXRlPjwvcHViLWRhdGVzPjx5ZWFyPjIwMDY8L3llYXI+PC9kYXRlcz48dXJs
-cz48cmVsYXRlZC11cmxzPjx1cmw+Jmx0O0dvIHRvIElTSSZndDs6Ly9XT1M6MDAwMjQzMDM4NTAw
-MDIzPC91cmw+PC9yZWxhdGVkLXVybHM+PC91cmxzPjxpc2JuPjE1NDMtNTkyWDwvaXNibj48dGl0
-bGVzPjx0aXRsZT5FY29sb2dpY2FsIGFuZCBldm9sdXRpb25hcnkgcmVzcG9uc2VzIHRvIHJlY2Vu
-dCBjbGltYXRlIGNoYW5nZTwvdGl0bGU+PHNlY29uZGFyeS10aXRsZT5Bbm51YWwgUmV2aWV3IG9m
-IEVjb2xvZ3kgRXZvbHV0aW9uIGFuZCBTeXN0ZW1hdGljczwvc2Vjb25kYXJ5LXRpdGxlPjwvdGl0
-bGVzPjxwYWdlcz42MzctNjY5PC9wYWdlcz48Y29udHJpYnV0b3JzPjxhdXRob3JzPjxhdXRob3I+
-UGFybWVzYW4sIENhbWlsbGU8L2F1dGhvcj48L2F1dGhvcnM+PC9jb250cmlidXRvcnM+PGFkZGVk
-LWRhdGUgZm9ybWF0PSJ1dGMiPjE2MTA2ODIxNzE8L2FkZGVkLWRhdGU+PHJlZi10eXBlIG5hbWU9
-IkpvdXJuYWwgQXJ0aWNsZSI+MTc8L3JlZi10eXBlPjxyZWMtbnVtYmVyPjYyMzwvcmVjLW51bWJl
-cj48bGFzdC11cGRhdGVkLWRhdGUgZm9ybWF0PSJ1dGMiPjE2MTA2ODIzMTI8L2xhc3QtdXBkYXRl
-ZC1kYXRlPjxhY2Nlc3Npb24tbnVtPldPUzowMDAyNDMwMzg1MDAwMjM8L2FjY2Vzc2lvbi1udW0+
-PGVsZWN0cm9uaWMtcmVzb3VyY2UtbnVtPjEwLjExNDYvYW5udXJldi5lY29sc3lzLjM3LjA5MTMw
-NS4xMTAxMDA8L2VsZWN0cm9uaWMtcmVzb3VyY2UtbnVtPjx2b2x1bWU+Mzc8L3ZvbHVtZT48L3Jl
-Y29yZD48L0NpdGU+PENpdGU+PEF1dGhvcj5NaWxsZXItUnVzaGluZzwvQXV0aG9yPjxZZWFyPjIw
-MDg8L1llYXI+PElEVGV4dD5HbG9iYWwgd2FybWluZyBhbmQgZmxvd2VyaW5nIHRpbWVzIGluIFRo
-b3JlYXUmYXBvcztzIGNvbmNvcmQ6IEEgY29tbXVuaXR5IHBlcnNwZWN0aXZlPC9JRFRleHQ+PHJl
-Y29yZD48ZGF0ZXM+PHB1Yi1kYXRlcz48ZGF0ZT5GZWI8L2RhdGU+PC9wdWItZGF0ZXM+PHllYXI+
-MjAwODwveWVhcj48L2RhdGVzPjx1cmxzPjxyZWxhdGVkLXVybHM+PHVybD4mbHQ7R28gdG8gSVNJ
-Jmd0OzovL1dPUzowMDAyNTQxMjQyMDAwMDY8L3VybD48L3JlbGF0ZWQtdXJscz48L3VybHM+PGlz
-Ym4+MDAxMi05NjU4PC9pc2JuPjx0aXRsZXM+PHRpdGxlPkdsb2JhbCB3YXJtaW5nIGFuZCBmbG93
-ZXJpbmcgdGltZXMgaW4gVGhvcmVhdSZhcG9zO3MgY29uY29yZDogQSBjb21tdW5pdHkgcGVyc3Bl
-Y3RpdmU8L3RpdGxlPjxzZWNvbmRhcnktdGl0bGU+RWNvbG9neTwvc2Vjb25kYXJ5LXRpdGxlPjwv
-dGl0bGVzPjxwYWdlcz4zMzItMzQxPC9wYWdlcz48bnVtYmVyPjI8L251bWJlcj48Y29udHJpYnV0
-b3JzPjxhdXRob3JzPjxhdXRob3I+TWlsbGVyLVJ1c2hpbmcsIEFicmFoYW0gSi48L2F1dGhvcj48
-YXV0aG9yPlByaW1hY2ssIFJpY2hhcmQgQi48L2F1dGhvcj48L2F1dGhvcnM+PC9jb250cmlidXRv
-cnM+PGFkZGVkLWRhdGUgZm9ybWF0PSJ1dGMiPjE2MTA2ODIxNzE8L2FkZGVkLWRhdGU+PHJlZi10
-eXBlIG5hbWU9IkpvdXJuYWwgQXJ0aWNsZSI+MTc8L3JlZi10eXBlPjxyZWMtbnVtYmVyPjYyMTwv
-cmVjLW51bWJlcj48bGFzdC11cGRhdGVkLWRhdGUgZm9ybWF0PSJ1dGMiPjE2MTA2ODIzMTI8L2xh
-c3QtdXBkYXRlZC1kYXRlPjxhY2Nlc3Npb24tbnVtPldPUzowMDAyNTQxMjQyMDAwMDY8L2FjY2Vz
-c2lvbi1udW0+PGVsZWN0cm9uaWMtcmVzb3VyY2UtbnVtPjEwLjE4OTAvMDctMDA2OC4xPC9lbGVj
-dHJvbmljLXJlc291cmNlLW51bT48dm9sdW1lPjg5PC92b2x1bWU+PC9yZWNvcmQ+PC9DaXRlPjxD
-aXRlPjxBdXRob3I+Q2xlbGFuZDwvQXV0aG9yPjxZZWFyPjIwMDc8L1llYXI+PElEVGV4dD5TaGlm
-dGluZyBwbGFudCBwaGVub2xvZ3kgaW4gcmVzcG9uc2UgdG8gZ2xvYmFsIGNoYW5nZTwvSURUZXh0
-PjxyZWNvcmQ+PGRhdGVzPjxwdWItZGF0ZXM+PGRhdGU+SnVsPC9kYXRlPjwvcHViLWRhdGVzPjx5
-ZWFyPjIwMDc8L3llYXI+PC9kYXRlcz48aXNibj4wMTY5LTUzNDc8L2lzYm4+PHRpdGxlcz48dGl0
-bGU+U2hpZnRpbmcgcGxhbnQgcGhlbm9sb2d5IGluIHJlc3BvbnNlIHRvIGdsb2JhbCBjaGFuZ2U8
-L3RpdGxlPjxzZWNvbmRhcnktdGl0bGU+VHJlbmRzIGluIEVjb2xvZ3kgJmFtcDsgRXZvbHV0aW9u
-PC9zZWNvbmRhcnktdGl0bGU+PC90aXRsZXM+PHBhZ2VzPjM1Ny0zNjU8L3BhZ2VzPjxudW1iZXI+
-NzwvbnVtYmVyPjxjb250cmlidXRvcnM+PGF1dGhvcnM+PGF1dGhvcj5DbGVsYW5kLCBFLiBFLjwv
-YXV0aG9yPjxhdXRob3I+Q2h1aW5lLCBJLjwvYXV0aG9yPjxhdXRob3I+TWVuemVsLCBBLjwvYXV0
-aG9yPjxhdXRob3I+TW9vbmV5LCBILiBBLjwvYXV0aG9yPjxhdXRob3I+U2Nod2FydHosIE0uIEQu
-PC9hdXRob3I+PC9hdXRob3JzPjwvY29udHJpYnV0b3JzPjxhZGRlZC1kYXRlIGZvcm1hdD0idXRj
-Ij4wPC9hZGRlZC1kYXRlPjxyZWYtdHlwZSBuYW1lPSJKb3VybmFsIEFydGljbGUiPjE3PC9yZWYt
-dHlwZT48cmVjLW51bWJlcj41MzwvcmVjLW51bWJlcj48bGFzdC11cGRhdGVkLWRhdGUgZm9ybWF0
-PSJ1dGMiPjA8L2xhc3QtdXBkYXRlZC1kYXRlPjxhY2Nlc3Npb24tbnVtPklTSTowMDAyNDc5NjI3
-MDAwMDU8L2FjY2Vzc2lvbi1udW0+PHZvbHVtZT4yMjwvdm9sdW1lPjwvcmVjb3JkPjwvQ2l0ZT48
-L0VuZE5vdGU+AG==
+Y2FsIHJlc3BvbnNlcyB0byBjbGltYXRlIGNoYW5nZTwvSURUZXh0PjxEaXNwbGF5VGV4dD4oQ2xl
+bGFuZCBldCBhbCwgMjAwNzsgTWlsbGVyLVJ1c2hpbmcgJmFtcDsgUHJpbWFjaywgMjAwODsgUGFy
+bWVzYW4sIDIwMDY7IFNjaHdhcnR6IGV0IGFsLCAyMDA2OyBXb2xrb3ZpY2ggZXQgYWwsIDIwMTIp
+PC9EaXNwbGF5VGV4dD48cmVjb3JkPjxkYXRlcz48cHViLWRhdGVzPjxkYXRlPk1heSAyNDwvZGF0
+ZT48L3B1Yi1kYXRlcz48eWVhcj4yMDEyPC95ZWFyPjwvZGF0ZXM+PHVybHM+PHJlbGF0ZWQtdXJs
+cz48dXJsPiZsdDtHbyB0byBJU0kmZ3Q7Oi8vV09TOjAwMDMwNDM0NDUwMDA0MTwvdXJsPjwvcmVs
+YXRlZC11cmxzPjwvdXJscz48aXNibj4wMDI4LTA4MzY8L2lzYm4+PHRpdGxlcz48dGl0bGU+V2Fy
+bWluZyBleHBlcmltZW50cyB1bmRlcnByZWRpY3QgcGxhbnQgcGhlbm9sb2dpY2FsIHJlc3BvbnNl
+cyB0byBjbGltYXRlIGNoYW5nZTwvdGl0bGU+PHNlY29uZGFyeS10aXRsZT5OYXR1cmU8L3NlY29u
+ZGFyeS10aXRsZT48L3RpdGxlcz48cGFnZXM+NDk0LTQ5NzwvcGFnZXM+PG51bWJlcj43Mzk5PC9u
+dW1iZXI+PGNvbnRyaWJ1dG9ycz48YXV0aG9ycz48YXV0aG9yPldvbGtvdmljaCwgRS4gTS48L2F1
+dGhvcj48YXV0aG9yPkNvb2ssIEIuIEkuPC9hdXRob3I+PGF1dGhvcj5BbGxlbiwgSi4gTS48L2F1
+dGhvcj48YXV0aG9yPkNyaW1taW5zLCBULiBNLjwvYXV0aG9yPjxhdXRob3I+QmV0YW5jb3VydCwg
+Si4gTC48L2F1dGhvcj48YXV0aG9yPlRyYXZlcnMsIFMuIEUuPC9hdXRob3I+PGF1dGhvcj5QYXUs
+IFMuPC9hdXRob3I+PGF1dGhvcj5SZWdldHosIEouPC9hdXRob3I+PGF1dGhvcj5EYXZpZXMsIFQu
+IEouPC9hdXRob3I+PGF1dGhvcj5LcmFmdCwgTi4gSi4gQi48L2F1dGhvcj48YXV0aG9yPkF1bHQs
+IFQuIFIuPC9hdXRob3I+PGF1dGhvcj5Cb2xtZ3JlbiwgSy48L2F1dGhvcj48YXV0aG9yPk1hemVy
+LCBTLiBKLjwvYXV0aG9yPjxhdXRob3I+TWNDYWJlLCBHLiBKLjwvYXV0aG9yPjxhdXRob3I+TWNH
+aWxsLCBCLiBKLjwvYXV0aG9yPjxhdXRob3I+UGFybWVzYW4sIEMuPC9hdXRob3I+PGF1dGhvcj5T
+YWxhbWluLCBOLjwvYXV0aG9yPjxhdXRob3I+U2Nod2FydHosIE0uIEQuPC9hdXRob3I+PGF1dGhv
+cj5DbGVsYW5kLCBFLiBFLjwvYXV0aG9yPjwvYXV0aG9ycz48L2NvbnRyaWJ1dG9ycz48YWRkZWQt
+ZGF0ZSBmb3JtYXQ9InV0YyI+MTYxMDY3OTM4NDwvYWRkZWQtZGF0ZT48cmVmLXR5cGUgbmFtZT0i
+Sm91cm5hbCBBcnRpY2xlIj4xNzwvcmVmLXR5cGU+PHJlYy1udW1iZXI+NjIwPC9yZWMtbnVtYmVy
+PjxsYXN0LXVwZGF0ZWQtZGF0ZSBmb3JtYXQ9InV0YyI+MTYxMDY3OTQ3NjwvbGFzdC11cGRhdGVk
+LWRhdGU+PGFjY2Vzc2lvbi1udW0+V09TOjAwMDMwNDM0NDUwMDA0MTwvYWNjZXNzaW9uLW51bT48
+ZWxlY3Ryb25pYy1yZXNvdXJjZS1udW0+MTAuMTAzOC9uYXR1cmUxMTAxNDwvZWxlY3Ryb25pYy1y
+ZXNvdXJjZS1udW0+PHZvbHVtZT40ODU8L3ZvbHVtZT48L3JlY29yZD48L0NpdGU+PENpdGU+PEF1
+dGhvcj5TY2h3YXJ0ejwvQXV0aG9yPjxZZWFyPjIwMDY8L1llYXI+PElEVGV4dD5PbnNldCBvZiBz
+cHJpbmcgc3RhcnRpbmcgZWFybGllciBhY3Jvc3MgdGhlIE5vcnRoZXJuIEhlbWlzcGhlcmU8L0lE
+VGV4dD48cmVjb3JkPjxkYXRlcz48cHViLWRhdGVzPjxkYXRlPkZlYjwvZGF0ZT48L3B1Yi1kYXRl
+cz48eWVhcj4yMDA2PC95ZWFyPjwvZGF0ZXM+PHVybHM+PHJlbGF0ZWQtdXJscz48dXJsPiZsdDtH
+byB0byBJU0kmZ3Q7Oi8vV09TOjAwMDIzNDk3NDkwMDAxNjwvdXJsPjwvcmVsYXRlZC11cmxzPjwv
+dXJscz48aXNibj4xMzU0LTEwMTM8L2lzYm4+PHRpdGxlcz48dGl0bGU+T25zZXQgb2Ygc3ByaW5n
+IHN0YXJ0aW5nIGVhcmxpZXIgYWNyb3NzIHRoZSBOb3J0aGVybiBIZW1pc3BoZXJlPC90aXRsZT48
+c2Vjb25kYXJ5LXRpdGxlPkdsb2JhbCBDaGFuZ2UgQmlvbG9neTwvc2Vjb25kYXJ5LXRpdGxlPjwv
+dGl0bGVzPjxwYWdlcz4zNDMtMzUxPC9wYWdlcz48bnVtYmVyPjI8L251bWJlcj48Y29udHJpYnV0
+b3JzPjxhdXRob3JzPjxhdXRob3I+U2Nod2FydHosIE0uIEQuPC9hdXRob3I+PGF1dGhvcj5BaGFz
+LCBSLjwvYXV0aG9yPjxhdXRob3I+QWFzYSwgQS48L2F1dGhvcj48L2F1dGhvcnM+PC9jb250cmli
+dXRvcnM+PGFkZGVkLWRhdGUgZm9ybWF0PSJ1dGMiPjE2MTA2ODIxNzE8L2FkZGVkLWRhdGU+PHJl
+Zi10eXBlIG5hbWU9IkpvdXJuYWwgQXJ0aWNsZSI+MTc8L3JlZi10eXBlPjxyZWMtbnVtYmVyPjYy
+MjwvcmVjLW51bWJlcj48bGFzdC11cGRhdGVkLWRhdGUgZm9ybWF0PSJ1dGMiPjE2MTA2ODIzMTI8
+L2xhc3QtdXBkYXRlZC1kYXRlPjxhY2Nlc3Npb24tbnVtPldPUzowMDAyMzQ5NzQ5MDAwMTY8L2Fj
+Y2Vzc2lvbi1udW0+PGVsZWN0cm9uaWMtcmVzb3VyY2UtbnVtPjEwLjExMTEvai4xMzY1LTI0ODYu
+MjAwNS4wMTA5Ny54PC9lbGVjdHJvbmljLXJlc291cmNlLW51bT48dm9sdW1lPjEyPC92b2x1bWU+
+PC9yZWNvcmQ+PC9DaXRlPjxDaXRlPjxBdXRob3I+UGFybWVzYW48L0F1dGhvcj48WWVhcj4yMDA2
+PC9ZZWFyPjxJRFRleHQ+RWNvbG9naWNhbCBhbmQgZXZvbHV0aW9uYXJ5IHJlc3BvbnNlcyB0byBy
+ZWNlbnQgY2xpbWF0ZSBjaGFuZ2U8L0lEVGV4dD48cmVjb3JkPjxkYXRlcz48cHViLWRhdGVzPjxk
+YXRlPjIwMDY8L2RhdGU+PC9wdWItZGF0ZXM+PHllYXI+MjAwNjwveWVhcj48L2RhdGVzPjx1cmxz
+PjxyZWxhdGVkLXVybHM+PHVybD4mbHQ7R28gdG8gSVNJJmd0OzovL1dPUzowMDAyNDMwMzg1MDAw
+MjM8L3VybD48L3JlbGF0ZWQtdXJscz48L3VybHM+PGlzYm4+MTU0My01OTJYPC9pc2JuPjx0aXRs
+ZXM+PHRpdGxlPkVjb2xvZ2ljYWwgYW5kIGV2b2x1dGlvbmFyeSByZXNwb25zZXMgdG8gcmVjZW50
+IGNsaW1hdGUgY2hhbmdlPC90aXRsZT48c2Vjb25kYXJ5LXRpdGxlPkFubnVhbCBSZXZpZXcgb2Yg
+RWNvbG9neSBFdm9sdXRpb24gYW5kIFN5c3RlbWF0aWNzPC9zZWNvbmRhcnktdGl0bGU+PC90aXRs
+ZXM+PHBhZ2VzPjYzNy02Njk8L3BhZ2VzPjxjb250cmlidXRvcnM+PGF1dGhvcnM+PGF1dGhvcj5Q
+YXJtZXNhbiwgQ2FtaWxsZTwvYXV0aG9yPjwvYXV0aG9ycz48L2NvbnRyaWJ1dG9ycz48YWRkZWQt
+ZGF0ZSBmb3JtYXQ9InV0YyI+MTYxMDY4MjE3MTwvYWRkZWQtZGF0ZT48cmVmLXR5cGUgbmFtZT0i
+Sm91cm5hbCBBcnRpY2xlIj4xNzwvcmVmLXR5cGU+PHJlYy1udW1iZXI+NjIzPC9yZWMtbnVtYmVy
+PjxsYXN0LXVwZGF0ZWQtZGF0ZSBmb3JtYXQ9InV0YyI+MTYxMDY4MjMxMjwvbGFzdC11cGRhdGVk
+LWRhdGU+PGFjY2Vzc2lvbi1udW0+V09TOjAwMDI0MzAzODUwMDAyMzwvYWNjZXNzaW9uLW51bT48
+ZWxlY3Ryb25pYy1yZXNvdXJjZS1udW0+MTAuMTE0Ni9hbm51cmV2LmVjb2xzeXMuMzcuMDkxMzA1
+LjExMDEwMDwvZWxlY3Ryb25pYy1yZXNvdXJjZS1udW0+PHZvbHVtZT4zNzwvdm9sdW1lPjwvcmVj
+b3JkPjwvQ2l0ZT48Q2l0ZT48QXV0aG9yPk1pbGxlci1SdXNoaW5nPC9BdXRob3I+PFllYXI+MjAw
+ODwvWWVhcj48SURUZXh0Pkdsb2JhbCB3YXJtaW5nIGFuZCBmbG93ZXJpbmcgdGltZXMgaW4gVGhv
+cmVhdSZhcG9zO3MgY29uY29yZDogQSBjb21tdW5pdHkgcGVyc3BlY3RpdmU8L0lEVGV4dD48cmVj
+b3JkPjxkYXRlcz48cHViLWRhdGVzPjxkYXRlPkZlYjwvZGF0ZT48L3B1Yi1kYXRlcz48eWVhcj4y
+MDA4PC95ZWFyPjwvZGF0ZXM+PHVybHM+PHJlbGF0ZWQtdXJscz48dXJsPiZsdDtHbyB0byBJU0km
+Z3Q7Oi8vV09TOjAwMDI1NDEyNDIwMDAwNjwvdXJsPjwvcmVsYXRlZC11cmxzPjwvdXJscz48aXNi
+bj4wMDEyLTk2NTg8L2lzYm4+PHRpdGxlcz48dGl0bGU+R2xvYmFsIHdhcm1pbmcgYW5kIGZsb3dl
+cmluZyB0aW1lcyBpbiBUaG9yZWF1JmFwb3M7cyBjb25jb3JkOiBBIGNvbW11bml0eSBwZXJzcGVj
+dGl2ZTwvdGl0bGU+PHNlY29uZGFyeS10aXRsZT5FY29sb2d5PC9zZWNvbmRhcnktdGl0bGU+PC90
+aXRsZXM+PHBhZ2VzPjMzMi0zNDE8L3BhZ2VzPjxudW1iZXI+MjwvbnVtYmVyPjxjb250cmlidXRv
+cnM+PGF1dGhvcnM+PGF1dGhvcj5NaWxsZXItUnVzaGluZywgQWJyYWhhbSBKLjwvYXV0aG9yPjxh
+dXRob3I+UHJpbWFjaywgUmljaGFyZCBCLjwvYXV0aG9yPjwvYXV0aG9ycz48L2NvbnRyaWJ1dG9y
+cz48YWRkZWQtZGF0ZSBmb3JtYXQ9InV0YyI+MTYxMDY4MjE3MTwvYWRkZWQtZGF0ZT48cmVmLXR5
+cGUgbmFtZT0iSm91cm5hbCBBcnRpY2xlIj4xNzwvcmVmLXR5cGU+PHJlYy1udW1iZXI+NjIxPC9y
+ZWMtbnVtYmVyPjxsYXN0LXVwZGF0ZWQtZGF0ZSBmb3JtYXQ9InV0YyI+MTYxMDY4MjMxMjwvbGFz
+dC11cGRhdGVkLWRhdGU+PGFjY2Vzc2lvbi1udW0+V09TOjAwMDI1NDEyNDIwMDAwNjwvYWNjZXNz
+aW9uLW51bT48ZWxlY3Ryb25pYy1yZXNvdXJjZS1udW0+MTAuMTg5MC8wNy0wMDY4LjE8L2VsZWN0
+cm9uaWMtcmVzb3VyY2UtbnVtPjx2b2x1bWU+ODk8L3ZvbHVtZT48L3JlY29yZD48L0NpdGU+PENp
+dGU+PEF1dGhvcj5DbGVsYW5kPC9BdXRob3I+PFllYXI+MjAwNzwvWWVhcj48SURUZXh0PlNoaWZ0
+aW5nIHBsYW50IHBoZW5vbG9neSBpbiByZXNwb25zZSB0byBnbG9iYWwgY2hhbmdlPC9JRFRleHQ+
+PHJlY29yZD48ZGF0ZXM+PHB1Yi1kYXRlcz48ZGF0ZT5KdWw8L2RhdGU+PC9wdWItZGF0ZXM+PHll
+YXI+MjAwNzwveWVhcj48L2RhdGVzPjxpc2JuPjAxNjktNTM0NzwvaXNibj48dGl0bGVzPjx0aXRs
+ZT5TaGlmdGluZyBwbGFudCBwaGVub2xvZ3kgaW4gcmVzcG9uc2UgdG8gZ2xvYmFsIGNoYW5nZTwv
+dGl0bGU+PHNlY29uZGFyeS10aXRsZT5UcmVuZHMgaW4gRWNvbG9neSAmYW1wOyBFdm9sdXRpb248
+L3NlY29uZGFyeS10aXRsZT48L3RpdGxlcz48cGFnZXM+MzU3LTM2NTwvcGFnZXM+PG51bWJlcj43
+PC9udW1iZXI+PGNvbnRyaWJ1dG9ycz48YXV0aG9ycz48YXV0aG9yPkNsZWxhbmQsIEUuIEUuPC9h
+dXRob3I+PGF1dGhvcj5DaHVpbmUsIEkuPC9hdXRob3I+PGF1dGhvcj5NZW56ZWwsIEEuPC9hdXRo
+b3I+PGF1dGhvcj5Nb29uZXksIEguIEEuPC9hdXRob3I+PGF1dGhvcj5TY2h3YXJ0eiwgTS4gRC48
+L2F1dGhvcj48L2F1dGhvcnM+PC9jb250cmlidXRvcnM+PGFkZGVkLWRhdGUgZm9ybWF0PSJ1dGMi
+PjA8L2FkZGVkLWRhdGU+PHJlZi10eXBlIG5hbWU9IkpvdXJuYWwgQXJ0aWNsZSI+MTc8L3JlZi10
+eXBlPjxyZWMtbnVtYmVyPjUzPC9yZWMtbnVtYmVyPjxsYXN0LXVwZGF0ZWQtZGF0ZSBmb3JtYXQ9
+InV0YyI+MDwvbGFzdC11cGRhdGVkLWRhdGU+PGFjY2Vzc2lvbi1udW0+SVNJOjAwMDI0Nzk2Mjcw
+MDAwNTwvYWNjZXNzaW9uLW51bT48dm9sdW1lPjIyPC92b2x1bWU+PC9yZWNvcmQ+PC9DaXRlPjwv
+RW5kTm90ZT5=
 </w:fldData>
         </w:fldChar>
       </w:r>
@@ -419,101 +410,101 @@
         <w:fldChar w:fldCharType="begin">
           <w:fldData xml:space="preserve">PEVuZE5vdGU+PENpdGU+PEF1dGhvcj5Xb2xrb3ZpY2g8L0F1dGhvcj48WWVhcj4yMDEyPC9ZZWFy
 PjxJRFRleHQ+V2FybWluZyBleHBlcmltZW50cyB1bmRlcnByZWRpY3QgcGxhbnQgcGhlbm9sb2dp
-Y2FsIHJlc3BvbnNlcyB0byBjbGltYXRlIGNoYW5nZTwvSURUZXh0PjxEaXNwbGF5VGV4dD4oV29s
-a292aWNoIGV0IGFsLiwgMjAxMiwgU2Nod2FydHogZXQgYWwuLCAyMDA2LCBQYXJtZXNhbiwgMjAw
-NiwgTWlsbGVyLVJ1c2hpbmcgYW5kIFByaW1hY2ssIDIwMDgsIENsZWxhbmQgZXQgYWwuLCAyMDA3
-KTwvRGlzcGxheVRleHQ+PHJlY29yZD48ZGF0ZXM+PHB1Yi1kYXRlcz48ZGF0ZT5NYXkgMjQ8L2Rh
-dGU+PC9wdWItZGF0ZXM+PHllYXI+MjAxMjwveWVhcj48L2RhdGVzPjx1cmxzPjxyZWxhdGVkLXVy
-bHM+PHVybD4mbHQ7R28gdG8gSVNJJmd0OzovL1dPUzowMDAzMDQzNDQ1MDAwNDE8L3VybD48L3Jl
-bGF0ZWQtdXJscz48L3VybHM+PGlzYm4+MDAyOC0wODM2PC9pc2JuPjx0aXRsZXM+PHRpdGxlPldh
-cm1pbmcgZXhwZXJpbWVudHMgdW5kZXJwcmVkaWN0IHBsYW50IHBoZW5vbG9naWNhbCByZXNwb25z
-ZXMgdG8gY2xpbWF0ZSBjaGFuZ2U8L3RpdGxlPjxzZWNvbmRhcnktdGl0bGU+TmF0dXJlPC9zZWNv
-bmRhcnktdGl0bGU+PC90aXRsZXM+PHBhZ2VzPjQ5NC00OTc8L3BhZ2VzPjxudW1iZXI+NzM5OTwv
-bnVtYmVyPjxjb250cmlidXRvcnM+PGF1dGhvcnM+PGF1dGhvcj5Xb2xrb3ZpY2gsIEUuIE0uPC9h
-dXRob3I+PGF1dGhvcj5Db29rLCBCLiBJLjwvYXV0aG9yPjxhdXRob3I+QWxsZW4sIEouIE0uPC9h
-dXRob3I+PGF1dGhvcj5DcmltbWlucywgVC4gTS48L2F1dGhvcj48YXV0aG9yPkJldGFuY291cnQs
-IEouIEwuPC9hdXRob3I+PGF1dGhvcj5UcmF2ZXJzLCBTLiBFLjwvYXV0aG9yPjxhdXRob3I+UGF1
-LCBTLjwvYXV0aG9yPjxhdXRob3I+UmVnZXR6LCBKLjwvYXV0aG9yPjxhdXRob3I+RGF2aWVzLCBU
-LiBKLjwvYXV0aG9yPjxhdXRob3I+S3JhZnQsIE4uIEouIEIuPC9hdXRob3I+PGF1dGhvcj5BdWx0
-LCBULiBSLjwvYXV0aG9yPjxhdXRob3I+Qm9sbWdyZW4sIEsuPC9hdXRob3I+PGF1dGhvcj5NYXpl
-ciwgUy4gSi48L2F1dGhvcj48YXV0aG9yPk1jQ2FiZSwgRy4gSi48L2F1dGhvcj48YXV0aG9yPk1j
-R2lsbCwgQi4gSi48L2F1dGhvcj48YXV0aG9yPlBhcm1lc2FuLCBDLjwvYXV0aG9yPjxhdXRob3I+
-U2FsYW1pbiwgTi48L2F1dGhvcj48YXV0aG9yPlNjaHdhcnR6LCBNLiBELjwvYXV0aG9yPjxhdXRo
-b3I+Q2xlbGFuZCwgRS4gRS48L2F1dGhvcj48L2F1dGhvcnM+PC9jb250cmlidXRvcnM+PGFkZGVk
-LWRhdGUgZm9ybWF0PSJ1dGMiPjE2MTA2NzkzODQ8L2FkZGVkLWRhdGU+PHJlZi10eXBlIG5hbWU9
-IkpvdXJuYWwgQXJ0aWNsZSI+MTc8L3JlZi10eXBlPjxyZWMtbnVtYmVyPjYyMDwvcmVjLW51bWJl
-cj48bGFzdC11cGRhdGVkLWRhdGUgZm9ybWF0PSJ1dGMiPjE2MTA2Nzk0NzY8L2xhc3QtdXBkYXRl
-ZC1kYXRlPjxhY2Nlc3Npb24tbnVtPldPUzowMDAzMDQzNDQ1MDAwNDE8L2FjY2Vzc2lvbi1udW0+
-PGVsZWN0cm9uaWMtcmVzb3VyY2UtbnVtPjEwLjEwMzgvbmF0dXJlMTEwMTQ8L2VsZWN0cm9uaWMt
-cmVzb3VyY2UtbnVtPjx2b2x1bWU+NDg1PC92b2x1bWU+PC9yZWNvcmQ+PC9DaXRlPjxDaXRlPjxB
-dXRob3I+U2Nod2FydHo8L0F1dGhvcj48WWVhcj4yMDA2PC9ZZWFyPjxJRFRleHQ+T25zZXQgb2Yg
-c3ByaW5nIHN0YXJ0aW5nIGVhcmxpZXIgYWNyb3NzIHRoZSBOb3J0aGVybiBIZW1pc3BoZXJlPC9J
-RFRleHQ+PHJlY29yZD48ZGF0ZXM+PHB1Yi1kYXRlcz48ZGF0ZT5GZWI8L2RhdGU+PC9wdWItZGF0
-ZXM+PHllYXI+MjAwNjwveWVhcj48L2RhdGVzPjx1cmxzPjxyZWxhdGVkLXVybHM+PHVybD4mbHQ7
-R28gdG8gSVNJJmd0OzovL1dPUzowMDAyMzQ5NzQ5MDAwMTY8L3VybD48L3JlbGF0ZWQtdXJscz48
-L3VybHM+PGlzYm4+MTM1NC0xMDEzPC9pc2JuPjx0aXRsZXM+PHRpdGxlPk9uc2V0IG9mIHNwcmlu
-ZyBzdGFydGluZyBlYXJsaWVyIGFjcm9zcyB0aGUgTm9ydGhlcm4gSGVtaXNwaGVyZTwvdGl0bGU+
-PHNlY29uZGFyeS10aXRsZT5HbG9iYWwgQ2hhbmdlIEJpb2xvZ3k8L3NlY29uZGFyeS10aXRsZT48
-L3RpdGxlcz48cGFnZXM+MzQzLTM1MTwvcGFnZXM+PG51bWJlcj4yPC9udW1iZXI+PGNvbnRyaWJ1
-dG9ycz48YXV0aG9ycz48YXV0aG9yPlNjaHdhcnR6LCBNLiBELjwvYXV0aG9yPjxhdXRob3I+QWhh
-cywgUi48L2F1dGhvcj48YXV0aG9yPkFhc2EsIEEuPC9hdXRob3I+PC9hdXRob3JzPjwvY29udHJp
-YnV0b3JzPjxhZGRlZC1kYXRlIGZvcm1hdD0idXRjIj4xNjEwNjgyMTcxPC9hZGRlZC1kYXRlPjxy
-ZWYtdHlwZSBuYW1lPSJKb3VybmFsIEFydGljbGUiPjE3PC9yZWYtdHlwZT48cmVjLW51bWJlcj42
-MjI8L3JlYy1udW1iZXI+PGxhc3QtdXBkYXRlZC1kYXRlIGZvcm1hdD0idXRjIj4xNjEwNjgyMzEy
-PC9sYXN0LXVwZGF0ZWQtZGF0ZT48YWNjZXNzaW9uLW51bT5XT1M6MDAwMjM0OTc0OTAwMDE2PC9h
-Y2Nlc3Npb24tbnVtPjxlbGVjdHJvbmljLXJlc291cmNlLW51bT4xMC4xMTExL2ouMTM2NS0yNDg2
-LjIwMDUuMDEwOTcueDwvZWxlY3Ryb25pYy1yZXNvdXJjZS1udW0+PHZvbHVtZT4xMjwvdm9sdW1l
-PjwvcmVjb3JkPjwvQ2l0ZT48Q2l0ZT48QXV0aG9yPlBhcm1lc2FuPC9BdXRob3I+PFllYXI+MjAw
-NjwvWWVhcj48SURUZXh0PkVjb2xvZ2ljYWwgYW5kIGV2b2x1dGlvbmFyeSByZXNwb25zZXMgdG8g
-cmVjZW50IGNsaW1hdGUgY2hhbmdlPC9JRFRleHQ+PHJlY29yZD48ZGF0ZXM+PHB1Yi1kYXRlcz48
-ZGF0ZT4yMDA2PC9kYXRlPjwvcHViLWRhdGVzPjx5ZWFyPjIwMDY8L3llYXI+PC9kYXRlcz48dXJs
-cz48cmVsYXRlZC11cmxzPjx1cmw+Jmx0O0dvIHRvIElTSSZndDs6Ly9XT1M6MDAwMjQzMDM4NTAw
-MDIzPC91cmw+PC9yZWxhdGVkLXVybHM+PC91cmxzPjxpc2JuPjE1NDMtNTkyWDwvaXNibj48dGl0
-bGVzPjx0aXRsZT5FY29sb2dpY2FsIGFuZCBldm9sdXRpb25hcnkgcmVzcG9uc2VzIHRvIHJlY2Vu
-dCBjbGltYXRlIGNoYW5nZTwvdGl0bGU+PHNlY29uZGFyeS10aXRsZT5Bbm51YWwgUmV2aWV3IG9m
-IEVjb2xvZ3kgRXZvbHV0aW9uIGFuZCBTeXN0ZW1hdGljczwvc2Vjb25kYXJ5LXRpdGxlPjwvdGl0
-bGVzPjxwYWdlcz42MzctNjY5PC9wYWdlcz48Y29udHJpYnV0b3JzPjxhdXRob3JzPjxhdXRob3I+
-UGFybWVzYW4sIENhbWlsbGU8L2F1dGhvcj48L2F1dGhvcnM+PC9jb250cmlidXRvcnM+PGFkZGVk
-LWRhdGUgZm9ybWF0PSJ1dGMiPjE2MTA2ODIxNzE8L2FkZGVkLWRhdGU+PHJlZi10eXBlIG5hbWU9
-IkpvdXJuYWwgQXJ0aWNsZSI+MTc8L3JlZi10eXBlPjxyZWMtbnVtYmVyPjYyMzwvcmVjLW51bWJl
-cj48bGFzdC11cGRhdGVkLWRhdGUgZm9ybWF0PSJ1dGMiPjE2MTA2ODIzMTI8L2xhc3QtdXBkYXRl
-ZC1kYXRlPjxhY2Nlc3Npb24tbnVtPldPUzowMDAyNDMwMzg1MDAwMjM8L2FjY2Vzc2lvbi1udW0+
-PGVsZWN0cm9uaWMtcmVzb3VyY2UtbnVtPjEwLjExNDYvYW5udXJldi5lY29sc3lzLjM3LjA5MTMw
-NS4xMTAxMDA8L2VsZWN0cm9uaWMtcmVzb3VyY2UtbnVtPjx2b2x1bWU+Mzc8L3ZvbHVtZT48L3Jl
-Y29yZD48L0NpdGU+PENpdGU+PEF1dGhvcj5NaWxsZXItUnVzaGluZzwvQXV0aG9yPjxZZWFyPjIw
-MDg8L1llYXI+PElEVGV4dD5HbG9iYWwgd2FybWluZyBhbmQgZmxvd2VyaW5nIHRpbWVzIGluIFRo
-b3JlYXUmYXBvcztzIGNvbmNvcmQ6IEEgY29tbXVuaXR5IHBlcnNwZWN0aXZlPC9JRFRleHQ+PHJl
-Y29yZD48ZGF0ZXM+PHB1Yi1kYXRlcz48ZGF0ZT5GZWI8L2RhdGU+PC9wdWItZGF0ZXM+PHllYXI+
-MjAwODwveWVhcj48L2RhdGVzPjx1cmxzPjxyZWxhdGVkLXVybHM+PHVybD4mbHQ7R28gdG8gSVNJ
-Jmd0OzovL1dPUzowMDAyNTQxMjQyMDAwMDY8L3VybD48L3JlbGF0ZWQtdXJscz48L3VybHM+PGlz
-Ym4+MDAxMi05NjU4PC9pc2JuPjx0aXRsZXM+PHRpdGxlPkdsb2JhbCB3YXJtaW5nIGFuZCBmbG93
-ZXJpbmcgdGltZXMgaW4gVGhvcmVhdSZhcG9zO3MgY29uY29yZDogQSBjb21tdW5pdHkgcGVyc3Bl
-Y3RpdmU8L3RpdGxlPjxzZWNvbmRhcnktdGl0bGU+RWNvbG9neTwvc2Vjb25kYXJ5LXRpdGxlPjwv
-dGl0bGVzPjxwYWdlcz4zMzItMzQxPC9wYWdlcz48bnVtYmVyPjI8L251bWJlcj48Y29udHJpYnV0
-b3JzPjxhdXRob3JzPjxhdXRob3I+TWlsbGVyLVJ1c2hpbmcsIEFicmFoYW0gSi48L2F1dGhvcj48
-YXV0aG9yPlByaW1hY2ssIFJpY2hhcmQgQi48L2F1dGhvcj48L2F1dGhvcnM+PC9jb250cmlidXRv
-cnM+PGFkZGVkLWRhdGUgZm9ybWF0PSJ1dGMiPjE2MTA2ODIxNzE8L2FkZGVkLWRhdGU+PHJlZi10
-eXBlIG5hbWU9IkpvdXJuYWwgQXJ0aWNsZSI+MTc8L3JlZi10eXBlPjxyZWMtbnVtYmVyPjYyMTwv
-cmVjLW51bWJlcj48bGFzdC11cGRhdGVkLWRhdGUgZm9ybWF0PSJ1dGMiPjE2MTA2ODIzMTI8L2xh
-c3QtdXBkYXRlZC1kYXRlPjxhY2Nlc3Npb24tbnVtPldPUzowMDAyNTQxMjQyMDAwMDY8L2FjY2Vz
-c2lvbi1udW0+PGVsZWN0cm9uaWMtcmVzb3VyY2UtbnVtPjEwLjE4OTAvMDctMDA2OC4xPC9lbGVj
-dHJvbmljLXJlc291cmNlLW51bT48dm9sdW1lPjg5PC92b2x1bWU+PC9yZWNvcmQ+PC9DaXRlPjxD
-aXRlPjxBdXRob3I+Q2xlbGFuZDwvQXV0aG9yPjxZZWFyPjIwMDc8L1llYXI+PElEVGV4dD5TaGlm
-dGluZyBwbGFudCBwaGVub2xvZ3kgaW4gcmVzcG9uc2UgdG8gZ2xvYmFsIGNoYW5nZTwvSURUZXh0
-PjxyZWNvcmQ+PGRhdGVzPjxwdWItZGF0ZXM+PGRhdGU+SnVsPC9kYXRlPjwvcHViLWRhdGVzPjx5
-ZWFyPjIwMDc8L3llYXI+PC9kYXRlcz48aXNibj4wMTY5LTUzNDc8L2lzYm4+PHRpdGxlcz48dGl0
-bGU+U2hpZnRpbmcgcGxhbnQgcGhlbm9sb2d5IGluIHJlc3BvbnNlIHRvIGdsb2JhbCBjaGFuZ2U8
-L3RpdGxlPjxzZWNvbmRhcnktdGl0bGU+VHJlbmRzIGluIEVjb2xvZ3kgJmFtcDsgRXZvbHV0aW9u
-PC9zZWNvbmRhcnktdGl0bGU+PC90aXRsZXM+PHBhZ2VzPjM1Ny0zNjU8L3BhZ2VzPjxudW1iZXI+
-NzwvbnVtYmVyPjxjb250cmlidXRvcnM+PGF1dGhvcnM+PGF1dGhvcj5DbGVsYW5kLCBFLiBFLjwv
-YXV0aG9yPjxhdXRob3I+Q2h1aW5lLCBJLjwvYXV0aG9yPjxhdXRob3I+TWVuemVsLCBBLjwvYXV0
-aG9yPjxhdXRob3I+TW9vbmV5LCBILiBBLjwvYXV0aG9yPjxhdXRob3I+U2Nod2FydHosIE0uIEQu
-PC9hdXRob3I+PC9hdXRob3JzPjwvY29udHJpYnV0b3JzPjxhZGRlZC1kYXRlIGZvcm1hdD0idXRj
-Ij4wPC9hZGRlZC1kYXRlPjxyZWYtdHlwZSBuYW1lPSJKb3VybmFsIEFydGljbGUiPjE3PC9yZWYt
-dHlwZT48cmVjLW51bWJlcj41MzwvcmVjLW51bWJlcj48bGFzdC11cGRhdGVkLWRhdGUgZm9ybWF0
-PSJ1dGMiPjA8L2xhc3QtdXBkYXRlZC1kYXRlPjxhY2Nlc3Npb24tbnVtPklTSTowMDAyNDc5NjI3
-MDAwMDU8L2FjY2Vzc2lvbi1udW0+PHZvbHVtZT4yMjwvdm9sdW1lPjwvcmVjb3JkPjwvQ2l0ZT48
-L0VuZE5vdGU+AG==
+Y2FsIHJlc3BvbnNlcyB0byBjbGltYXRlIGNoYW5nZTwvSURUZXh0PjxEaXNwbGF5VGV4dD4oQ2xl
+bGFuZCBldCBhbCwgMjAwNzsgTWlsbGVyLVJ1c2hpbmcgJmFtcDsgUHJpbWFjaywgMjAwODsgUGFy
+bWVzYW4sIDIwMDY7IFNjaHdhcnR6IGV0IGFsLCAyMDA2OyBXb2xrb3ZpY2ggZXQgYWwsIDIwMTIp
+PC9EaXNwbGF5VGV4dD48cmVjb3JkPjxkYXRlcz48cHViLWRhdGVzPjxkYXRlPk1heSAyNDwvZGF0
+ZT48L3B1Yi1kYXRlcz48eWVhcj4yMDEyPC95ZWFyPjwvZGF0ZXM+PHVybHM+PHJlbGF0ZWQtdXJs
+cz48dXJsPiZsdDtHbyB0byBJU0kmZ3Q7Oi8vV09TOjAwMDMwNDM0NDUwMDA0MTwvdXJsPjwvcmVs
+YXRlZC11cmxzPjwvdXJscz48aXNibj4wMDI4LTA4MzY8L2lzYm4+PHRpdGxlcz48dGl0bGU+V2Fy
+bWluZyBleHBlcmltZW50cyB1bmRlcnByZWRpY3QgcGxhbnQgcGhlbm9sb2dpY2FsIHJlc3BvbnNl
+cyB0byBjbGltYXRlIGNoYW5nZTwvdGl0bGU+PHNlY29uZGFyeS10aXRsZT5OYXR1cmU8L3NlY29u
+ZGFyeS10aXRsZT48L3RpdGxlcz48cGFnZXM+NDk0LTQ5NzwvcGFnZXM+PG51bWJlcj43Mzk5PC9u
+dW1iZXI+PGNvbnRyaWJ1dG9ycz48YXV0aG9ycz48YXV0aG9yPldvbGtvdmljaCwgRS4gTS48L2F1
+dGhvcj48YXV0aG9yPkNvb2ssIEIuIEkuPC9hdXRob3I+PGF1dGhvcj5BbGxlbiwgSi4gTS48L2F1
+dGhvcj48YXV0aG9yPkNyaW1taW5zLCBULiBNLjwvYXV0aG9yPjxhdXRob3I+QmV0YW5jb3VydCwg
+Si4gTC48L2F1dGhvcj48YXV0aG9yPlRyYXZlcnMsIFMuIEUuPC9hdXRob3I+PGF1dGhvcj5QYXUs
+IFMuPC9hdXRob3I+PGF1dGhvcj5SZWdldHosIEouPC9hdXRob3I+PGF1dGhvcj5EYXZpZXMsIFQu
+IEouPC9hdXRob3I+PGF1dGhvcj5LcmFmdCwgTi4gSi4gQi48L2F1dGhvcj48YXV0aG9yPkF1bHQs
+IFQuIFIuPC9hdXRob3I+PGF1dGhvcj5Cb2xtZ3JlbiwgSy48L2F1dGhvcj48YXV0aG9yPk1hemVy
+LCBTLiBKLjwvYXV0aG9yPjxhdXRob3I+TWNDYWJlLCBHLiBKLjwvYXV0aG9yPjxhdXRob3I+TWNH
+aWxsLCBCLiBKLjwvYXV0aG9yPjxhdXRob3I+UGFybWVzYW4sIEMuPC9hdXRob3I+PGF1dGhvcj5T
+YWxhbWluLCBOLjwvYXV0aG9yPjxhdXRob3I+U2Nod2FydHosIE0uIEQuPC9hdXRob3I+PGF1dGhv
+cj5DbGVsYW5kLCBFLiBFLjwvYXV0aG9yPjwvYXV0aG9ycz48L2NvbnRyaWJ1dG9ycz48YWRkZWQt
+ZGF0ZSBmb3JtYXQ9InV0YyI+MTYxMDY3OTM4NDwvYWRkZWQtZGF0ZT48cmVmLXR5cGUgbmFtZT0i
+Sm91cm5hbCBBcnRpY2xlIj4xNzwvcmVmLXR5cGU+PHJlYy1udW1iZXI+NjIwPC9yZWMtbnVtYmVy
+PjxsYXN0LXVwZGF0ZWQtZGF0ZSBmb3JtYXQ9InV0YyI+MTYxMDY3OTQ3NjwvbGFzdC11cGRhdGVk
+LWRhdGU+PGFjY2Vzc2lvbi1udW0+V09TOjAwMDMwNDM0NDUwMDA0MTwvYWNjZXNzaW9uLW51bT48
+ZWxlY3Ryb25pYy1yZXNvdXJjZS1udW0+MTAuMTAzOC9uYXR1cmUxMTAxNDwvZWxlY3Ryb25pYy1y
+ZXNvdXJjZS1udW0+PHZvbHVtZT40ODU8L3ZvbHVtZT48L3JlY29yZD48L0NpdGU+PENpdGU+PEF1
+dGhvcj5TY2h3YXJ0ejwvQXV0aG9yPjxZZWFyPjIwMDY8L1llYXI+PElEVGV4dD5PbnNldCBvZiBz
+cHJpbmcgc3RhcnRpbmcgZWFybGllciBhY3Jvc3MgdGhlIE5vcnRoZXJuIEhlbWlzcGhlcmU8L0lE
+VGV4dD48cmVjb3JkPjxkYXRlcz48cHViLWRhdGVzPjxkYXRlPkZlYjwvZGF0ZT48L3B1Yi1kYXRl
+cz48eWVhcj4yMDA2PC95ZWFyPjwvZGF0ZXM+PHVybHM+PHJlbGF0ZWQtdXJscz48dXJsPiZsdDtH
+byB0byBJU0kmZ3Q7Oi8vV09TOjAwMDIzNDk3NDkwMDAxNjwvdXJsPjwvcmVsYXRlZC11cmxzPjwv
+dXJscz48aXNibj4xMzU0LTEwMTM8L2lzYm4+PHRpdGxlcz48dGl0bGU+T25zZXQgb2Ygc3ByaW5n
+IHN0YXJ0aW5nIGVhcmxpZXIgYWNyb3NzIHRoZSBOb3J0aGVybiBIZW1pc3BoZXJlPC90aXRsZT48
+c2Vjb25kYXJ5LXRpdGxlPkdsb2JhbCBDaGFuZ2UgQmlvbG9neTwvc2Vjb25kYXJ5LXRpdGxlPjwv
+dGl0bGVzPjxwYWdlcz4zNDMtMzUxPC9wYWdlcz48bnVtYmVyPjI8L251bWJlcj48Y29udHJpYnV0
+b3JzPjxhdXRob3JzPjxhdXRob3I+U2Nod2FydHosIE0uIEQuPC9hdXRob3I+PGF1dGhvcj5BaGFz
+LCBSLjwvYXV0aG9yPjxhdXRob3I+QWFzYSwgQS48L2F1dGhvcj48L2F1dGhvcnM+PC9jb250cmli
+dXRvcnM+PGFkZGVkLWRhdGUgZm9ybWF0PSJ1dGMiPjE2MTA2ODIxNzE8L2FkZGVkLWRhdGU+PHJl
+Zi10eXBlIG5hbWU9IkpvdXJuYWwgQXJ0aWNsZSI+MTc8L3JlZi10eXBlPjxyZWMtbnVtYmVyPjYy
+MjwvcmVjLW51bWJlcj48bGFzdC11cGRhdGVkLWRhdGUgZm9ybWF0PSJ1dGMiPjE2MTA2ODIzMTI8
+L2xhc3QtdXBkYXRlZC1kYXRlPjxhY2Nlc3Npb24tbnVtPldPUzowMDAyMzQ5NzQ5MDAwMTY8L2Fj
+Y2Vzc2lvbi1udW0+PGVsZWN0cm9uaWMtcmVzb3VyY2UtbnVtPjEwLjExMTEvai4xMzY1LTI0ODYu
+MjAwNS4wMTA5Ny54PC9lbGVjdHJvbmljLXJlc291cmNlLW51bT48dm9sdW1lPjEyPC92b2x1bWU+
+PC9yZWNvcmQ+PC9DaXRlPjxDaXRlPjxBdXRob3I+UGFybWVzYW48L0F1dGhvcj48WWVhcj4yMDA2
+PC9ZZWFyPjxJRFRleHQ+RWNvbG9naWNhbCBhbmQgZXZvbHV0aW9uYXJ5IHJlc3BvbnNlcyB0byBy
+ZWNlbnQgY2xpbWF0ZSBjaGFuZ2U8L0lEVGV4dD48cmVjb3JkPjxkYXRlcz48cHViLWRhdGVzPjxk
+YXRlPjIwMDY8L2RhdGU+PC9wdWItZGF0ZXM+PHllYXI+MjAwNjwveWVhcj48L2RhdGVzPjx1cmxz
+PjxyZWxhdGVkLXVybHM+PHVybD4mbHQ7R28gdG8gSVNJJmd0OzovL1dPUzowMDAyNDMwMzg1MDAw
+MjM8L3VybD48L3JlbGF0ZWQtdXJscz48L3VybHM+PGlzYm4+MTU0My01OTJYPC9pc2JuPjx0aXRs
+ZXM+PHRpdGxlPkVjb2xvZ2ljYWwgYW5kIGV2b2x1dGlvbmFyeSByZXNwb25zZXMgdG8gcmVjZW50
+IGNsaW1hdGUgY2hhbmdlPC90aXRsZT48c2Vjb25kYXJ5LXRpdGxlPkFubnVhbCBSZXZpZXcgb2Yg
+RWNvbG9neSBFdm9sdXRpb24gYW5kIFN5c3RlbWF0aWNzPC9zZWNvbmRhcnktdGl0bGU+PC90aXRs
+ZXM+PHBhZ2VzPjYzNy02Njk8L3BhZ2VzPjxjb250cmlidXRvcnM+PGF1dGhvcnM+PGF1dGhvcj5Q
+YXJtZXNhbiwgQ2FtaWxsZTwvYXV0aG9yPjwvYXV0aG9ycz48L2NvbnRyaWJ1dG9ycz48YWRkZWQt
+ZGF0ZSBmb3JtYXQ9InV0YyI+MTYxMDY4MjE3MTwvYWRkZWQtZGF0ZT48cmVmLXR5cGUgbmFtZT0i
+Sm91cm5hbCBBcnRpY2xlIj4xNzwvcmVmLXR5cGU+PHJlYy1udW1iZXI+NjIzPC9yZWMtbnVtYmVy
+PjxsYXN0LXVwZGF0ZWQtZGF0ZSBmb3JtYXQ9InV0YyI+MTYxMDY4MjMxMjwvbGFzdC11cGRhdGVk
+LWRhdGU+PGFjY2Vzc2lvbi1udW0+V09TOjAwMDI0MzAzODUwMDAyMzwvYWNjZXNzaW9uLW51bT48
+ZWxlY3Ryb25pYy1yZXNvdXJjZS1udW0+MTAuMTE0Ni9hbm51cmV2LmVjb2xzeXMuMzcuMDkxMzA1
+LjExMDEwMDwvZWxlY3Ryb25pYy1yZXNvdXJjZS1udW0+PHZvbHVtZT4zNzwvdm9sdW1lPjwvcmVj
+b3JkPjwvQ2l0ZT48Q2l0ZT48QXV0aG9yPk1pbGxlci1SdXNoaW5nPC9BdXRob3I+PFllYXI+MjAw
+ODwvWWVhcj48SURUZXh0Pkdsb2JhbCB3YXJtaW5nIGFuZCBmbG93ZXJpbmcgdGltZXMgaW4gVGhv
+cmVhdSZhcG9zO3MgY29uY29yZDogQSBjb21tdW5pdHkgcGVyc3BlY3RpdmU8L0lEVGV4dD48cmVj
+b3JkPjxkYXRlcz48cHViLWRhdGVzPjxkYXRlPkZlYjwvZGF0ZT48L3B1Yi1kYXRlcz48eWVhcj4y
+MDA4PC95ZWFyPjwvZGF0ZXM+PHVybHM+PHJlbGF0ZWQtdXJscz48dXJsPiZsdDtHbyB0byBJU0km
+Z3Q7Oi8vV09TOjAwMDI1NDEyNDIwMDAwNjwvdXJsPjwvcmVsYXRlZC11cmxzPjwvdXJscz48aXNi
+bj4wMDEyLTk2NTg8L2lzYm4+PHRpdGxlcz48dGl0bGU+R2xvYmFsIHdhcm1pbmcgYW5kIGZsb3dl
+cmluZyB0aW1lcyBpbiBUaG9yZWF1JmFwb3M7cyBjb25jb3JkOiBBIGNvbW11bml0eSBwZXJzcGVj
+dGl2ZTwvdGl0bGU+PHNlY29uZGFyeS10aXRsZT5FY29sb2d5PC9zZWNvbmRhcnktdGl0bGU+PC90
+aXRsZXM+PHBhZ2VzPjMzMi0zNDE8L3BhZ2VzPjxudW1iZXI+MjwvbnVtYmVyPjxjb250cmlidXRv
+cnM+PGF1dGhvcnM+PGF1dGhvcj5NaWxsZXItUnVzaGluZywgQWJyYWhhbSBKLjwvYXV0aG9yPjxh
+dXRob3I+UHJpbWFjaywgUmljaGFyZCBCLjwvYXV0aG9yPjwvYXV0aG9ycz48L2NvbnRyaWJ1dG9y
+cz48YWRkZWQtZGF0ZSBmb3JtYXQ9InV0YyI+MTYxMDY4MjE3MTwvYWRkZWQtZGF0ZT48cmVmLXR5
+cGUgbmFtZT0iSm91cm5hbCBBcnRpY2xlIj4xNzwvcmVmLXR5cGU+PHJlYy1udW1iZXI+NjIxPC9y
+ZWMtbnVtYmVyPjxsYXN0LXVwZGF0ZWQtZGF0ZSBmb3JtYXQ9InV0YyI+MTYxMDY4MjMxMjwvbGFz
+dC11cGRhdGVkLWRhdGU+PGFjY2Vzc2lvbi1udW0+V09TOjAwMDI1NDEyNDIwMDAwNjwvYWNjZXNz
+aW9uLW51bT48ZWxlY3Ryb25pYy1yZXNvdXJjZS1udW0+MTAuMTg5MC8wNy0wMDY4LjE8L2VsZWN0
+cm9uaWMtcmVzb3VyY2UtbnVtPjx2b2x1bWU+ODk8L3ZvbHVtZT48L3JlY29yZD48L0NpdGU+PENp
+dGU+PEF1dGhvcj5DbGVsYW5kPC9BdXRob3I+PFllYXI+MjAwNzwvWWVhcj48SURUZXh0PlNoaWZ0
+aW5nIHBsYW50IHBoZW5vbG9neSBpbiByZXNwb25zZSB0byBnbG9iYWwgY2hhbmdlPC9JRFRleHQ+
+PHJlY29yZD48ZGF0ZXM+PHB1Yi1kYXRlcz48ZGF0ZT5KdWw8L2RhdGU+PC9wdWItZGF0ZXM+PHll
+YXI+MjAwNzwveWVhcj48L2RhdGVzPjxpc2JuPjAxNjktNTM0NzwvaXNibj48dGl0bGVzPjx0aXRs
+ZT5TaGlmdGluZyBwbGFudCBwaGVub2xvZ3kgaW4gcmVzcG9uc2UgdG8gZ2xvYmFsIGNoYW5nZTwv
+dGl0bGU+PHNlY29uZGFyeS10aXRsZT5UcmVuZHMgaW4gRWNvbG9neSAmYW1wOyBFdm9sdXRpb248
+L3NlY29uZGFyeS10aXRsZT48L3RpdGxlcz48cGFnZXM+MzU3LTM2NTwvcGFnZXM+PG51bWJlcj43
+PC9udW1iZXI+PGNvbnRyaWJ1dG9ycz48YXV0aG9ycz48YXV0aG9yPkNsZWxhbmQsIEUuIEUuPC9h
+dXRob3I+PGF1dGhvcj5DaHVpbmUsIEkuPC9hdXRob3I+PGF1dGhvcj5NZW56ZWwsIEEuPC9hdXRo
+b3I+PGF1dGhvcj5Nb29uZXksIEguIEEuPC9hdXRob3I+PGF1dGhvcj5TY2h3YXJ0eiwgTS4gRC48
+L2F1dGhvcj48L2F1dGhvcnM+PC9jb250cmlidXRvcnM+PGFkZGVkLWRhdGUgZm9ybWF0PSJ1dGMi
+PjA8L2FkZGVkLWRhdGU+PHJlZi10eXBlIG5hbWU9IkpvdXJuYWwgQXJ0aWNsZSI+MTc8L3JlZi10
+eXBlPjxyZWMtbnVtYmVyPjUzPC9yZWMtbnVtYmVyPjxsYXN0LXVwZGF0ZWQtZGF0ZSBmb3JtYXQ9
+InV0YyI+MDwvbGFzdC11cGRhdGVkLWRhdGU+PGFjY2Vzc2lvbi1udW0+SVNJOjAwMDI0Nzk2Mjcw
+MDAwNTwvYWNjZXNzaW9uLW51bT48dm9sdW1lPjIyPC92b2x1bWU+PC9yZWNvcmQ+PC9DaXRlPjwv
+RW5kTm90ZT5=
 </w:fldData>
         </w:fldChar>
       </w:r>
@@ -542,12 +533,6 @@
           <w:sz w:val="24"/>
           <w:szCs w:val="24"/>
         </w:rPr>
-      </w:r>
-      <w:r>
-        <w:rPr>
-          <w:sz w:val="24"/>
-          <w:szCs w:val="24"/>
-        </w:rPr>
         <w:fldChar w:fldCharType="separate"/>
       </w:r>
       <w:r>
@@ -556,7 +541,7 @@
           <w:sz w:val="24"/>
           <w:szCs w:val="24"/>
         </w:rPr>
-        <w:t>(Wolkovich et al., 2012, Schwartz et al., 2006, Parmesan, 2006, Miller-Rushing and Primack, 2008, Cleland et al., 2007)</w:t>
+        <w:t>(Cleland et al, 2007; Miller-Rushing &amp; Primack, 2008; Parmesan, 2006; Schwartz et al, 2006; Wolkovich et al, 2012)</w:t>
       </w:r>
       <w:r>
         <w:rPr>
@@ -580,79 +565,79 @@
         <w:fldChar w:fldCharType="begin">
           <w:fldData xml:space="preserve">PEVuZE5vdGU+PENpdGU+PEF1dGhvcj5DbGVsYW5kPC9BdXRob3I+PFllYXI+MjAwNzwvWWVhcj48
 SURUZXh0PlNoaWZ0aW5nIHBsYW50IHBoZW5vbG9neSBpbiByZXNwb25zZSB0byBnbG9iYWwgY2hh
-bmdlPC9JRFRleHQ+PERpc3BsYXlUZXh0PihDbGVsYW5kIGV0IGFsLiwgMjAwNywgS2hhcm91YmEg
-ZXQgYWwuLCAyMDE4LCBWaXNzZXIgYW5kIEdpZW5hcHAsIDIwMTksIEtoYXJvdWJhIGFuZCBXb2xr
-b3ZpY2gsIDIwMjApPC9EaXNwbGF5VGV4dD48cmVjb3JkPjxkYXRlcz48cHViLWRhdGVzPjxkYXRl
-Pkp1bDwvZGF0ZT48L3B1Yi1kYXRlcz48eWVhcj4yMDA3PC95ZWFyPjwvZGF0ZXM+PGlzYm4+MDE2
-OS01MzQ3PC9pc2JuPjx0aXRsZXM+PHRpdGxlPlNoaWZ0aW5nIHBsYW50IHBoZW5vbG9neSBpbiBy
-ZXNwb25zZSB0byBnbG9iYWwgY2hhbmdlPC90aXRsZT48c2Vjb25kYXJ5LXRpdGxlPlRyZW5kcyBp
-biBFY29sb2d5ICZhbXA7IEV2b2x1dGlvbjwvc2Vjb25kYXJ5LXRpdGxlPjwvdGl0bGVzPjxwYWdl
-cz4zNTctMzY1PC9wYWdlcz48bnVtYmVyPjc8L251bWJlcj48Y29udHJpYnV0b3JzPjxhdXRob3Jz
-PjxhdXRob3I+Q2xlbGFuZCwgRS4gRS48L2F1dGhvcj48YXV0aG9yPkNodWluZSwgSS48L2F1dGhv
-cj48YXV0aG9yPk1lbnplbCwgQS48L2F1dGhvcj48YXV0aG9yPk1vb25leSwgSC4gQS48L2F1dGhv
-cj48YXV0aG9yPlNjaHdhcnR6LCBNLiBELjwvYXV0aG9yPjwvYXV0aG9ycz48L2NvbnRyaWJ1dG9y
-cz48YWRkZWQtZGF0ZSBmb3JtYXQ9InV0YyI+MDwvYWRkZWQtZGF0ZT48cmVmLXR5cGUgbmFtZT0i
-Sm91cm5hbCBBcnRpY2xlIj4xNzwvcmVmLXR5cGU+PHJlYy1udW1iZXI+NTM8L3JlYy1udW1iZXI+
-PGxhc3QtdXBkYXRlZC1kYXRlIGZvcm1hdD0idXRjIj4wPC9sYXN0LXVwZGF0ZWQtZGF0ZT48YWNj
-ZXNzaW9uLW51bT5JU0k6MDAwMjQ3OTYyNzAwMDA1PC9hY2Nlc3Npb24tbnVtPjx2b2x1bWU+MjI8
-L3ZvbHVtZT48L3JlY29yZD48L0NpdGU+PENpdGU+PEF1dGhvcj5LaGFyb3ViYTwvQXV0aG9yPjxZ
-ZWFyPjIwMTg8L1llYXI+PElEVGV4dD5HbG9iYWwgc2hpZnRzIGluIHRoZSBwaGVub2xvZ2ljYWwg
-c3luY2hyb255IG9mIHNwZWNpZXMgaW50ZXJhY3Rpb25zIG92ZXIgcmVjZW50IGRlY2FkZXM8L0lE
-VGV4dD48cmVjb3JkPjxkYXRlcz48cHViLWRhdGVzPjxkYXRlPk1heSAxNTwvZGF0ZT48L3B1Yi1k
-YXRlcz48eWVhcj4yMDE4PC95ZWFyPjwvZGF0ZXM+PHVybHM+PHJlbGF0ZWQtdXJscz48dXJsPiZs
-dDtHbyB0byBJU0kmZ3Q7Oi8vV09TOjAwMDQzMjEyMDQwMDA1ODwvdXJsPjwvcmVsYXRlZC11cmxz
-PjwvdXJscz48aXNibj4wMDI3LTg0MjQ8L2lzYm4+PHRpdGxlcz48dGl0bGU+R2xvYmFsIHNoaWZ0
-cyBpbiB0aGUgcGhlbm9sb2dpY2FsIHN5bmNocm9ueSBvZiBzcGVjaWVzIGludGVyYWN0aW9ucyBv
-dmVyIHJlY2VudCBkZWNhZGVzPC90aXRsZT48c2Vjb25kYXJ5LXRpdGxlPlByb2NlZWRpbmdzIG9m
-IHRoZSBOYXRpb25hbCBBY2FkZW15IG9mIFNjaWVuY2VzIG9mIHRoZSBVbml0ZWQgU3RhdGVzIG9m
-IEFtZXJpY2E8L3NlY29uZGFyeS10aXRsZT48L3RpdGxlcz48cGFnZXM+NTIxMS01MjE2PC9wYWdl
-cz48bnVtYmVyPjIwPC9udW1iZXI+PGNvbnRyaWJ1dG9ycz48YXV0aG9ycz48YXV0aG9yPktoYXJv
-dWJhLCBIZWF0aGVyIE0uPC9hdXRob3I+PGF1dGhvcj5FaHJsZW4sIEpvaGFuPC9hdXRob3I+PGF1
-dGhvcj5HZWxtYW4sIEFuZHJldzwvYXV0aG9yPjxhdXRob3I+Qm9sbWdyZW4sIEtqZWxsPC9hdXRo
-b3I+PGF1dGhvcj5BbGxlbiwgSmVuaWNhIE0uPC9hdXRob3I+PGF1dGhvcj5UcmF2ZXJzLCBTdGV2
-ZSBFLjwvYXV0aG9yPjxhdXRob3I+V29sa292aWNoLCBFbGl6YWJldGggTS48L2F1dGhvcj48L2F1
-dGhvcnM+PC9jb250cmlidXRvcnM+PGFkZGVkLWRhdGUgZm9ybWF0PSJ1dGMiPjE2MTA2ODM4MDI8
-L2FkZGVkLWRhdGU+PHJlZi10eXBlIG5hbWU9IkpvdXJuYWwgQXJ0aWNsZSI+MTc8L3JlZi10eXBl
-PjxyZWMtbnVtYmVyPjYyNjwvcmVjLW51bWJlcj48bGFzdC11cGRhdGVkLWRhdGUgZm9ybWF0PSJ1
-dGMiPjE2MTA2ODM5MTU8L2xhc3QtdXBkYXRlZC1kYXRlPjxhY2Nlc3Npb24tbnVtPldPUzowMDA0
-MzIxMjA0MDAwNTg8L2FjY2Vzc2lvbi1udW0+PGVsZWN0cm9uaWMtcmVzb3VyY2UtbnVtPjEwLjEw
-NzMvcG5hcy4xNzE0NTExMTE1PC9lbGVjdHJvbmljLXJlc291cmNlLW51bT48dm9sdW1lPjExNTwv
-dm9sdW1lPjwvcmVjb3JkPjwvQ2l0ZT48Q2l0ZT48QXV0aG9yPlZpc3NlcjwvQXV0aG9yPjxZZWFy
-PjIwMTk8L1llYXI+PElEVGV4dD5Fdm9sdXRpb25hcnkgYW5kIGRlbW9ncmFwaGljIGNvbnNlcXVl
-bmNlcyBvZiBwaGVub2xvZ2ljYWwgbWlzbWF0Y2hlczwvSURUZXh0PjxyZWNvcmQ+PGRhdGVzPjxw
-dWItZGF0ZXM+PGRhdGU+SnVuPC9kYXRlPjwvcHViLWRhdGVzPjx5ZWFyPjIwMTk8L3llYXI+PC9k
-YXRlcz48dXJscz48cmVsYXRlZC11cmxzPjx1cmw+Jmx0O0dvIHRvIElTSSZndDs6Ly9XT1M6MDAw
-NDcwOTE3MjAwMDA5PC91cmw+PC9yZWxhdGVkLXVybHM+PC91cmxzPjxpc2JuPjIzOTctMzM0WDwv
-aXNibj48dGl0bGVzPjx0aXRsZT5Fdm9sdXRpb25hcnkgYW5kIGRlbW9ncmFwaGljIGNvbnNlcXVl
-bmNlcyBvZiBwaGVub2xvZ2ljYWwgbWlzbWF0Y2hlczwvdGl0bGU+PHNlY29uZGFyeS10aXRsZT5O
-YXR1cmUgRWNvbG9neSAmYW1wOyBFdm9sdXRpb248L3NlY29uZGFyeS10aXRsZT48L3RpdGxlcz48
-cGFnZXM+ODc5LTg4NTwvcGFnZXM+PG51bWJlcj42PC9udW1iZXI+PGNvbnRyaWJ1dG9ycz48YXV0
-aG9ycz48YXV0aG9yPlZpc3NlciwgTWFyY2VsIEUuPC9hdXRob3I+PGF1dGhvcj5HaWVuYXBwLCBQ
-aGlsbGlwPC9hdXRob3I+PC9hdXRob3JzPjwvY29udHJpYnV0b3JzPjxhZGRlZC1kYXRlIGZvcm1h
-dD0idXRjIj4xNjEwNjgzODAyPC9hZGRlZC1kYXRlPjxyZWYtdHlwZSBuYW1lPSJKb3VybmFsIEFy
-dGljbGUiPjE3PC9yZWYtdHlwZT48cmVjLW51bWJlcj42MjU8L3JlYy1udW1iZXI+PGxhc3QtdXBk
-YXRlZC1kYXRlIGZvcm1hdD0idXRjIj4xNjEwNjgzOTE1PC9sYXN0LXVwZGF0ZWQtZGF0ZT48YWNj
-ZXNzaW9uLW51bT5XT1M6MDAwNDcwOTE3MjAwMDA5PC9hY2Nlc3Npb24tbnVtPjxlbGVjdHJvbmlj
-LXJlc291cmNlLW51bT4xMC4xMDM4L3M0MTU1OS0wMTktMDg4MC04PC9lbGVjdHJvbmljLXJlc291
-cmNlLW51bT48dm9sdW1lPjM8L3ZvbHVtZT48L3JlY29yZD48L0NpdGU+PENpdGU+PEF1dGhvcj5L
-aGFyb3ViYTwvQXV0aG9yPjxZZWFyPjIwMjA8L1llYXI+PElEVGV4dD5EaXNjb25uZWN0cyBiZXR3
-ZWVuIGVjb2xvZ2ljYWwgdGhlb3J5IGFuZCBkYXRhIGluIHBoZW5vbG9naWNhbCBtaXNtYXRjaCBy
-ZXNlYXJjaDwvSURUZXh0PjxyZWNvcmQ+PGRhdGVzPjxwdWItZGF0ZXM+PGRhdGU+TWF5PC9kYXRl
-PjwvcHViLWRhdGVzPjx5ZWFyPjIwMjA8L3llYXI+PC9kYXRlcz48dXJscz48cmVsYXRlZC11cmxz
-Pjx1cmw+Jmx0O0dvIHRvIElTSSZndDs6Ly9XT1M6MDAwNTI5NzQxMDAwMDEwPC91cmw+PC9yZWxh
-dGVkLXVybHM+PC91cmxzPjxpc2JuPjE3NTgtNjc4WDwvaXNibj48dGl0bGVzPjx0aXRsZT5EaXNj
-b25uZWN0cyBiZXR3ZWVuIGVjb2xvZ2ljYWwgdGhlb3J5IGFuZCBkYXRhIGluIHBoZW5vbG9naWNh
-bCBtaXNtYXRjaCByZXNlYXJjaDwvdGl0bGU+PHNlY29uZGFyeS10aXRsZT5OYXR1cmUgQ2xpbWF0
-ZSBDaGFuZ2U8L3NlY29uZGFyeS10aXRsZT48L3RpdGxlcz48cGFnZXM+NDA2LTQxNTwvcGFnZXM+
-PG51bWJlcj41PC9udW1iZXI+PGNvbnRyaWJ1dG9ycz48YXV0aG9ycz48YXV0aG9yPktoYXJvdWJh
-LCBIZWF0aGVyIE0uPC9hdXRob3I+PGF1dGhvcj5Xb2xrb3ZpY2gsIEVsaXphYmV0aCBNLjwvYXV0
-aG9yPjwvYXV0aG9ycz48L2NvbnRyaWJ1dG9ycz48YWRkZWQtZGF0ZSBmb3JtYXQ9InV0YyI+MTYx
-MDY4MzgwMjwvYWRkZWQtZGF0ZT48cmVmLXR5cGUgbmFtZT0iSm91cm5hbCBBcnRpY2xlIj4xNzwv
-cmVmLXR5cGU+PHJlYy1udW1iZXI+NjI0PC9yZWMtbnVtYmVyPjxsYXN0LXVwZGF0ZWQtZGF0ZSBm
-b3JtYXQ9InV0YyI+MTYxMDY4MzkxNTwvbGFzdC11cGRhdGVkLWRhdGU+PGFjY2Vzc2lvbi1udW0+
-V09TOjAwMDUyOTc0MTAwMDAxMDwvYWNjZXNzaW9uLW51bT48ZWxlY3Ryb25pYy1yZXNvdXJjZS1u
-dW0+MTAuMTAzOC9zNDE1NTgtMDIwLTA3NTIteDwvZWxlY3Ryb25pYy1yZXNvdXJjZS1udW0+PHZv
-bHVtZT4xMDwvdm9sdW1lPjwvcmVjb3JkPjwvQ2l0ZT48L0VuZE5vdGU+
+bmdlPC9JRFRleHQ+PERpc3BsYXlUZXh0PihDbGVsYW5kIGV0IGFsLCAyMDA3OyBLaGFyb3ViYSBl
+dCBhbCwgMjAxODsgS2hhcm91YmEgJmFtcDsgV29sa292aWNoLCAyMDIwOyBWaXNzZXIgJmFtcDsg
+R2llbmFwcCwgMjAxOSk8L0Rpc3BsYXlUZXh0PjxyZWNvcmQ+PGRhdGVzPjxwdWItZGF0ZXM+PGRh
+dGU+SnVsPC9kYXRlPjwvcHViLWRhdGVzPjx5ZWFyPjIwMDc8L3llYXI+PC9kYXRlcz48aXNibj4w
+MTY5LTUzNDc8L2lzYm4+PHRpdGxlcz48dGl0bGU+U2hpZnRpbmcgcGxhbnQgcGhlbm9sb2d5IGlu
+IHJlc3BvbnNlIHRvIGdsb2JhbCBjaGFuZ2U8L3RpdGxlPjxzZWNvbmRhcnktdGl0bGU+VHJlbmRz
+IGluIEVjb2xvZ3kgJmFtcDsgRXZvbHV0aW9uPC9zZWNvbmRhcnktdGl0bGU+PC90aXRsZXM+PHBh
+Z2VzPjM1Ny0zNjU8L3BhZ2VzPjxudW1iZXI+NzwvbnVtYmVyPjxjb250cmlidXRvcnM+PGF1dGhv
+cnM+PGF1dGhvcj5DbGVsYW5kLCBFLiBFLjwvYXV0aG9yPjxhdXRob3I+Q2h1aW5lLCBJLjwvYXV0
+aG9yPjxhdXRob3I+TWVuemVsLCBBLjwvYXV0aG9yPjxhdXRob3I+TW9vbmV5LCBILiBBLjwvYXV0
+aG9yPjxhdXRob3I+U2Nod2FydHosIE0uIEQuPC9hdXRob3I+PC9hdXRob3JzPjwvY29udHJpYnV0
+b3JzPjxhZGRlZC1kYXRlIGZvcm1hdD0idXRjIj4wPC9hZGRlZC1kYXRlPjxyZWYtdHlwZSBuYW1l
+PSJKb3VybmFsIEFydGljbGUiPjE3PC9yZWYtdHlwZT48cmVjLW51bWJlcj41MzwvcmVjLW51bWJl
+cj48bGFzdC11cGRhdGVkLWRhdGUgZm9ybWF0PSJ1dGMiPjA8L2xhc3QtdXBkYXRlZC1kYXRlPjxh
+Y2Nlc3Npb24tbnVtPklTSTowMDAyNDc5NjI3MDAwMDU8L2FjY2Vzc2lvbi1udW0+PHZvbHVtZT4y
+Mjwvdm9sdW1lPjwvcmVjb3JkPjwvQ2l0ZT48Q2l0ZT48QXV0aG9yPktoYXJvdWJhPC9BdXRob3I+
+PFllYXI+MjAxODwvWWVhcj48SURUZXh0Pkdsb2JhbCBzaGlmdHMgaW4gdGhlIHBoZW5vbG9naWNh
+bCBzeW5jaHJvbnkgb2Ygc3BlY2llcyBpbnRlcmFjdGlvbnMgb3ZlciByZWNlbnQgZGVjYWRlczwv
+SURUZXh0PjxyZWNvcmQ+PGRhdGVzPjxwdWItZGF0ZXM+PGRhdGU+TWF5IDE1PC9kYXRlPjwvcHVi
+LWRhdGVzPjx5ZWFyPjIwMTg8L3llYXI+PC9kYXRlcz48dXJscz48cmVsYXRlZC11cmxzPjx1cmw+
+Jmx0O0dvIHRvIElTSSZndDs6Ly9XT1M6MDAwNDMyMTIwNDAwMDU4PC91cmw+PC9yZWxhdGVkLXVy
+bHM+PC91cmxzPjxpc2JuPjAwMjctODQyNDwvaXNibj48dGl0bGVzPjx0aXRsZT5HbG9iYWwgc2hp
+ZnRzIGluIHRoZSBwaGVub2xvZ2ljYWwgc3luY2hyb255IG9mIHNwZWNpZXMgaW50ZXJhY3Rpb25z
+IG92ZXIgcmVjZW50IGRlY2FkZXM8L3RpdGxlPjxzZWNvbmRhcnktdGl0bGU+UHJvY2VlZGluZ3Mg
+b2YgdGhlIE5hdGlvbmFsIEFjYWRlbXkgb2YgU2NpZW5jZXMgb2YgdGhlIFVuaXRlZCBTdGF0ZXMg
+b2YgQW1lcmljYTwvc2Vjb25kYXJ5LXRpdGxlPjwvdGl0bGVzPjxwYWdlcz41MjExLTUyMTY8L3Bh
+Z2VzPjxudW1iZXI+MjA8L251bWJlcj48Y29udHJpYnV0b3JzPjxhdXRob3JzPjxhdXRob3I+S2hh
+cm91YmEsIEhlYXRoZXIgTS48L2F1dGhvcj48YXV0aG9yPkVocmxlbiwgSm9oYW48L2F1dGhvcj48
+YXV0aG9yPkdlbG1hbiwgQW5kcmV3PC9hdXRob3I+PGF1dGhvcj5Cb2xtZ3JlbiwgS2plbGw8L2F1
+dGhvcj48YXV0aG9yPkFsbGVuLCBKZW5pY2EgTS48L2F1dGhvcj48YXV0aG9yPlRyYXZlcnMsIFN0
+ZXZlIEUuPC9hdXRob3I+PGF1dGhvcj5Xb2xrb3ZpY2gsIEVsaXphYmV0aCBNLjwvYXV0aG9yPjwv
+YXV0aG9ycz48L2NvbnRyaWJ1dG9ycz48YWRkZWQtZGF0ZSBmb3JtYXQ9InV0YyI+MTYxMDY4Mzgw
+MjwvYWRkZWQtZGF0ZT48cmVmLXR5cGUgbmFtZT0iSm91cm5hbCBBcnRpY2xlIj4xNzwvcmVmLXR5
+cGU+PHJlYy1udW1iZXI+NjI2PC9yZWMtbnVtYmVyPjxsYXN0LXVwZGF0ZWQtZGF0ZSBmb3JtYXQ9
+InV0YyI+MTYxMDY4MzkxNTwvbGFzdC11cGRhdGVkLWRhdGU+PGFjY2Vzc2lvbi1udW0+V09TOjAw
+MDQzMjEyMDQwMDA1ODwvYWNjZXNzaW9uLW51bT48ZWxlY3Ryb25pYy1yZXNvdXJjZS1udW0+MTAu
+MTA3My9wbmFzLjE3MTQ1MTExMTU8L2VsZWN0cm9uaWMtcmVzb3VyY2UtbnVtPjx2b2x1bWU+MTE1
+PC92b2x1bWU+PC9yZWNvcmQ+PC9DaXRlPjxDaXRlPjxBdXRob3I+Vmlzc2VyPC9BdXRob3I+PFll
+YXI+MjAxOTwvWWVhcj48SURUZXh0PkV2b2x1dGlvbmFyeSBhbmQgZGVtb2dyYXBoaWMgY29uc2Vx
+dWVuY2VzIG9mIHBoZW5vbG9naWNhbCBtaXNtYXRjaGVzPC9JRFRleHQ+PHJlY29yZD48ZGF0ZXM+
+PHB1Yi1kYXRlcz48ZGF0ZT5KdW48L2RhdGU+PC9wdWItZGF0ZXM+PHllYXI+MjAxOTwveWVhcj48
+L2RhdGVzPjx1cmxzPjxyZWxhdGVkLXVybHM+PHVybD4mbHQ7R28gdG8gSVNJJmd0OzovL1dPUzow
+MDA0NzA5MTcyMDAwMDk8L3VybD48L3JlbGF0ZWQtdXJscz48L3VybHM+PGlzYm4+MjM5Ny0zMzRY
+PC9pc2JuPjx0aXRsZXM+PHRpdGxlPkV2b2x1dGlvbmFyeSBhbmQgZGVtb2dyYXBoaWMgY29uc2Vx
+dWVuY2VzIG9mIHBoZW5vbG9naWNhbCBtaXNtYXRjaGVzPC90aXRsZT48c2Vjb25kYXJ5LXRpdGxl
+Pk5hdHVyZSBFY29sb2d5ICZhbXA7IEV2b2x1dGlvbjwvc2Vjb25kYXJ5LXRpdGxlPjwvdGl0bGVz
+PjxwYWdlcz44NzktODg1PC9wYWdlcz48bnVtYmVyPjY8L251bWJlcj48Y29udHJpYnV0b3JzPjxh
+dXRob3JzPjxhdXRob3I+Vmlzc2VyLCBNYXJjZWwgRS48L2F1dGhvcj48YXV0aG9yPkdpZW5hcHAs
+IFBoaWxsaXA8L2F1dGhvcj48L2F1dGhvcnM+PC9jb250cmlidXRvcnM+PGFkZGVkLWRhdGUgZm9y
+bWF0PSJ1dGMiPjE2MTA2ODM4MDI8L2FkZGVkLWRhdGU+PHJlZi10eXBlIG5hbWU9IkpvdXJuYWwg
+QXJ0aWNsZSI+MTc8L3JlZi10eXBlPjxyZWMtbnVtYmVyPjYyNTwvcmVjLW51bWJlcj48bGFzdC11
+cGRhdGVkLWRhdGUgZm9ybWF0PSJ1dGMiPjE2MTA2ODM5MTU8L2xhc3QtdXBkYXRlZC1kYXRlPjxh
+Y2Nlc3Npb24tbnVtPldPUzowMDA0NzA5MTcyMDAwMDk8L2FjY2Vzc2lvbi1udW0+PGVsZWN0cm9u
+aWMtcmVzb3VyY2UtbnVtPjEwLjEwMzgvczQxNTU5LTAxOS0wODgwLTg8L2VsZWN0cm9uaWMtcmVz
+b3VyY2UtbnVtPjx2b2x1bWU+Mzwvdm9sdW1lPjwvcmVjb3JkPjwvQ2l0ZT48Q2l0ZT48QXV0aG9y
+PktoYXJvdWJhPC9BdXRob3I+PFllYXI+MjAyMDwvWWVhcj48SURUZXh0PkRpc2Nvbm5lY3RzIGJl
+dHdlZW4gZWNvbG9naWNhbCB0aGVvcnkgYW5kIGRhdGEgaW4gcGhlbm9sb2dpY2FsIG1pc21hdGNo
+IHJlc2VhcmNoPC9JRFRleHQ+PHJlY29yZD48ZGF0ZXM+PHB1Yi1kYXRlcz48ZGF0ZT5NYXk8L2Rh
+dGU+PC9wdWItZGF0ZXM+PHllYXI+MjAyMDwveWVhcj48L2RhdGVzPjx1cmxzPjxyZWxhdGVkLXVy
+bHM+PHVybD4mbHQ7R28gdG8gSVNJJmd0OzovL1dPUzowMDA1Mjk3NDEwMDAwMTA8L3VybD48L3Jl
+bGF0ZWQtdXJscz48L3VybHM+PGlzYm4+MTc1OC02NzhYPC9pc2JuPjx0aXRsZXM+PHRpdGxlPkRp
+c2Nvbm5lY3RzIGJldHdlZW4gZWNvbG9naWNhbCB0aGVvcnkgYW5kIGRhdGEgaW4gcGhlbm9sb2dp
+Y2FsIG1pc21hdGNoIHJlc2VhcmNoPC90aXRsZT48c2Vjb25kYXJ5LXRpdGxlPk5hdHVyZSBDbGlt
+YXRlIENoYW5nZTwvc2Vjb25kYXJ5LXRpdGxlPjwvdGl0bGVzPjxwYWdlcz40MDYtNDE1PC9wYWdl
+cz48bnVtYmVyPjU8L251bWJlcj48Y29udHJpYnV0b3JzPjxhdXRob3JzPjxhdXRob3I+S2hhcm91
+YmEsIEhlYXRoZXIgTS48L2F1dGhvcj48YXV0aG9yPldvbGtvdmljaCwgRWxpemFiZXRoIE0uPC9h
+dXRob3I+PC9hdXRob3JzPjwvY29udHJpYnV0b3JzPjxhZGRlZC1kYXRlIGZvcm1hdD0idXRjIj4x
+NjEwNjgzODAyPC9hZGRlZC1kYXRlPjxyZWYtdHlwZSBuYW1lPSJKb3VybmFsIEFydGljbGUiPjE3
+PC9yZWYtdHlwZT48cmVjLW51bWJlcj42MjQ8L3JlYy1udW1iZXI+PGxhc3QtdXBkYXRlZC1kYXRl
+IGZvcm1hdD0idXRjIj4xNjEwNjgzOTE1PC9sYXN0LXVwZGF0ZWQtZGF0ZT48YWNjZXNzaW9uLW51
+bT5XT1M6MDAwNTI5NzQxMDAwMDEwPC9hY2Nlc3Npb24tbnVtPjxlbGVjdHJvbmljLXJlc291cmNl
+LW51bT4xMC4xMDM4L3M0MTU1OC0wMjAtMDc1Mi14PC9lbGVjdHJvbmljLXJlc291cmNlLW51bT48
+dm9sdW1lPjEwPC92b2x1bWU+PC9yZWNvcmQ+PC9DaXRlPjwvRW5kTm90ZT5=
 </w:fldData>
         </w:fldChar>
       </w:r>
@@ -671,79 +656,79 @@
         <w:fldChar w:fldCharType="begin">
           <w:fldData xml:space="preserve">PEVuZE5vdGU+PENpdGU+PEF1dGhvcj5DbGVsYW5kPC9BdXRob3I+PFllYXI+MjAwNzwvWWVhcj48
 SURUZXh0PlNoaWZ0aW5nIHBsYW50IHBoZW5vbG9neSBpbiByZXNwb25zZSB0byBnbG9iYWwgY2hh
-bmdlPC9JRFRleHQ+PERpc3BsYXlUZXh0PihDbGVsYW5kIGV0IGFsLiwgMjAwNywgS2hhcm91YmEg
-ZXQgYWwuLCAyMDE4LCBWaXNzZXIgYW5kIEdpZW5hcHAsIDIwMTksIEtoYXJvdWJhIGFuZCBXb2xr
-b3ZpY2gsIDIwMjApPC9EaXNwbGF5VGV4dD48cmVjb3JkPjxkYXRlcz48cHViLWRhdGVzPjxkYXRl
-Pkp1bDwvZGF0ZT48L3B1Yi1kYXRlcz48eWVhcj4yMDA3PC95ZWFyPjwvZGF0ZXM+PGlzYm4+MDE2
-OS01MzQ3PC9pc2JuPjx0aXRsZXM+PHRpdGxlPlNoaWZ0aW5nIHBsYW50IHBoZW5vbG9neSBpbiBy
-ZXNwb25zZSB0byBnbG9iYWwgY2hhbmdlPC90aXRsZT48c2Vjb25kYXJ5LXRpdGxlPlRyZW5kcyBp
-biBFY29sb2d5ICZhbXA7IEV2b2x1dGlvbjwvc2Vjb25kYXJ5LXRpdGxlPjwvdGl0bGVzPjxwYWdl
-cz4zNTctMzY1PC9wYWdlcz48bnVtYmVyPjc8L251bWJlcj48Y29udHJpYnV0b3JzPjxhdXRob3Jz
-PjxhdXRob3I+Q2xlbGFuZCwgRS4gRS48L2F1dGhvcj48YXV0aG9yPkNodWluZSwgSS48L2F1dGhv
-cj48YXV0aG9yPk1lbnplbCwgQS48L2F1dGhvcj48YXV0aG9yPk1vb25leSwgSC4gQS48L2F1dGhv
-cj48YXV0aG9yPlNjaHdhcnR6LCBNLiBELjwvYXV0aG9yPjwvYXV0aG9ycz48L2NvbnRyaWJ1dG9y
-cz48YWRkZWQtZGF0ZSBmb3JtYXQ9InV0YyI+MDwvYWRkZWQtZGF0ZT48cmVmLXR5cGUgbmFtZT0i
-Sm91cm5hbCBBcnRpY2xlIj4xNzwvcmVmLXR5cGU+PHJlYy1udW1iZXI+NTM8L3JlYy1udW1iZXI+
-PGxhc3QtdXBkYXRlZC1kYXRlIGZvcm1hdD0idXRjIj4wPC9sYXN0LXVwZGF0ZWQtZGF0ZT48YWNj
-ZXNzaW9uLW51bT5JU0k6MDAwMjQ3OTYyNzAwMDA1PC9hY2Nlc3Npb24tbnVtPjx2b2x1bWU+MjI8
-L3ZvbHVtZT48L3JlY29yZD48L0NpdGU+PENpdGU+PEF1dGhvcj5LaGFyb3ViYTwvQXV0aG9yPjxZ
-ZWFyPjIwMTg8L1llYXI+PElEVGV4dD5HbG9iYWwgc2hpZnRzIGluIHRoZSBwaGVub2xvZ2ljYWwg
-c3luY2hyb255IG9mIHNwZWNpZXMgaW50ZXJhY3Rpb25zIG92ZXIgcmVjZW50IGRlY2FkZXM8L0lE
-VGV4dD48cmVjb3JkPjxkYXRlcz48cHViLWRhdGVzPjxkYXRlPk1heSAxNTwvZGF0ZT48L3B1Yi1k
-YXRlcz48eWVhcj4yMDE4PC95ZWFyPjwvZGF0ZXM+PHVybHM+PHJlbGF0ZWQtdXJscz48dXJsPiZs
-dDtHbyB0byBJU0kmZ3Q7Oi8vV09TOjAwMDQzMjEyMDQwMDA1ODwvdXJsPjwvcmVsYXRlZC11cmxz
-PjwvdXJscz48aXNibj4wMDI3LTg0MjQ8L2lzYm4+PHRpdGxlcz48dGl0bGU+R2xvYmFsIHNoaWZ0
-cyBpbiB0aGUgcGhlbm9sb2dpY2FsIHN5bmNocm9ueSBvZiBzcGVjaWVzIGludGVyYWN0aW9ucyBv
-dmVyIHJlY2VudCBkZWNhZGVzPC90aXRsZT48c2Vjb25kYXJ5LXRpdGxlPlByb2NlZWRpbmdzIG9m
-IHRoZSBOYXRpb25hbCBBY2FkZW15IG9mIFNjaWVuY2VzIG9mIHRoZSBVbml0ZWQgU3RhdGVzIG9m
-IEFtZXJpY2E8L3NlY29uZGFyeS10aXRsZT48L3RpdGxlcz48cGFnZXM+NTIxMS01MjE2PC9wYWdl
-cz48bnVtYmVyPjIwPC9udW1iZXI+PGNvbnRyaWJ1dG9ycz48YXV0aG9ycz48YXV0aG9yPktoYXJv
-dWJhLCBIZWF0aGVyIE0uPC9hdXRob3I+PGF1dGhvcj5FaHJsZW4sIEpvaGFuPC9hdXRob3I+PGF1
-dGhvcj5HZWxtYW4sIEFuZHJldzwvYXV0aG9yPjxhdXRob3I+Qm9sbWdyZW4sIEtqZWxsPC9hdXRo
-b3I+PGF1dGhvcj5BbGxlbiwgSmVuaWNhIE0uPC9hdXRob3I+PGF1dGhvcj5UcmF2ZXJzLCBTdGV2
-ZSBFLjwvYXV0aG9yPjxhdXRob3I+V29sa292aWNoLCBFbGl6YWJldGggTS48L2F1dGhvcj48L2F1
-dGhvcnM+PC9jb250cmlidXRvcnM+PGFkZGVkLWRhdGUgZm9ybWF0PSJ1dGMiPjE2MTA2ODM4MDI8
-L2FkZGVkLWRhdGU+PHJlZi10eXBlIG5hbWU9IkpvdXJuYWwgQXJ0aWNsZSI+MTc8L3JlZi10eXBl
-PjxyZWMtbnVtYmVyPjYyNjwvcmVjLW51bWJlcj48bGFzdC11cGRhdGVkLWRhdGUgZm9ybWF0PSJ1
-dGMiPjE2MTA2ODM5MTU8L2xhc3QtdXBkYXRlZC1kYXRlPjxhY2Nlc3Npb24tbnVtPldPUzowMDA0
-MzIxMjA0MDAwNTg8L2FjY2Vzc2lvbi1udW0+PGVsZWN0cm9uaWMtcmVzb3VyY2UtbnVtPjEwLjEw
-NzMvcG5hcy4xNzE0NTExMTE1PC9lbGVjdHJvbmljLXJlc291cmNlLW51bT48dm9sdW1lPjExNTwv
-dm9sdW1lPjwvcmVjb3JkPjwvQ2l0ZT48Q2l0ZT48QXV0aG9yPlZpc3NlcjwvQXV0aG9yPjxZZWFy
-PjIwMTk8L1llYXI+PElEVGV4dD5Fdm9sdXRpb25hcnkgYW5kIGRlbW9ncmFwaGljIGNvbnNlcXVl
-bmNlcyBvZiBwaGVub2xvZ2ljYWwgbWlzbWF0Y2hlczwvSURUZXh0PjxyZWNvcmQ+PGRhdGVzPjxw
-dWItZGF0ZXM+PGRhdGU+SnVuPC9kYXRlPjwvcHViLWRhdGVzPjx5ZWFyPjIwMTk8L3llYXI+PC9k
-YXRlcz48dXJscz48cmVsYXRlZC11cmxzPjx1cmw+Jmx0O0dvIHRvIElTSSZndDs6Ly9XT1M6MDAw
-NDcwOTE3MjAwMDA5PC91cmw+PC9yZWxhdGVkLXVybHM+PC91cmxzPjxpc2JuPjIzOTctMzM0WDwv
-aXNibj48dGl0bGVzPjx0aXRsZT5Fdm9sdXRpb25hcnkgYW5kIGRlbW9ncmFwaGljIGNvbnNlcXVl
-bmNlcyBvZiBwaGVub2xvZ2ljYWwgbWlzbWF0Y2hlczwvdGl0bGU+PHNlY29uZGFyeS10aXRsZT5O
-YXR1cmUgRWNvbG9neSAmYW1wOyBFdm9sdXRpb248L3NlY29uZGFyeS10aXRsZT48L3RpdGxlcz48
-cGFnZXM+ODc5LTg4NTwvcGFnZXM+PG51bWJlcj42PC9udW1iZXI+PGNvbnRyaWJ1dG9ycz48YXV0
-aG9ycz48YXV0aG9yPlZpc3NlciwgTWFyY2VsIEUuPC9hdXRob3I+PGF1dGhvcj5HaWVuYXBwLCBQ
-aGlsbGlwPC9hdXRob3I+PC9hdXRob3JzPjwvY29udHJpYnV0b3JzPjxhZGRlZC1kYXRlIGZvcm1h
-dD0idXRjIj4xNjEwNjgzODAyPC9hZGRlZC1kYXRlPjxyZWYtdHlwZSBuYW1lPSJKb3VybmFsIEFy
-dGljbGUiPjE3PC9yZWYtdHlwZT48cmVjLW51bWJlcj42MjU8L3JlYy1udW1iZXI+PGxhc3QtdXBk
-YXRlZC1kYXRlIGZvcm1hdD0idXRjIj4xNjEwNjgzOTE1PC9sYXN0LXVwZGF0ZWQtZGF0ZT48YWNj
-ZXNzaW9uLW51bT5XT1M6MDAwNDcwOTE3MjAwMDA5PC9hY2Nlc3Npb24tbnVtPjxlbGVjdHJvbmlj
-LXJlc291cmNlLW51bT4xMC4xMDM4L3M0MTU1OS0wMTktMDg4MC04PC9lbGVjdHJvbmljLXJlc291
-cmNlLW51bT48dm9sdW1lPjM8L3ZvbHVtZT48L3JlY29yZD48L0NpdGU+PENpdGU+PEF1dGhvcj5L
-aGFyb3ViYTwvQXV0aG9yPjxZZWFyPjIwMjA8L1llYXI+PElEVGV4dD5EaXNjb25uZWN0cyBiZXR3
-ZWVuIGVjb2xvZ2ljYWwgdGhlb3J5IGFuZCBkYXRhIGluIHBoZW5vbG9naWNhbCBtaXNtYXRjaCBy
-ZXNlYXJjaDwvSURUZXh0PjxyZWNvcmQ+PGRhdGVzPjxwdWItZGF0ZXM+PGRhdGU+TWF5PC9kYXRl
-PjwvcHViLWRhdGVzPjx5ZWFyPjIwMjA8L3llYXI+PC9kYXRlcz48dXJscz48cmVsYXRlZC11cmxz
-Pjx1cmw+Jmx0O0dvIHRvIElTSSZndDs6Ly9XT1M6MDAwNTI5NzQxMDAwMDEwPC91cmw+PC9yZWxh
-dGVkLXVybHM+PC91cmxzPjxpc2JuPjE3NTgtNjc4WDwvaXNibj48dGl0bGVzPjx0aXRsZT5EaXNj
-b25uZWN0cyBiZXR3ZWVuIGVjb2xvZ2ljYWwgdGhlb3J5IGFuZCBkYXRhIGluIHBoZW5vbG9naWNh
-bCBtaXNtYXRjaCByZXNlYXJjaDwvdGl0bGU+PHNlY29uZGFyeS10aXRsZT5OYXR1cmUgQ2xpbWF0
-ZSBDaGFuZ2U8L3NlY29uZGFyeS10aXRsZT48L3RpdGxlcz48cGFnZXM+NDA2LTQxNTwvcGFnZXM+
-PG51bWJlcj41PC9udW1iZXI+PGNvbnRyaWJ1dG9ycz48YXV0aG9ycz48YXV0aG9yPktoYXJvdWJh
-LCBIZWF0aGVyIE0uPC9hdXRob3I+PGF1dGhvcj5Xb2xrb3ZpY2gsIEVsaXphYmV0aCBNLjwvYXV0
-aG9yPjwvYXV0aG9ycz48L2NvbnRyaWJ1dG9ycz48YWRkZWQtZGF0ZSBmb3JtYXQ9InV0YyI+MTYx
-MDY4MzgwMjwvYWRkZWQtZGF0ZT48cmVmLXR5cGUgbmFtZT0iSm91cm5hbCBBcnRpY2xlIj4xNzwv
-cmVmLXR5cGU+PHJlYy1udW1iZXI+NjI0PC9yZWMtbnVtYmVyPjxsYXN0LXVwZGF0ZWQtZGF0ZSBm
-b3JtYXQ9InV0YyI+MTYxMDY4MzkxNTwvbGFzdC11cGRhdGVkLWRhdGU+PGFjY2Vzc2lvbi1udW0+
-V09TOjAwMDUyOTc0MTAwMDAxMDwvYWNjZXNzaW9uLW51bT48ZWxlY3Ryb25pYy1yZXNvdXJjZS1u
-dW0+MTAuMTAzOC9zNDE1NTgtMDIwLTA3NTIteDwvZWxlY3Ryb25pYy1yZXNvdXJjZS1udW0+PHZv
-bHVtZT4xMDwvdm9sdW1lPjwvcmVjb3JkPjwvQ2l0ZT48L0VuZE5vdGU+
+bmdlPC9JRFRleHQ+PERpc3BsYXlUZXh0PihDbGVsYW5kIGV0IGFsLCAyMDA3OyBLaGFyb3ViYSBl
+dCBhbCwgMjAxODsgS2hhcm91YmEgJmFtcDsgV29sa292aWNoLCAyMDIwOyBWaXNzZXIgJmFtcDsg
+R2llbmFwcCwgMjAxOSk8L0Rpc3BsYXlUZXh0PjxyZWNvcmQ+PGRhdGVzPjxwdWItZGF0ZXM+PGRh
+dGU+SnVsPC9kYXRlPjwvcHViLWRhdGVzPjx5ZWFyPjIwMDc8L3llYXI+PC9kYXRlcz48aXNibj4w
+MTY5LTUzNDc8L2lzYm4+PHRpdGxlcz48dGl0bGU+U2hpZnRpbmcgcGxhbnQgcGhlbm9sb2d5IGlu
+IHJlc3BvbnNlIHRvIGdsb2JhbCBjaGFuZ2U8L3RpdGxlPjxzZWNvbmRhcnktdGl0bGU+VHJlbmRz
+IGluIEVjb2xvZ3kgJmFtcDsgRXZvbHV0aW9uPC9zZWNvbmRhcnktdGl0bGU+PC90aXRsZXM+PHBh
+Z2VzPjM1Ny0zNjU8L3BhZ2VzPjxudW1iZXI+NzwvbnVtYmVyPjxjb250cmlidXRvcnM+PGF1dGhv
+cnM+PGF1dGhvcj5DbGVsYW5kLCBFLiBFLjwvYXV0aG9yPjxhdXRob3I+Q2h1aW5lLCBJLjwvYXV0
+aG9yPjxhdXRob3I+TWVuemVsLCBBLjwvYXV0aG9yPjxhdXRob3I+TW9vbmV5LCBILiBBLjwvYXV0
+aG9yPjxhdXRob3I+U2Nod2FydHosIE0uIEQuPC9hdXRob3I+PC9hdXRob3JzPjwvY29udHJpYnV0
+b3JzPjxhZGRlZC1kYXRlIGZvcm1hdD0idXRjIj4wPC9hZGRlZC1kYXRlPjxyZWYtdHlwZSBuYW1l
+PSJKb3VybmFsIEFydGljbGUiPjE3PC9yZWYtdHlwZT48cmVjLW51bWJlcj41MzwvcmVjLW51bWJl
+cj48bGFzdC11cGRhdGVkLWRhdGUgZm9ybWF0PSJ1dGMiPjA8L2xhc3QtdXBkYXRlZC1kYXRlPjxh
+Y2Nlc3Npb24tbnVtPklTSTowMDAyNDc5NjI3MDAwMDU8L2FjY2Vzc2lvbi1udW0+PHZvbHVtZT4y
+Mjwvdm9sdW1lPjwvcmVjb3JkPjwvQ2l0ZT48Q2l0ZT48QXV0aG9yPktoYXJvdWJhPC9BdXRob3I+
+PFllYXI+MjAxODwvWWVhcj48SURUZXh0Pkdsb2JhbCBzaGlmdHMgaW4gdGhlIHBoZW5vbG9naWNh
+bCBzeW5jaHJvbnkgb2Ygc3BlY2llcyBpbnRlcmFjdGlvbnMgb3ZlciByZWNlbnQgZGVjYWRlczwv
+SURUZXh0PjxyZWNvcmQ+PGRhdGVzPjxwdWItZGF0ZXM+PGRhdGU+TWF5IDE1PC9kYXRlPjwvcHVi
+LWRhdGVzPjx5ZWFyPjIwMTg8L3llYXI+PC9kYXRlcz48dXJscz48cmVsYXRlZC11cmxzPjx1cmw+
+Jmx0O0dvIHRvIElTSSZndDs6Ly9XT1M6MDAwNDMyMTIwNDAwMDU4PC91cmw+PC9yZWxhdGVkLXVy
+bHM+PC91cmxzPjxpc2JuPjAwMjctODQyNDwvaXNibj48dGl0bGVzPjx0aXRsZT5HbG9iYWwgc2hp
+ZnRzIGluIHRoZSBwaGVub2xvZ2ljYWwgc3luY2hyb255IG9mIHNwZWNpZXMgaW50ZXJhY3Rpb25z
+IG92ZXIgcmVjZW50IGRlY2FkZXM8L3RpdGxlPjxzZWNvbmRhcnktdGl0bGU+UHJvY2VlZGluZ3Mg
+b2YgdGhlIE5hdGlvbmFsIEFjYWRlbXkgb2YgU2NpZW5jZXMgb2YgdGhlIFVuaXRlZCBTdGF0ZXMg
+b2YgQW1lcmljYTwvc2Vjb25kYXJ5LXRpdGxlPjwvdGl0bGVzPjxwYWdlcz41MjExLTUyMTY8L3Bh
+Z2VzPjxudW1iZXI+MjA8L251bWJlcj48Y29udHJpYnV0b3JzPjxhdXRob3JzPjxhdXRob3I+S2hh
+cm91YmEsIEhlYXRoZXIgTS48L2F1dGhvcj48YXV0aG9yPkVocmxlbiwgSm9oYW48L2F1dGhvcj48
+YXV0aG9yPkdlbG1hbiwgQW5kcmV3PC9hdXRob3I+PGF1dGhvcj5Cb2xtZ3JlbiwgS2plbGw8L2F1
+dGhvcj48YXV0aG9yPkFsbGVuLCBKZW5pY2EgTS48L2F1dGhvcj48YXV0aG9yPlRyYXZlcnMsIFN0
+ZXZlIEUuPC9hdXRob3I+PGF1dGhvcj5Xb2xrb3ZpY2gsIEVsaXphYmV0aCBNLjwvYXV0aG9yPjwv
+YXV0aG9ycz48L2NvbnRyaWJ1dG9ycz48YWRkZWQtZGF0ZSBmb3JtYXQ9InV0YyI+MTYxMDY4Mzgw
+MjwvYWRkZWQtZGF0ZT48cmVmLXR5cGUgbmFtZT0iSm91cm5hbCBBcnRpY2xlIj4xNzwvcmVmLXR5
+cGU+PHJlYy1udW1iZXI+NjI2PC9yZWMtbnVtYmVyPjxsYXN0LXVwZGF0ZWQtZGF0ZSBmb3JtYXQ9
+InV0YyI+MTYxMDY4MzkxNTwvbGFzdC11cGRhdGVkLWRhdGU+PGFjY2Vzc2lvbi1udW0+V09TOjAw
+MDQzMjEyMDQwMDA1ODwvYWNjZXNzaW9uLW51bT48ZWxlY3Ryb25pYy1yZXNvdXJjZS1udW0+MTAu
+MTA3My9wbmFzLjE3MTQ1MTExMTU8L2VsZWN0cm9uaWMtcmVzb3VyY2UtbnVtPjx2b2x1bWU+MTE1
+PC92b2x1bWU+PC9yZWNvcmQ+PC9DaXRlPjxDaXRlPjxBdXRob3I+Vmlzc2VyPC9BdXRob3I+PFll
+YXI+MjAxOTwvWWVhcj48SURUZXh0PkV2b2x1dGlvbmFyeSBhbmQgZGVtb2dyYXBoaWMgY29uc2Vx
+dWVuY2VzIG9mIHBoZW5vbG9naWNhbCBtaXNtYXRjaGVzPC9JRFRleHQ+PHJlY29yZD48ZGF0ZXM+
+PHB1Yi1kYXRlcz48ZGF0ZT5KdW48L2RhdGU+PC9wdWItZGF0ZXM+PHllYXI+MjAxOTwveWVhcj48
+L2RhdGVzPjx1cmxzPjxyZWxhdGVkLXVybHM+PHVybD4mbHQ7R28gdG8gSVNJJmd0OzovL1dPUzow
+MDA0NzA5MTcyMDAwMDk8L3VybD48L3JlbGF0ZWQtdXJscz48L3VybHM+PGlzYm4+MjM5Ny0zMzRY
+PC9pc2JuPjx0aXRsZXM+PHRpdGxlPkV2b2x1dGlvbmFyeSBhbmQgZGVtb2dyYXBoaWMgY29uc2Vx
+dWVuY2VzIG9mIHBoZW5vbG9naWNhbCBtaXNtYXRjaGVzPC90aXRsZT48c2Vjb25kYXJ5LXRpdGxl
+Pk5hdHVyZSBFY29sb2d5ICZhbXA7IEV2b2x1dGlvbjwvc2Vjb25kYXJ5LXRpdGxlPjwvdGl0bGVz
+PjxwYWdlcz44NzktODg1PC9wYWdlcz48bnVtYmVyPjY8L251bWJlcj48Y29udHJpYnV0b3JzPjxh
+dXRob3JzPjxhdXRob3I+Vmlzc2VyLCBNYXJjZWwgRS48L2F1dGhvcj48YXV0aG9yPkdpZW5hcHAs
+IFBoaWxsaXA8L2F1dGhvcj48L2F1dGhvcnM+PC9jb250cmlidXRvcnM+PGFkZGVkLWRhdGUgZm9y
+bWF0PSJ1dGMiPjE2MTA2ODM4MDI8L2FkZGVkLWRhdGU+PHJlZi10eXBlIG5hbWU9IkpvdXJuYWwg
+QXJ0aWNsZSI+MTc8L3JlZi10eXBlPjxyZWMtbnVtYmVyPjYyNTwvcmVjLW51bWJlcj48bGFzdC11
+cGRhdGVkLWRhdGUgZm9ybWF0PSJ1dGMiPjE2MTA2ODM5MTU8L2xhc3QtdXBkYXRlZC1kYXRlPjxh
+Y2Nlc3Npb24tbnVtPldPUzowMDA0NzA5MTcyMDAwMDk8L2FjY2Vzc2lvbi1udW0+PGVsZWN0cm9u
+aWMtcmVzb3VyY2UtbnVtPjEwLjEwMzgvczQxNTU5LTAxOS0wODgwLTg8L2VsZWN0cm9uaWMtcmVz
+b3VyY2UtbnVtPjx2b2x1bWU+Mzwvdm9sdW1lPjwvcmVjb3JkPjwvQ2l0ZT48Q2l0ZT48QXV0aG9y
+PktoYXJvdWJhPC9BdXRob3I+PFllYXI+MjAyMDwvWWVhcj48SURUZXh0PkRpc2Nvbm5lY3RzIGJl
+dHdlZW4gZWNvbG9naWNhbCB0aGVvcnkgYW5kIGRhdGEgaW4gcGhlbm9sb2dpY2FsIG1pc21hdGNo
+IHJlc2VhcmNoPC9JRFRleHQ+PHJlY29yZD48ZGF0ZXM+PHB1Yi1kYXRlcz48ZGF0ZT5NYXk8L2Rh
+dGU+PC9wdWItZGF0ZXM+PHllYXI+MjAyMDwveWVhcj48L2RhdGVzPjx1cmxzPjxyZWxhdGVkLXVy
+bHM+PHVybD4mbHQ7R28gdG8gSVNJJmd0OzovL1dPUzowMDA1Mjk3NDEwMDAwMTA8L3VybD48L3Jl
+bGF0ZWQtdXJscz48L3VybHM+PGlzYm4+MTc1OC02NzhYPC9pc2JuPjx0aXRsZXM+PHRpdGxlPkRp
+c2Nvbm5lY3RzIGJldHdlZW4gZWNvbG9naWNhbCB0aGVvcnkgYW5kIGRhdGEgaW4gcGhlbm9sb2dp
+Y2FsIG1pc21hdGNoIHJlc2VhcmNoPC90aXRsZT48c2Vjb25kYXJ5LXRpdGxlPk5hdHVyZSBDbGlt
+YXRlIENoYW5nZTwvc2Vjb25kYXJ5LXRpdGxlPjwvdGl0bGVzPjxwYWdlcz40MDYtNDE1PC9wYWdl
+cz48bnVtYmVyPjU8L251bWJlcj48Y29udHJpYnV0b3JzPjxhdXRob3JzPjxhdXRob3I+S2hhcm91
+YmEsIEhlYXRoZXIgTS48L2F1dGhvcj48YXV0aG9yPldvbGtvdmljaCwgRWxpemFiZXRoIE0uPC9h
+dXRob3I+PC9hdXRob3JzPjwvY29udHJpYnV0b3JzPjxhZGRlZC1kYXRlIGZvcm1hdD0idXRjIj4x
+NjEwNjgzODAyPC9hZGRlZC1kYXRlPjxyZWYtdHlwZSBuYW1lPSJKb3VybmFsIEFydGljbGUiPjE3
+PC9yZWYtdHlwZT48cmVjLW51bWJlcj42MjQ8L3JlYy1udW1iZXI+PGxhc3QtdXBkYXRlZC1kYXRl
+IGZvcm1hdD0idXRjIj4xNjEwNjgzOTE1PC9sYXN0LXVwZGF0ZWQtZGF0ZT48YWNjZXNzaW9uLW51
+bT5XT1M6MDAwNTI5NzQxMDAwMDEwPC9hY2Nlc3Npb24tbnVtPjxlbGVjdHJvbmljLXJlc291cmNl
+LW51bT4xMC4xMDM4L3M0MTU1OC0wMjAtMDc1Mi14PC9lbGVjdHJvbmljLXJlc291cmNlLW51bT48
+dm9sdW1lPjEwPC92b2x1bWU+PC9yZWNvcmQ+PC9DaXRlPjwvRW5kTm90ZT5=
 </w:fldData>
         </w:fldChar>
       </w:r>
@@ -772,12 +757,6 @@
           <w:sz w:val="24"/>
           <w:szCs w:val="24"/>
         </w:rPr>
-      </w:r>
-      <w:r>
-        <w:rPr>
-          <w:sz w:val="24"/>
-          <w:szCs w:val="24"/>
-        </w:rPr>
         <w:fldChar w:fldCharType="separate"/>
       </w:r>
       <w:r>
@@ -786,7 +765,7 @@
           <w:sz w:val="24"/>
           <w:szCs w:val="24"/>
         </w:rPr>
-        <w:t>(Cleland et al., 2007, Kharouba et al., 2018, Visser and Gienapp, 2019, Kharouba and Wolkovich, 2020)</w:t>
+        <w:t>(Cleland et al, 2007; Kharouba et al, 2018; Kharouba &amp; Wolkovich, 2020; Visser &amp; Gienapp, 2019)</w:t>
       </w:r>
       <w:r>
         <w:rPr>
@@ -906,7 +885,7 @@
           <w:sz w:val="24"/>
           <w:szCs w:val="24"/>
         </w:rPr>
-        <w:instrText xml:space="preserve"> ADDIN EN.CITE &lt;EndNote&gt;&lt;Cite&gt;&lt;Author&gt;Rathcke&lt;/Author&gt;&lt;Year&gt;1985&lt;/Year&gt;&lt;IDText&gt;PHENOLOGICAL PATTERNS OF TERRESTRIAL PLANTS&lt;/IDText&gt;&lt;DisplayText&gt;(Rathcke and Lacey, 1985)&lt;/DisplayText&gt;&lt;record&gt;&lt;isbn&gt;0066-4162&lt;/isbn&gt;&lt;work-type&gt;Review&lt;/work-type&gt;&lt;titles&gt;&lt;title&gt;PHENOLOGICAL PATTERNS OF TERRESTRIAL PLANTS&lt;/title&gt;&lt;secondary-title&gt;Annual Review of Ecology and Systematics&lt;/secondary-title&gt;&lt;alt-title&gt;Annu. Rev. Ecol. Syst.&lt;/alt-title&gt;&lt;/titles&gt;&lt;pages&gt;179-214&lt;/pages&gt;&lt;contributors&gt;&lt;authors&gt;&lt;author&gt;Rathcke, B.&lt;/author&gt;&lt;author&gt;Lacey, E. P.&lt;/author&gt;&lt;/authors&gt;&lt;/contributors&gt;&lt;language&gt;English&lt;/language&gt;&lt;added-date format="utc"&gt;1242776686&lt;/added-date&gt;&lt;ref-type name="Journal Article"&gt;17&lt;/ref-type&gt;&lt;auth-address&gt;UNIV N CAROLINA,DEPT BIOL,GREENSBORO,NC 27412.&amp;#xD;RATHCKE, B, UNIV MICHIGAN,DIV BIOL SCI,ANN ARBOR,MI 48109.&lt;/auth-address&gt;&lt;dates&gt;&lt;year&gt;1985&lt;/year&gt;&lt;/dates&gt;&lt;rec-number&gt;220&lt;/rec-number&gt;&lt;last-updated-date format="utc"&gt;1610680075&lt;/last-updated-date&gt;&lt;accession-num&gt;ISI:A1985AUL3900008&lt;/accession-num&gt;&lt;volume&gt;16&lt;/volume&gt;&lt;/record&gt;&lt;/Cite&gt;&lt;/EndNote&gt;</w:instrText>
+        <w:instrText xml:space="preserve"> ADDIN EN.CITE &lt;EndNote&gt;&lt;Cite&gt;&lt;Author&gt;Rathcke&lt;/Author&gt;&lt;Year&gt;1985&lt;/Year&gt;&lt;IDText&gt;PHENOLOGICAL PATTERNS OF TERRESTRIAL PLANTS&lt;/IDText&gt;&lt;DisplayText&gt;(Rathcke &amp;amp; Lacey, 1985)&lt;/DisplayText&gt;&lt;record&gt;&lt;isbn&gt;0066-4162&lt;/isbn&gt;&lt;work-type&gt;Review&lt;/work-type&gt;&lt;titles&gt;&lt;title&gt;PHENOLOGICAL PATTERNS OF TERRESTRIAL PLANTS&lt;/title&gt;&lt;secondary-title&gt;Annual Review of Ecology and Systematics&lt;/secondary-title&gt;&lt;alt-title&gt;Annu. Rev. Ecol. Syst.&lt;/alt-title&gt;&lt;/titles&gt;&lt;pages&gt;179-214&lt;/pages&gt;&lt;contributors&gt;&lt;authors&gt;&lt;author&gt;Rathcke, B.&lt;/author&gt;&lt;author&gt;Lacey, E. P.&lt;/author&gt;&lt;/authors&gt;&lt;/contributors&gt;&lt;language&gt;English&lt;/language&gt;&lt;added-date format="utc"&gt;1242776686&lt;/added-date&gt;&lt;ref-type name="Journal Article"&gt;17&lt;/ref-type&gt;&lt;auth-address&gt;UNIV N CAROLINA,DEPT BIOL,GREENSBORO,NC 27412.&amp;#xD;RATHCKE, B, UNIV MICHIGAN,DIV BIOL SCI,ANN ARBOR,MI 48109.&lt;/auth-address&gt;&lt;dates&gt;&lt;year&gt;1985&lt;/year&gt;&lt;/dates&gt;&lt;rec-number&gt;220&lt;/rec-number&gt;&lt;last-updated-date format="utc"&gt;1610680075&lt;/last-updated-date&gt;&lt;accession-num&gt;ISI:A1985AUL3900008&lt;/accession-num&gt;&lt;volume&gt;16&lt;/volume&gt;&lt;/record&gt;&lt;/Cite&gt;&lt;/EndNote&gt;</w:instrText>
       </w:r>
       <w:r>
         <w:rPr>
@@ -921,7 +900,7 @@
           <w:sz w:val="24"/>
           <w:szCs w:val="24"/>
         </w:rPr>
-        <w:t>(Rathcke and Lacey, 1985)</w:t>
+        <w:t>(Rathcke &amp; Lacey, 1985)</w:t>
       </w:r>
       <w:r>
         <w:rPr>
@@ -991,7 +970,7 @@
           <w:sz w:val="24"/>
           <w:szCs w:val="24"/>
         </w:rPr>
-        <w:instrText xml:space="preserve"> ADDIN EN.CITE &lt;EndNote&gt;&lt;Cite&gt;&lt;Author&gt;Wolkovich&lt;/Author&gt;&lt;Year&gt;2012&lt;/Year&gt;&lt;IDText&gt;Warming experiments underpredict plant phenological responses to climate change&lt;/IDText&gt;&lt;DisplayText&gt;(Wolkovich et al., 2012)&lt;/DisplayText&gt;&lt;record&gt;&lt;dates&gt;&lt;pub-dates&gt;&lt;date&gt;May 24&lt;/date&gt;&lt;/pub-dates&gt;&lt;year&gt;2012&lt;/year&gt;&lt;/dates&gt;&lt;urls&gt;&lt;related-urls&gt;&lt;url&gt;&amp;lt;Go to ISI&amp;gt;://WOS:000304344500041&lt;/url&gt;&lt;/related-urls&gt;&lt;/urls&gt;&lt;isbn&gt;0028-0836&lt;/isbn&gt;&lt;titles&gt;&lt;title&gt;Warming experiments underpredict plant phenological responses to climate change&lt;/title&gt;&lt;secondary-title&gt;Nature&lt;/secondary-title&gt;&lt;/titles&gt;&lt;pages&gt;494-497&lt;/pages&gt;&lt;number&gt;7399&lt;/number&gt;&lt;contributors&gt;&lt;authors&gt;&lt;author&gt;Wolkovich, E. M.&lt;/author&gt;&lt;author&gt;Cook, B. I.&lt;/author&gt;&lt;author&gt;Allen, J. M.&lt;/author&gt;&lt;author&gt;Crimmins, T. M.&lt;/author&gt;&lt;author&gt;Betancourt, J. L.&lt;/author&gt;&lt;author&gt;Travers, S. E.&lt;/author&gt;&lt;author&gt;Pau, S.&lt;/author&gt;&lt;author&gt;Regetz, J.&lt;/author&gt;&lt;author&gt;Davies, T. J.&lt;/author&gt;&lt;author&gt;Kraft, N. J. B.&lt;/author&gt;&lt;author&gt;Ault, T. R.&lt;/author&gt;&lt;author&gt;Bolmgren, K.&lt;/author&gt;&lt;author&gt;Mazer, S. J.&lt;/author&gt;&lt;author&gt;McCabe, G. J.&lt;/author&gt;&lt;author&gt;McGill, B. J.&lt;/author&gt;&lt;author&gt;Parmesan, C.&lt;/author&gt;&lt;author&gt;Salamin, N.&lt;/author&gt;&lt;author&gt;Schwartz, M. D.&lt;/author&gt;&lt;author&gt;Cleland, E. E.&lt;/author&gt;&lt;/authors&gt;&lt;/contributors&gt;&lt;added-date format="utc"&gt;1610679384&lt;/added-date&gt;&lt;ref-type name="Journal Article"&gt;17&lt;/ref-type&gt;&lt;rec-number&gt;620&lt;/rec-number&gt;&lt;last-updated-date format="utc"&gt;1610679476&lt;/last-updated-date&gt;&lt;accession-num&gt;WOS:000304344500041&lt;/accession-num&gt;&lt;electronic-resource-num&gt;10.1038/nature11014&lt;/electronic-resource-num&gt;&lt;volume&gt;485&lt;/volume&gt;&lt;/record&gt;&lt;/Cite&gt;&lt;/EndNote&gt;</w:instrText>
+        <w:instrText xml:space="preserve"> ADDIN EN.CITE &lt;EndNote&gt;&lt;Cite&gt;&lt;Author&gt;Wolkovich&lt;/Author&gt;&lt;Year&gt;2012&lt;/Year&gt;&lt;IDText&gt;Warming experiments underpredict plant phenological responses to climate change&lt;/IDText&gt;&lt;DisplayText&gt;(Wolkovich et al, 2012)&lt;/DisplayText&gt;&lt;record&gt;&lt;dates&gt;&lt;pub-dates&gt;&lt;date&gt;May 24&lt;/date&gt;&lt;/pub-dates&gt;&lt;year&gt;2012&lt;/year&gt;&lt;/dates&gt;&lt;urls&gt;&lt;related-urls&gt;&lt;url&gt;&amp;lt;Go to ISI&amp;gt;://WOS:000304344500041&lt;/url&gt;&lt;/related-urls&gt;&lt;/urls&gt;&lt;isbn&gt;0028-0836&lt;/isbn&gt;&lt;titles&gt;&lt;title&gt;Warming experiments underpredict plant phenological responses to climate change&lt;/title&gt;&lt;secondary-title&gt;Nature&lt;/secondary-title&gt;&lt;/titles&gt;&lt;pages&gt;494-497&lt;/pages&gt;&lt;number&gt;7399&lt;/number&gt;&lt;contributors&gt;&lt;authors&gt;&lt;author&gt;Wolkovich, E. M.&lt;/author&gt;&lt;author&gt;Cook, B. I.&lt;/author&gt;&lt;author&gt;Allen, J. M.&lt;/author&gt;&lt;author&gt;Crimmins, T. M.&lt;/author&gt;&lt;author&gt;Betancourt, J. L.&lt;/author&gt;&lt;author&gt;Travers, S. E.&lt;/author&gt;&lt;author&gt;Pau, S.&lt;/author&gt;&lt;author&gt;Regetz, J.&lt;/author&gt;&lt;author&gt;Davies, T. J.&lt;/author&gt;&lt;author&gt;Kraft, N. J. B.&lt;/author&gt;&lt;author&gt;Ault, T. R.&lt;/author&gt;&lt;author&gt;Bolmgren, K.&lt;/author&gt;&lt;author&gt;Mazer, S. J.&lt;/author&gt;&lt;author&gt;McCabe, G. J.&lt;/author&gt;&lt;author&gt;McGill, B. J.&lt;/author&gt;&lt;author&gt;Parmesan, C.&lt;/author&gt;&lt;author&gt;Salamin, N.&lt;/author&gt;&lt;author&gt;Schwartz, M. D.&lt;/author&gt;&lt;author&gt;Cleland, E. E.&lt;/author&gt;&lt;/authors&gt;&lt;/contributors&gt;&lt;added-date format="utc"&gt;1610679384&lt;/added-date&gt;&lt;ref-type name="Journal Article"&gt;17&lt;/ref-type&gt;&lt;rec-number&gt;620&lt;/rec-number&gt;&lt;last-updated-date format="utc"&gt;1610679476&lt;/last-updated-date&gt;&lt;accession-num&gt;WOS:000304344500041&lt;/accession-num&gt;&lt;electronic-resource-num&gt;10.1038/nature11014&lt;/electronic-resource-num&gt;&lt;volume&gt;485&lt;/volume&gt;&lt;/record&gt;&lt;/Cite&gt;&lt;/EndNote&gt;</w:instrText>
       </w:r>
       <w:r>
         <w:rPr>
@@ -1006,7 +985,7 @@
           <w:sz w:val="24"/>
           <w:szCs w:val="24"/>
         </w:rPr>
-        <w:t>(Wolkovich et al., 2012)</w:t>
+        <w:t>(Wolkovich et al, 2012)</w:t>
       </w:r>
       <w:r>
         <w:rPr>
@@ -1086,7 +1065,7 @@
           <w:sz w:val="24"/>
           <w:szCs w:val="24"/>
         </w:rPr>
-        <w:instrText xml:space="preserve"> ADDIN EN.CITE &lt;EndNote&gt;&lt;Cite&gt;&lt;Author&gt;Reed&lt;/Author&gt;&lt;Year&gt;2019&lt;/Year&gt;&lt;IDText&gt;Prairie plant phenology driven more by temperature than moisture in climate manipulations across a latitudinal gradient in the Pacific Northwest, USA&lt;/IDText&gt;&lt;DisplayText&gt;(Reed et al., 2019)&lt;/DisplayText&gt;&lt;record&gt;&lt;keywords&gt;&lt;keyword&gt;normalized difference vegetation index&lt;/keyword&gt;&lt;keyword&gt;USA&lt;/keyword&gt;&lt;keyword&gt;soil moisture&lt;/keyword&gt;&lt;keyword&gt;drought&lt;/keyword&gt;&lt;keyword&gt;Mediterranean grassland&lt;/keyword&gt;&lt;keyword&gt;phenology&lt;/keyword&gt;&lt;keyword&gt;warming&lt;/keyword&gt;&lt;keyword&gt;climate manipulation&lt;/keyword&gt;&lt;keyword&gt;latitudinal gradient&lt;/keyword&gt;&lt;keyword&gt;prairie&lt;/keyword&gt;&lt;keyword&gt;Pacific Northwest&lt;/keyword&gt;&lt;/keywords&gt;&lt;isbn&gt;2045-7758&lt;/isbn&gt;&lt;titles&gt;&lt;title&gt;Prairie plant phenology driven more by temperature than moisture in climate manipulations across a latitudinal gradient in the Pacific Northwest, USA&lt;/title&gt;&lt;secondary-title&gt;Ecology and evolution&lt;/secondary-title&gt;&lt;/titles&gt;&lt;pages&gt;3637-3650&lt;/pages&gt;&lt;number&gt;6&lt;/number&gt;&lt;contributors&gt;&lt;authors&gt;&lt;author&gt;Reed, Paul B.&lt;/author&gt;&lt;author&gt;Pfeifer‐Meister, Laurel E.&lt;/author&gt;&lt;author&gt;Roy, Bitty A.&lt;/author&gt;&lt;author&gt;Johnson, Bart R.&lt;/author&gt;&lt;author&gt;Bailes, Graham T.&lt;/author&gt;&lt;author&gt;Nelson, Aaron A.&lt;/author&gt;&lt;author&gt;Boulay, Margaret C.&lt;/author&gt;&lt;author&gt;Hamman, Sarah T.&lt;/author&gt;&lt;author&gt;Bridgham, Scott D.&lt;/author&gt;&lt;/authors&gt;&lt;/contributors&gt;&lt;added-date format="utc"&gt;1614560940&lt;/added-date&gt;&lt;pub-location&gt;England&lt;/pub-location&gt;&lt;ref-type name="Journal Article"&gt;17&lt;/ref-type&gt;&lt;dates&gt;&lt;year&gt;2019&lt;/year&gt;&lt;/dates&gt;&lt;rec-number&gt;57&lt;/rec-number&gt;&lt;publisher&gt;Wiley&lt;/publisher&gt;&lt;last-updated-date format="utc"&gt;1614560940&lt;/last-updated-date&gt;&lt;electronic-resource-num&gt;10.1002/ece3.4995&lt;/electronic-resource-num&gt;&lt;volume&gt;9&lt;/volume&gt;&lt;/record&gt;&lt;/Cite&gt;&lt;/EndNote&gt;</w:instrText>
+        <w:instrText xml:space="preserve"> ADDIN EN.CITE &lt;EndNote&gt;&lt;Cite&gt;&lt;Author&gt;Reed&lt;/Author&gt;&lt;Year&gt;2019&lt;/Year&gt;&lt;IDText&gt;Prairie plant phenology driven more by temperature than moisture in climate manipulations across a latitudinal gradient in the Pacific Northwest, USA&lt;/IDText&gt;&lt;DisplayText&gt;(Reed et al, 2019)&lt;/DisplayText&gt;&lt;record&gt;&lt;keywords&gt;&lt;keyword&gt;normalized difference vegetation index&lt;/keyword&gt;&lt;keyword&gt;USA&lt;/keyword&gt;&lt;keyword&gt;soil moisture&lt;/keyword&gt;&lt;keyword&gt;drought&lt;/keyword&gt;&lt;keyword&gt;Mediterranean grassland&lt;/keyword&gt;&lt;keyword&gt;phenology&lt;/keyword&gt;&lt;keyword&gt;warming&lt;/keyword&gt;&lt;keyword&gt;climate manipulation&lt;/keyword&gt;&lt;keyword&gt;latitudinal gradient&lt;/keyword&gt;&lt;keyword&gt;prairie&lt;/keyword&gt;&lt;keyword&gt;Pacific Northwest&lt;/keyword&gt;&lt;/keywords&gt;&lt;isbn&gt;2045-7758&lt;/isbn&gt;&lt;titles&gt;&lt;title&gt;Prairie plant phenology driven more by temperature than moisture in climate manipulations across a latitudinal gradient in the Pacific Northwest, USA&lt;/title&gt;&lt;secondary-title&gt;Ecology and evolution&lt;/secondary-title&gt;&lt;/titles&gt;&lt;pages&gt;3637-3650&lt;/pages&gt;&lt;number&gt;6&lt;/number&gt;&lt;contributors&gt;&lt;authors&gt;&lt;author&gt;Reed, Paul B.&lt;/author&gt;&lt;author&gt;Pfeifer‐Meister, Laurel E.&lt;/author&gt;&lt;author&gt;Roy, Bitty A.&lt;/author&gt;&lt;author&gt;Johnson, Bart R.&lt;/author&gt;&lt;author&gt;Bailes, Graham T.&lt;/author&gt;&lt;author&gt;Nelson, Aaron A.&lt;/author&gt;&lt;author&gt;Boulay, Margaret C.&lt;/author&gt;&lt;author&gt;Hamman, Sarah T.&lt;/author&gt;&lt;author&gt;Bridgham, Scott D.&lt;/author&gt;&lt;/authors&gt;&lt;/contributors&gt;&lt;added-date format="utc"&gt;1614560940&lt;/added-date&gt;&lt;pub-location&gt;England&lt;/pub-location&gt;&lt;ref-type name="Journal Article"&gt;17&lt;/ref-type&gt;&lt;dates&gt;&lt;year&gt;2019&lt;/year&gt;&lt;/dates&gt;&lt;rec-number&gt;57&lt;/rec-number&gt;&lt;publisher&gt;Wiley&lt;/publisher&gt;&lt;last-updated-date format="utc"&gt;1614560940&lt;/last-updated-date&gt;&lt;electronic-resource-num&gt;10.1002/ece3.4995&lt;/electronic-resource-num&gt;&lt;volume&gt;9&lt;/volume&gt;&lt;/record&gt;&lt;/Cite&gt;&lt;/EndNote&gt;</w:instrText>
       </w:r>
       <w:r>
         <w:rPr>
@@ -1101,7 +1080,7 @@
           <w:sz w:val="24"/>
           <w:szCs w:val="24"/>
         </w:rPr>
-        <w:t>(Reed et al., 2019)</w:t>
+        <w:t>(Reed et al, 2019)</w:t>
       </w:r>
       <w:r>
         <w:rPr>
@@ -1152,7 +1131,7 @@
           <w:sz w:val="24"/>
           <w:szCs w:val="24"/>
         </w:rPr>
-        <w:instrText xml:space="preserve"> ADDIN EN.CITE &lt;EndNote&gt;&lt;Cite&gt;&lt;Author&gt;Dunnell&lt;/Author&gt;&lt;Year&gt;2011&lt;/Year&gt;&lt;IDText&gt;Shifts in the flowering phenology of the northern Great Plains: Patterns over 100 years&lt;/IDText&gt;&lt;DisplayText&gt;(Dunnell and Travers, 2011)&lt;/DisplayText&gt;&lt;record&gt;&lt;keywords&gt;&lt;keyword&gt;Growing seasons&lt;/keyword&gt;&lt;keyword&gt;Climate change&lt;/keyword&gt;&lt;keyword&gt;Precipitation&lt;/keyword&gt;&lt;keyword&gt;Phenology&lt;/keyword&gt;&lt;keyword&gt;Prairies&lt;/keyword&gt;&lt;keyword&gt;Flowering&lt;/keyword&gt;&lt;keyword&gt;Climate models&lt;/keyword&gt;&lt;keyword&gt;Annuals&lt;/keyword&gt;&lt;keyword&gt;Ecology&lt;/keyword&gt;&lt;keyword&gt;Plants&lt;/keyword&gt;&lt;keyword&gt;Species&lt;/keyword&gt;&lt;keyword&gt;Minnesota&lt;/keyword&gt;&lt;keyword&gt;flowering&lt;/keyword&gt;&lt;keyword&gt;North Dakota&lt;/keyword&gt;&lt;keyword&gt;prairie&lt;/keyword&gt;&lt;keyword&gt;phenology&lt;/keyword&gt;&lt;keyword&gt;climate change&lt;/keyword&gt;&lt;keyword&gt;Regression Analysis&lt;/keyword&gt;&lt;keyword&gt;Rain&lt;/keyword&gt;&lt;keyword&gt;Temperature&lt;/keyword&gt;&lt;keyword&gt;History, 21st Century&lt;/keyword&gt;&lt;keyword&gt;Species Specificity&lt;/keyword&gt;&lt;keyword&gt;Ecosystem&lt;/keyword&gt;&lt;keyword&gt;History, 20th Century&lt;/keyword&gt;&lt;keyword&gt;Climate Change - history&lt;/keyword&gt;&lt;keyword&gt;Flowers - physiology&lt;/keyword&gt;&lt;keyword&gt;Seasons&lt;/keyword&gt;&lt;keyword&gt;Environmental aspects&lt;/keyword&gt;&lt;keyword&gt;Evolution&lt;/keyword&gt;&lt;keyword&gt;Climatic changes&lt;/keyword&gt;&lt;keyword&gt;Research&lt;/keyword&gt;&lt;/keywords&gt;&lt;isbn&gt;0002-9122&lt;/isbn&gt;&lt;titles&gt;&lt;title&gt;Shifts in the flowering phenology of the northern Great Plains: Patterns over 100 years&lt;/title&gt;&lt;secondary-title&gt;American journal of botany&lt;/secondary-title&gt;&lt;/titles&gt;&lt;pages&gt;935-945&lt;/pages&gt;&lt;number&gt;6&lt;/number&gt;&lt;contributors&gt;&lt;authors&gt;&lt;author&gt;Dunnell, Kelsey L.&lt;/author&gt;&lt;author&gt;Travers, Steven E.&lt;/author&gt;&lt;/authors&gt;&lt;/contributors&gt;&lt;added-date format="utc"&gt;1614561033&lt;/added-date&gt;&lt;pub-location&gt;United States&lt;/pub-location&gt;&lt;ref-type name="Journal Article"&gt;17&lt;/ref-type&gt;&lt;dates&gt;&lt;year&gt;2011&lt;/year&gt;&lt;/dates&gt;&lt;rec-number&gt;668&lt;/rec-number&gt;&lt;publisher&gt;Wiley&lt;/publisher&gt;&lt;last-updated-date format="utc"&gt;1614561033&lt;/last-updated-date&gt;&lt;electronic-resource-num&gt;10.3732/ajb.1000363&lt;/electronic-resource-num&gt;&lt;volume&gt;98&lt;/volume&gt;&lt;/record&gt;&lt;/Cite&gt;&lt;/EndNote&gt;</w:instrText>
+        <w:instrText xml:space="preserve"> ADDIN EN.CITE &lt;EndNote&gt;&lt;Cite&gt;&lt;Author&gt;Dunnell&lt;/Author&gt;&lt;Year&gt;2011&lt;/Year&gt;&lt;IDText&gt;Shifts in the flowering phenology of the northern Great Plains: Patterns over 100 years&lt;/IDText&gt;&lt;DisplayText&gt;(Dunnell &amp;amp; Travers, 2011)&lt;/DisplayText&gt;&lt;record&gt;&lt;keywords&gt;&lt;keyword&gt;Growing seasons&lt;/keyword&gt;&lt;keyword&gt;Climate change&lt;/keyword&gt;&lt;keyword&gt;Precipitation&lt;/keyword&gt;&lt;keyword&gt;Phenology&lt;/keyword&gt;&lt;keyword&gt;Prairies&lt;/keyword&gt;&lt;keyword&gt;Flowering&lt;/keyword&gt;&lt;keyword&gt;Climate models&lt;/keyword&gt;&lt;keyword&gt;Annuals&lt;/keyword&gt;&lt;keyword&gt;Ecology&lt;/keyword&gt;&lt;keyword&gt;Plants&lt;/keyword&gt;&lt;keyword&gt;Species&lt;/keyword&gt;&lt;keyword&gt;Minnesota&lt;/keyword&gt;&lt;keyword&gt;flowering&lt;/keyword&gt;&lt;keyword&gt;North Dakota&lt;/keyword&gt;&lt;keyword&gt;prairie&lt;/keyword&gt;&lt;keyword&gt;phenology&lt;/keyword&gt;&lt;keyword&gt;climate change&lt;/keyword&gt;&lt;keyword&gt;Regression Analysis&lt;/keyword&gt;&lt;keyword&gt;Rain&lt;/keyword&gt;&lt;keyword&gt;Temperature&lt;/keyword&gt;&lt;keyword&gt;History, 21st Century&lt;/keyword&gt;&lt;keyword&gt;Species Specificity&lt;/keyword&gt;&lt;keyword&gt;Ecosystem&lt;/keyword&gt;&lt;keyword&gt;History, 20th Century&lt;/keyword&gt;&lt;keyword&gt;Climate Change - history&lt;/keyword&gt;&lt;keyword&gt;Flowers - physiology&lt;/keyword&gt;&lt;keyword&gt;Seasons&lt;/keyword&gt;&lt;keyword&gt;Environmental aspects&lt;/keyword&gt;&lt;keyword&gt;Evolution&lt;/keyword&gt;&lt;keyword&gt;Climatic changes&lt;/keyword&gt;&lt;keyword&gt;Research&lt;/keyword&gt;&lt;/keywords&gt;&lt;isbn&gt;0002-9122&lt;/isbn&gt;&lt;titles&gt;&lt;title&gt;Shifts in the flowering phenology of the northern Great Plains: Patterns over 100 years&lt;/title&gt;&lt;secondary-title&gt;American journal of botany&lt;/secondary-title&gt;&lt;/titles&gt;&lt;pages&gt;935-945&lt;/pages&gt;&lt;number&gt;6&lt;/number&gt;&lt;contributors&gt;&lt;authors&gt;&lt;author&gt;Dunnell, Kelsey L.&lt;/author&gt;&lt;author&gt;Travers, Steven E.&lt;/author&gt;&lt;/authors&gt;&lt;/contributors&gt;&lt;added-date format="utc"&gt;1614561033&lt;/added-date&gt;&lt;pub-location&gt;United States&lt;/pub-location&gt;&lt;ref-type name="Journal Article"&gt;17&lt;/ref-type&gt;&lt;dates&gt;&lt;year&gt;2011&lt;/year&gt;&lt;/dates&gt;&lt;rec-number&gt;668&lt;/rec-number&gt;&lt;publisher&gt;Wiley&lt;/publisher&gt;&lt;last-updated-date format="utc"&gt;1614561033&lt;/last-updated-date&gt;&lt;electronic-resource-num&gt;10.3732/ajb.1000363&lt;/electronic-resource-num&gt;&lt;volume&gt;98&lt;/volume&gt;&lt;/record&gt;&lt;/Cite&gt;&lt;/EndNote&gt;</w:instrText>
       </w:r>
       <w:r>
         <w:rPr>
@@ -1167,7 +1146,7 @@
           <w:sz w:val="24"/>
           <w:szCs w:val="24"/>
         </w:rPr>
-        <w:t xml:space="preserve">(Dunnell and </w:t>
+        <w:t xml:space="preserve">(Dunnell &amp; </w:t>
       </w:r>
       <w:r>
         <w:rPr>
@@ -1204,23 +1183,7 @@
           <w:sz w:val="24"/>
           <w:szCs w:val="24"/>
         </w:rPr>
-        <w:t xml:space="preserve">. Changes in precipitation patterns have also been predicted </w:t>
-      </w:r>
-      <w:proofErr w:type="gramStart"/>
-      <w:r>
-        <w:rPr>
-          <w:sz w:val="24"/>
-          <w:szCs w:val="24"/>
-        </w:rPr>
-        <w:t>as a result of</w:t>
-      </w:r>
-      <w:proofErr w:type="gramEnd"/>
-      <w:r>
-        <w:rPr>
-          <w:sz w:val="24"/>
-          <w:szCs w:val="24"/>
-        </w:rPr>
-        <w:t xml:space="preserve"> a warming globe. For example, o</w:t>
+        <w:t>. Changes in precipitation patterns have also been predicted as a result of a warming globe. For example, o</w:t>
       </w:r>
       <w:r>
         <w:rPr>
@@ -1241,7 +1204,7 @@
           <w:sz w:val="24"/>
           <w:szCs w:val="24"/>
         </w:rPr>
-        <w:instrText xml:space="preserve"> ADDIN EN.CITE &lt;EndNote&gt;&lt;Cite&gt;&lt;Author&gt;R.&lt;/Author&gt;&lt;Year&gt;2014&lt;/Year&gt;&lt;IDText&gt;Climate Change 2014: Synthesis Report. Contribution of Working Groups I, II, and III to the Fifth Assessment Report of the Intergovernmental Panel on Climate Change.&lt;/IDText&gt;&lt;DisplayText&gt;(Pachauri and Meyer, 2014)&lt;/DisplayText&gt;&lt;record&gt;&lt;titles&gt;&lt;title&gt;Climate Change 2014: Synthesis Report. Contribution of Working Groups I, II, and III to the Fifth Assessment Report of the Intergovernmental Panel on Climate Change.&lt;/title&gt;&lt;/titles&gt;&lt;pages&gt;151&lt;/pages&gt;&lt;contributors&gt;&lt;authors&gt;&lt;author&gt;R. K. Pachauri&lt;/author&gt;&lt;author&gt;L.A. Meyer&lt;/author&gt;&lt;/authors&gt;&lt;/contributors&gt;&lt;added-date format="utc"&gt;1614561999&lt;/added-date&gt;&lt;pub-location&gt;Geneva, Switzerland&lt;/pub-location&gt;&lt;ref-type name="Report"&gt;27&lt;/ref-type&gt;&lt;dates&gt;&lt;year&gt;2014&lt;/year&gt;&lt;/dates&gt;&lt;rec-number&gt;59&lt;/rec-number&gt;&lt;publisher&gt;IPCC&lt;/publisher&gt;&lt;last-updated-date format="utc"&gt;1614562159&lt;/last-updated-date&gt;&lt;/record&gt;&lt;/Cite&gt;&lt;/EndNote&gt;</w:instrText>
+        <w:instrText xml:space="preserve"> ADDIN EN.CITE &lt;EndNote&gt;&lt;Cite&gt;&lt;Author&gt;R.&lt;/Author&gt;&lt;Year&gt;2014&lt;/Year&gt;&lt;IDText&gt;Climate Change 2014: Synthesis Report. Contribution of Working Groups I, II, and III to the Fifth Assessment Report of the Intergovernmental Panel on Climate Change.&lt;/IDText&gt;&lt;DisplayText&gt;(Pachauri &amp;amp; Meyer, 2014)&lt;/DisplayText&gt;&lt;record&gt;&lt;titles&gt;&lt;title&gt;Climate Change 2014: Synthesis Report. Contribution of Working Groups I, II, and III to the Fifth Assessment Report of the Intergovernmental Panel on Climate Change.&lt;/title&gt;&lt;/titles&gt;&lt;pages&gt;151&lt;/pages&gt;&lt;contributors&gt;&lt;authors&gt;&lt;author&gt;R. K. Pachauri&lt;/author&gt;&lt;author&gt;L.A. Meyer&lt;/author&gt;&lt;/authors&gt;&lt;/contributors&gt;&lt;added-date format="utc"&gt;1614561999&lt;/added-date&gt;&lt;pub-location&gt;Geneva, Switzerland&lt;/pub-location&gt;&lt;ref-type name="Report"&gt;27&lt;/ref-type&gt;&lt;dates&gt;&lt;year&gt;2014&lt;/year&gt;&lt;/dates&gt;&lt;rec-number&gt;59&lt;/rec-number&gt;&lt;publisher&gt;IPCC&lt;/publisher&gt;&lt;last-updated-date format="utc"&gt;1614562159&lt;/last-updated-date&gt;&lt;/record&gt;&lt;/Cite&gt;&lt;/EndNote&gt;</w:instrText>
       </w:r>
       <w:r>
         <w:rPr>
@@ -1256,7 +1219,23 @@
           <w:sz w:val="24"/>
           <w:szCs w:val="24"/>
         </w:rPr>
-        <w:t>(Pachauri and Meyer, 2014)</w:t>
+        <w:t>(</w:t>
+      </w:r>
+      <w:r>
+        <w:rPr>
+          <w:noProof/>
+          <w:sz w:val="24"/>
+          <w:szCs w:val="24"/>
+        </w:rPr>
+        <w:t>IPCC</w:t>
+      </w:r>
+      <w:r>
+        <w:rPr>
+          <w:noProof/>
+          <w:sz w:val="24"/>
+          <w:szCs w:val="24"/>
+        </w:rPr>
+        <w:t>, 2014)</w:t>
       </w:r>
       <w:r>
         <w:rPr>
@@ -1399,7 +1378,7 @@
           <w:sz w:val="24"/>
           <w:szCs w:val="24"/>
         </w:rPr>
-        <w:instrText xml:space="preserve"> ADDIN EN.CITE &lt;EndNote&gt;&lt;Cite&gt;&lt;Author&gt;Sherwood&lt;/Author&gt;&lt;Year&gt;2017&lt;/Year&gt;&lt;IDText&gt;Effects of experimentally reduced snowpack and passive warming on montane meadow plant phenology and floral resources&lt;/IDText&gt;&lt;DisplayText&gt;(Sherwood et al., 2017)&lt;/DisplayText&gt;&lt;record&gt;&lt;dates&gt;&lt;pub-dates&gt;&lt;date&gt;Mar&lt;/date&gt;&lt;/pub-dates&gt;&lt;year&gt;2017&lt;/year&gt;&lt;/dates&gt;&lt;urls&gt;&lt;related-urls&gt;&lt;url&gt;&amp;lt;Go to ISI&amp;gt;://WOS:000397102400037&lt;/url&gt;&lt;/related-urls&gt;&lt;/urls&gt;&lt;isbn&gt;2150-8925&lt;/isbn&gt;&lt;titles&gt;&lt;title&gt;Effects of experimentally reduced snowpack and passive warming on montane meadow plant phenology and floral resources&lt;/title&gt;&lt;secondary-title&gt;Ecosphere&lt;/secondary-title&gt;&lt;/titles&gt;&lt;number&gt;3&lt;/number&gt;&lt;contributors&gt;&lt;authors&gt;&lt;author&gt;Sherwood, J. A.&lt;/author&gt;&lt;author&gt;Debinski, D. M.&lt;/author&gt;&lt;author&gt;Caragea, P. C.&lt;/author&gt;&lt;author&gt;Germino, M. J.&lt;/author&gt;&lt;/authors&gt;&lt;/contributors&gt;&lt;custom7&gt;e01745&lt;/custom7&gt;&lt;added-date format="utc"&gt;1610686871&lt;/added-date&gt;&lt;ref-type name="Journal Article"&gt;17&lt;/ref-type&gt;&lt;rec-number&gt;638&lt;/rec-number&gt;&lt;last-updated-date format="utc"&gt;1610687053&lt;/last-updated-date&gt;&lt;accession-num&gt;WOS:000397102400037&lt;/accession-num&gt;&lt;electronic-resource-num&gt;10.1002/ecs2.1745&lt;/electronic-resource-num&gt;&lt;volume&gt;8&lt;/volume&gt;&lt;/record&gt;&lt;/Cite&gt;&lt;/EndNote&gt;</w:instrText>
+        <w:instrText xml:space="preserve"> ADDIN EN.CITE &lt;EndNote&gt;&lt;Cite&gt;&lt;Author&gt;Sherwood&lt;/Author&gt;&lt;Year&gt;2017&lt;/Year&gt;&lt;IDText&gt;Effects of experimentally reduced snowpack and passive warming on montane meadow plant phenology and floral resources&lt;/IDText&gt;&lt;DisplayText&gt;(Sherwood et al, 2017)&lt;/DisplayText&gt;&lt;record&gt;&lt;dates&gt;&lt;pub-dates&gt;&lt;date&gt;Mar&lt;/date&gt;&lt;/pub-dates&gt;&lt;year&gt;2017&lt;/year&gt;&lt;/dates&gt;&lt;urls&gt;&lt;related-urls&gt;&lt;url&gt;&amp;lt;Go to ISI&amp;gt;://WOS:000397102400037&lt;/url&gt;&lt;/related-urls&gt;&lt;/urls&gt;&lt;isbn&gt;2150-8925&lt;/isbn&gt;&lt;titles&gt;&lt;title&gt;Effects of experimentally reduced snowpack and passive warming on montane meadow plant phenology and floral resources&lt;/title&gt;&lt;secondary-title&gt;Ecosphere&lt;/secondary-title&gt;&lt;/titles&gt;&lt;number&gt;3&lt;/number&gt;&lt;contributors&gt;&lt;authors&gt;&lt;author&gt;Sherwood, J. A.&lt;/author&gt;&lt;author&gt;Debinski, D. M.&lt;/author&gt;&lt;author&gt;Caragea, P. C.&lt;/author&gt;&lt;author&gt;Germino, M. J.&lt;/author&gt;&lt;/authors&gt;&lt;/contributors&gt;&lt;custom7&gt;e01745&lt;/custom7&gt;&lt;added-date format="utc"&gt;1610686871&lt;/added-date&gt;&lt;ref-type name="Journal Article"&gt;17&lt;/ref-type&gt;&lt;rec-number&gt;638&lt;/rec-number&gt;&lt;last-updated-date format="utc"&gt;1610687053&lt;/last-updated-date&gt;&lt;accession-num&gt;WOS:000397102400037&lt;/accession-num&gt;&lt;electronic-resource-num&gt;10.1002/ecs2.1745&lt;/electronic-resource-num&gt;&lt;volume&gt;8&lt;/volume&gt;&lt;/record&gt;&lt;/Cite&gt;&lt;/EndNote&gt;</w:instrText>
       </w:r>
       <w:r>
         <w:rPr>
@@ -1414,7 +1393,7 @@
           <w:sz w:val="24"/>
           <w:szCs w:val="24"/>
         </w:rPr>
-        <w:t>(Sherwood et al., 2017)</w:t>
+        <w:t>(Sherwood et al, 2017)</w:t>
       </w:r>
       <w:r>
         <w:rPr>
@@ -1573,15 +1552,7 @@
           <w:sz w:val="24"/>
           <w:szCs w:val="24"/>
         </w:rPr>
-        <w:t xml:space="preserve"> This study examines the effect that </w:t>
-      </w:r>
-      <w:r>
-        <w:rPr>
-          <w:sz w:val="24"/>
-          <w:szCs w:val="24"/>
-        </w:rPr>
-        <w:lastRenderedPageBreak/>
-        <w:t>snowpack and snow accumulation have on flowering phenology for 19</w:t>
+        <w:t xml:space="preserve"> This study examines the effect that snowpack and snow accumulation have on flowering phenology for 19</w:t>
       </w:r>
       <w:r>
         <w:rPr>
@@ -1640,6 +1611,7 @@
           <w:sz w:val="24"/>
           <w:szCs w:val="24"/>
         </w:rPr>
+        <w:lastRenderedPageBreak/>
         <w:t xml:space="preserve">Simultaneously assess direct and indirect effects </w:t>
       </w:r>
       <w:r>
@@ -1854,7 +1826,7 @@
         </w:rPr>
         <w:t>Bluestem Prairie (</w:t>
       </w:r>
-      <w:hyperlink r:id="rId8" w:history="1">
+      <w:hyperlink r:id="rId9" w:history="1">
         <w:r>
           <w:rPr>
             <w:rStyle w:val="Hyperlink"/>
@@ -1916,7 +1888,7 @@
           <w:sz w:val="24"/>
           <w:szCs w:val="24"/>
         </w:rPr>
-        <w:instrText xml:space="preserve"> ADDIN EN.CITE &lt;EndNote&gt;&lt;Cite&gt;&lt;Author&gt;Dunnell&lt;/Author&gt;&lt;Year&gt;2011&lt;/Year&gt;&lt;IDText&gt;Shifts in the flowering phenology of the northern Great Plains: Patterns over 100 years&lt;/IDText&gt;&lt;DisplayText&gt;(Dunnell and Travers, 2011)&lt;/DisplayText&gt;&lt;record&gt;&lt;keywords&gt;&lt;keyword&gt;Growing seasons&lt;/keyword&gt;&lt;keyword&gt;Climate change&lt;/keyword&gt;&lt;keyword&gt;Precipitation&lt;/keyword&gt;&lt;keyword&gt;Phenology&lt;/keyword&gt;&lt;keyword&gt;Prairies&lt;/keyword&gt;&lt;keyword&gt;Flowering&lt;/keyword&gt;&lt;keyword&gt;Climate models&lt;/keyword&gt;&lt;keyword&gt;Annuals&lt;/keyword&gt;&lt;keyword&gt;Ecology&lt;/keyword&gt;&lt;keyword&gt;Plants&lt;/keyword&gt;&lt;keyword&gt;Species&lt;/keyword&gt;&lt;keyword&gt;Minnesota&lt;/keyword&gt;&lt;keyword&gt;flowering&lt;/keyword&gt;&lt;keyword&gt;North Dakota&lt;/keyword&gt;&lt;keyword&gt;prairie&lt;/keyword&gt;&lt;keyword&gt;phenology&lt;/keyword&gt;&lt;keyword&gt;climate change&lt;/keyword&gt;&lt;keyword&gt;Regression Analysis&lt;/keyword&gt;&lt;keyword&gt;Rain&lt;/keyword&gt;&lt;keyword&gt;Temperature&lt;/keyword&gt;&lt;keyword&gt;History, 21st Century&lt;/keyword&gt;&lt;keyword&gt;Species Specificity&lt;/keyword&gt;&lt;keyword&gt;Ecosystem&lt;/keyword&gt;&lt;keyword&gt;History, 20th Century&lt;/keyword&gt;&lt;keyword&gt;Climate Change - history&lt;/keyword&gt;&lt;keyword&gt;Flowers - physiology&lt;/keyword&gt;&lt;keyword&gt;Seasons&lt;/keyword&gt;&lt;keyword&gt;Environmental aspects&lt;/keyword&gt;&lt;keyword&gt;Evolution&lt;/keyword&gt;&lt;keyword&gt;Climatic changes&lt;/keyword&gt;&lt;keyword&gt;Research&lt;/keyword&gt;&lt;/keywords&gt;&lt;isbn&gt;0002-9122&lt;/isbn&gt;&lt;titles&gt;&lt;title&gt;Shifts in the flowering phenology of the northern Great Plains: Patterns over 100 years&lt;/title&gt;&lt;secondary-title&gt;American journal of botany&lt;/secondary-title&gt;&lt;/titles&gt;&lt;pages&gt;935-945&lt;/pages&gt;&lt;number&gt;6&lt;/number&gt;&lt;contributors&gt;&lt;authors&gt;&lt;author&gt;Dunnell, Kelsey L.&lt;/author&gt;&lt;author&gt;Travers, Steven E.&lt;/author&gt;&lt;/authors&gt;&lt;/contributors&gt;&lt;added-date format="utc"&gt;1614561033&lt;/added-date&gt;&lt;pub-location&gt;United States&lt;/pub-location&gt;&lt;ref-type name="Journal Article"&gt;17&lt;/ref-type&gt;&lt;dates&gt;&lt;year&gt;2011&lt;/year&gt;&lt;/dates&gt;&lt;rec-number&gt;668&lt;/rec-number&gt;&lt;publisher&gt;Wiley&lt;/publisher&gt;&lt;last-updated-date format="utc"&gt;1614561033&lt;/last-updated-date&gt;&lt;electronic-resource-num&gt;10.3732/ajb.1000363&lt;/electronic-resource-num&gt;&lt;volume&gt;98&lt;/volume&gt;&lt;/record&gt;&lt;/Cite&gt;&lt;/EndNote&gt;</w:instrText>
+        <w:instrText xml:space="preserve"> ADDIN EN.CITE &lt;EndNote&gt;&lt;Cite&gt;&lt;Author&gt;Dunnell&lt;/Author&gt;&lt;Year&gt;2011&lt;/Year&gt;&lt;IDText&gt;Shifts in the flowering phenology of the northern Great Plains: Patterns over 100 years&lt;/IDText&gt;&lt;DisplayText&gt;(Dunnell &amp;amp; Travers, 2011)&lt;/DisplayText&gt;&lt;record&gt;&lt;keywords&gt;&lt;keyword&gt;Growing seasons&lt;/keyword&gt;&lt;keyword&gt;Climate change&lt;/keyword&gt;&lt;keyword&gt;Precipitation&lt;/keyword&gt;&lt;keyword&gt;Phenology&lt;/keyword&gt;&lt;keyword&gt;Prairies&lt;/keyword&gt;&lt;keyword&gt;Flowering&lt;/keyword&gt;&lt;keyword&gt;Climate models&lt;/keyword&gt;&lt;keyword&gt;Annuals&lt;/keyword&gt;&lt;keyword&gt;Ecology&lt;/keyword&gt;&lt;keyword&gt;Plants&lt;/keyword&gt;&lt;keyword&gt;Species&lt;/keyword&gt;&lt;keyword&gt;Minnesota&lt;/keyword&gt;&lt;keyword&gt;flowering&lt;/keyword&gt;&lt;keyword&gt;North Dakota&lt;/keyword&gt;&lt;keyword&gt;prairie&lt;/keyword&gt;&lt;keyword&gt;phenology&lt;/keyword&gt;&lt;keyword&gt;climate change&lt;/keyword&gt;&lt;keyword&gt;Regression Analysis&lt;/keyword&gt;&lt;keyword&gt;Rain&lt;/keyword&gt;&lt;keyword&gt;Temperature&lt;/keyword&gt;&lt;keyword&gt;History, 21st Century&lt;/keyword&gt;&lt;keyword&gt;Species Specificity&lt;/keyword&gt;&lt;keyword&gt;Ecosystem&lt;/keyword&gt;&lt;keyword&gt;History, 20th Century&lt;/keyword&gt;&lt;keyword&gt;Climate Change - history&lt;/keyword&gt;&lt;keyword&gt;Flowers - physiology&lt;/keyword&gt;&lt;keyword&gt;Seasons&lt;/keyword&gt;&lt;keyword&gt;Environmental aspects&lt;/keyword&gt;&lt;keyword&gt;Evolution&lt;/keyword&gt;&lt;keyword&gt;Climatic changes&lt;/keyword&gt;&lt;keyword&gt;Research&lt;/keyword&gt;&lt;/keywords&gt;&lt;isbn&gt;0002-9122&lt;/isbn&gt;&lt;titles&gt;&lt;title&gt;Shifts in the flowering phenology of the northern Great Plains: Patterns over 100 years&lt;/title&gt;&lt;secondary-title&gt;American journal of botany&lt;/secondary-title&gt;&lt;/titles&gt;&lt;pages&gt;935-945&lt;/pages&gt;&lt;number&gt;6&lt;/number&gt;&lt;contributors&gt;&lt;authors&gt;&lt;author&gt;Dunnell, Kelsey L.&lt;/author&gt;&lt;author&gt;Travers, Steven E.&lt;/author&gt;&lt;/authors&gt;&lt;/contributors&gt;&lt;added-date format="utc"&gt;1614561033&lt;/added-date&gt;&lt;pub-location&gt;United States&lt;/pub-location&gt;&lt;ref-type name="Journal Article"&gt;17&lt;/ref-type&gt;&lt;dates&gt;&lt;year&gt;2011&lt;/year&gt;&lt;/dates&gt;&lt;rec-number&gt;668&lt;/rec-number&gt;&lt;publisher&gt;Wiley&lt;/publisher&gt;&lt;last-updated-date format="utc"&gt;1614561033&lt;/last-updated-date&gt;&lt;electronic-resource-num&gt;10.3732/ajb.1000363&lt;/electronic-resource-num&gt;&lt;volume&gt;98&lt;/volume&gt;&lt;/record&gt;&lt;/Cite&gt;&lt;/EndNote&gt;</w:instrText>
       </w:r>
       <w:r>
         <w:rPr>
@@ -1931,7 +1903,7 @@
           <w:sz w:val="24"/>
           <w:szCs w:val="24"/>
         </w:rPr>
-        <w:t>(Dunnell and Travers, 2011)</w:t>
+        <w:t>(Dunnell &amp; Travers, 2011)</w:t>
       </w:r>
       <w:r>
         <w:rPr>
@@ -2006,21 +1978,12 @@
           <w:szCs w:val="24"/>
         </w:rPr>
       </w:pPr>
-      <w:proofErr w:type="gramStart"/>
-      <w:r>
-        <w:rPr>
-          <w:sz w:val="24"/>
-          <w:szCs w:val="24"/>
-        </w:rPr>
-        <w:t>In order to</w:t>
-      </w:r>
-      <w:proofErr w:type="gramEnd"/>
-      <w:r>
-        <w:rPr>
-          <w:sz w:val="24"/>
-          <w:szCs w:val="24"/>
-        </w:rPr>
-        <w:t xml:space="preserve"> quantify different environmental variables related to annual climate patterns, we used daily climate data collected in Fargo, North Dakota, USA, as part of the National </w:t>
+      <w:r>
+        <w:rPr>
+          <w:sz w:val="24"/>
+          <w:szCs w:val="24"/>
+        </w:rPr>
+        <w:t xml:space="preserve">In order to quantify different environmental variables related to annual climate patterns, we used daily climate data collected in Fargo, North Dakota, USA, as part of the National Atmospheric and Oceanic Administration (NOAA) National Climatic Data Center (NCDC) observing network (http://www.ncdc.noaa.gov/oa/ncdc.html). The climate data collection site </w:t>
       </w:r>
       <w:r>
         <w:rPr>
@@ -2028,7 +1991,7 @@
           <w:szCs w:val="24"/>
         </w:rPr>
         <w:lastRenderedPageBreak/>
-        <w:t>Atmospheric and Oceanic Administration (NOAA) National Climatic Data Center (NCDC) observing network (http://www.ncdc.noaa.gov/oa/ncdc.html). The climate data collection site (46 ° 56’ N, 96 ° 49’ W) is located at the Fargo International Airport</w:t>
+        <w:t>(46 ° 56’ N, 96 ° 49’ W) is located at the Fargo International Airport</w:t>
       </w:r>
       <w:r>
         <w:rPr>
@@ -2269,7 +2232,7 @@
           <w:sz w:val="24"/>
           <w:szCs w:val="24"/>
         </w:rPr>
-        <w:instrText xml:space="preserve"> ADDIN EN.CITE &lt;EndNote&gt;&lt;Cite&gt;&lt;Author&gt;McMaster&lt;/Author&gt;&lt;Year&gt;1997&lt;/Year&gt;&lt;IDText&gt;Growing degree-days: one equation, two interpretations&lt;/IDText&gt;&lt;DisplayText&gt;(McMaster and Wilhelm, 1997)&lt;/DisplayText&gt;&lt;record&gt;&lt;keywords&gt;&lt;keyword&gt;Crop simulation model&lt;/keyword&gt;&lt;keyword&gt;Corn&lt;/keyword&gt;&lt;keyword&gt;Timing of biological processes&lt;/keyword&gt;&lt;keyword&gt;Growing degree-days&lt;/keyword&gt;&lt;/keywords&gt;&lt;isbn&gt;0168-1923&lt;/isbn&gt;&lt;titles&gt;&lt;title&gt;Growing degree-days: one equation, two interpretations&lt;/title&gt;&lt;secondary-title&gt;Agricultural and forest meteorology&lt;/secondary-title&gt;&lt;/titles&gt;&lt;pages&gt;291-300&lt;/pages&gt;&lt;number&gt;4&lt;/number&gt;&lt;contributors&gt;&lt;authors&gt;&lt;author&gt;McMaster, Gregory S.&lt;/author&gt;&lt;author&gt;Wilhelm, W. W.&lt;/author&gt;&lt;/authors&gt;&lt;/contributors&gt;&lt;added-date format="utc"&gt;1614562342&lt;/added-date&gt;&lt;ref-type name="Journal Article"&gt;17&lt;/ref-type&gt;&lt;dates&gt;&lt;year&gt;1997&lt;/year&gt;&lt;/dates&gt;&lt;rec-number&gt;60&lt;/rec-number&gt;&lt;publisher&gt;Elsevier B.V&lt;/publisher&gt;&lt;last-updated-date format="utc"&gt;1614562342&lt;/last-updated-date&gt;&lt;electronic-resource-num&gt;10.1016/S0168-1923(97)00027-0&lt;/electronic-resource-num&gt;&lt;volume&gt;87&lt;/volume&gt;&lt;/record&gt;&lt;/Cite&gt;&lt;/EndNote&gt;</w:instrText>
+        <w:instrText xml:space="preserve"> ADDIN EN.CITE &lt;EndNote&gt;&lt;Cite&gt;&lt;Author&gt;McMaster&lt;/Author&gt;&lt;Year&gt;1997&lt;/Year&gt;&lt;IDText&gt;Growing degree-days: one equation, two interpretations&lt;/IDText&gt;&lt;DisplayText&gt;(McMaster &amp;amp; Wilhelm, 1997)&lt;/DisplayText&gt;&lt;record&gt;&lt;keywords&gt;&lt;keyword&gt;Crop simulation model&lt;/keyword&gt;&lt;keyword&gt;Corn&lt;/keyword&gt;&lt;keyword&gt;Timing of biological processes&lt;/keyword&gt;&lt;keyword&gt;Growing degree-days&lt;/keyword&gt;&lt;/keywords&gt;&lt;isbn&gt;0168-1923&lt;/isbn&gt;&lt;titles&gt;&lt;title&gt;Growing degree-days: one equation, two interpretations&lt;/title&gt;&lt;secondary-title&gt;Agricultural and forest meteorology&lt;/secondary-title&gt;&lt;/titles&gt;&lt;pages&gt;291-300&lt;/pages&gt;&lt;number&gt;4&lt;/number&gt;&lt;contributors&gt;&lt;authors&gt;&lt;author&gt;McMaster, Gregory S.&lt;/author&gt;&lt;author&gt;Wilhelm, W. W.&lt;/author&gt;&lt;/authors&gt;&lt;/contributors&gt;&lt;added-date format="utc"&gt;1614562342&lt;/added-date&gt;&lt;ref-type name="Journal Article"&gt;17&lt;/ref-type&gt;&lt;dates&gt;&lt;year&gt;1997&lt;/year&gt;&lt;/dates&gt;&lt;rec-number&gt;60&lt;/rec-number&gt;&lt;publisher&gt;Elsevier B.V&lt;/publisher&gt;&lt;last-updated-date format="utc"&gt;1614562342&lt;/last-updated-date&gt;&lt;electronic-resource-num&gt;10.1016/S0168-1923(97)00027-0&lt;/electronic-resource-num&gt;&lt;volume&gt;87&lt;/volume&gt;&lt;/record&gt;&lt;/Cite&gt;&lt;/EndNote&gt;</w:instrText>
       </w:r>
       <w:r>
         <w:rPr>
@@ -2284,7 +2247,7 @@
           <w:sz w:val="24"/>
           <w:szCs w:val="24"/>
         </w:rPr>
-        <w:t>(McMaster and Wilhelm, 1997)</w:t>
+        <w:t>(McMaster &amp; Wilhelm, 1997)</w:t>
       </w:r>
       <w:r>
         <w:rPr>
@@ -2305,23 +2268,7 @@
           <w:sz w:val="24"/>
           <w:szCs w:val="24"/>
         </w:rPr>
-        <w:t xml:space="preserve">We chose 300 units as the cutoff because this number of units is typically accumulated by the end of March in the northern </w:t>
-      </w:r>
-      <w:proofErr w:type="gramStart"/>
-      <w:r>
-        <w:rPr>
-          <w:sz w:val="24"/>
-          <w:szCs w:val="24"/>
-        </w:rPr>
-        <w:t>plains</w:t>
-      </w:r>
-      <w:proofErr w:type="gramEnd"/>
-      <w:r>
-        <w:rPr>
-          <w:sz w:val="24"/>
-          <w:szCs w:val="24"/>
-        </w:rPr>
-        <w:t xml:space="preserve"> region. </w:t>
+        <w:t xml:space="preserve">We chose 300 units as the cutoff because this number of units is typically accumulated by the end of March in the northern plains region. </w:t>
       </w:r>
       <w:r>
         <w:rPr>
@@ -2429,23 +2376,7 @@
           <w:sz w:val="24"/>
           <w:szCs w:val="24"/>
         </w:rPr>
-        <w:t xml:space="preserve"> indicated a short period, </w:t>
-      </w:r>
-      <w:proofErr w:type="gramStart"/>
-      <w:r>
-        <w:rPr>
-          <w:sz w:val="24"/>
-          <w:szCs w:val="24"/>
-        </w:rPr>
-        <w:t>one to two days,</w:t>
-      </w:r>
-      <w:proofErr w:type="gramEnd"/>
-      <w:r>
-        <w:rPr>
-          <w:sz w:val="24"/>
-          <w:szCs w:val="24"/>
-        </w:rPr>
-        <w:t xml:space="preserve"> of snowpack late in the season which were excluded. The third </w:t>
+        <w:t xml:space="preserve"> indicated a short period, one to two days, of snowpack late in the season which were excluded. The third </w:t>
       </w:r>
       <w:r>
         <w:rPr>
@@ -2466,21 +2397,21 @@
           <w:sz w:val="24"/>
           <w:szCs w:val="24"/>
         </w:rPr>
+        <w:t>associated with</w:t>
+      </w:r>
+      <w:r>
+        <w:rPr>
+          <w:sz w:val="24"/>
+          <w:szCs w:val="24"/>
+        </w:rPr>
+        <w:t xml:space="preserve"> winter snowfall was Snowpack on Day X (SPDX), a variable designed to estimate the extent of snowpack just prior to the growing season. To calculate SPDX for each </w:t>
+      </w:r>
+      <w:r>
+        <w:rPr>
+          <w:sz w:val="24"/>
+          <w:szCs w:val="24"/>
+        </w:rPr>
         <w:lastRenderedPageBreak/>
-        <w:t>associated with</w:t>
-      </w:r>
-      <w:r>
-        <w:rPr>
-          <w:sz w:val="24"/>
-          <w:szCs w:val="24"/>
-        </w:rPr>
-        <w:t xml:space="preserve"> winter snowfall was Snowpack on Day X (SPDX), a variable designed to estimate the extent of snowpack just prior to the growing season. To calculate SPDX for each </w:t>
-      </w:r>
-      <w:r>
-        <w:rPr>
-          <w:sz w:val="24"/>
-          <w:szCs w:val="24"/>
-        </w:rPr>
         <w:t>species</w:t>
       </w:r>
       <w:r>
@@ -2809,7 +2740,23 @@
           <w:sz w:val="24"/>
           <w:szCs w:val="24"/>
         </w:rPr>
-        <w:t>(Team, 2020)</w:t>
+        <w:t>(</w:t>
+      </w:r>
+      <w:r>
+        <w:rPr>
+          <w:noProof/>
+          <w:sz w:val="24"/>
+          <w:szCs w:val="24"/>
+        </w:rPr>
+        <w:t>R Core Team</w:t>
+      </w:r>
+      <w:r>
+        <w:rPr>
+          <w:noProof/>
+          <w:sz w:val="24"/>
+          <w:szCs w:val="24"/>
+        </w:rPr>
+        <w:t>, 2020)</w:t>
       </w:r>
       <w:r>
         <w:rPr>
@@ -2949,7 +2896,14 @@
           <w:sz w:val="24"/>
           <w:szCs w:val="24"/>
         </w:rPr>
-        <w:t xml:space="preserve"> The assumption was that FFD could have direct and indirect effects from both temperature (AGDU) and winter snowfall (TSNOW), through their indirect effects on snowpack in March (SPDX) and the date at </w:t>
+        <w:t xml:space="preserve"> The assumption was that FFD could have direct and indirect effects from both temperature (AGDU) and winter snowfall (TSNOW), through their indirect effects on snowpack in March (SPDX) and the date at which the snow melted (DOBG).</w:t>
+      </w:r>
+      <w:r>
+        <w:rPr>
+          <w:sz w:val="24"/>
+          <w:szCs w:val="24"/>
+        </w:rPr>
+        <w:t xml:space="preserve"> The model included regressions for each endogenous variable, variances within all variables, and residual covariances between the </w:t>
       </w:r>
       <w:r>
         <w:rPr>
@@ -2957,14 +2911,7 @@
           <w:szCs w:val="24"/>
         </w:rPr>
         <w:lastRenderedPageBreak/>
-        <w:t>which the snow melted (DOBG).</w:t>
-      </w:r>
-      <w:r>
-        <w:rPr>
-          <w:sz w:val="24"/>
-          <w:szCs w:val="24"/>
-        </w:rPr>
-        <w:t xml:space="preserve"> The model included regressions for each endogenous variable, variances within all variables, and residual covariances between the exogenous variables. We considered both direct and indirect regressions. To </w:t>
+        <w:t xml:space="preserve">exogenous variables. We considered both direct and indirect regressions. To </w:t>
       </w:r>
       <w:r>
         <w:rPr>
@@ -3018,21 +2965,12 @@
           <w:szCs w:val="24"/>
         </w:rPr>
       </w:pPr>
-      <w:proofErr w:type="gramStart"/>
-      <w:r>
-        <w:rPr>
-          <w:sz w:val="24"/>
-          <w:szCs w:val="24"/>
-        </w:rPr>
-        <w:t>In order to</w:t>
-      </w:r>
-      <w:proofErr w:type="gramEnd"/>
-      <w:r>
-        <w:rPr>
-          <w:sz w:val="24"/>
-          <w:szCs w:val="24"/>
-        </w:rPr>
-        <w:t xml:space="preserve"> identify the best overall structural equation model for analyzing relationships among climate and flowering variables we used a model selection approach and compared the fit of the full model (above) to three other reduced models that omitted either </w:t>
+      <w:r>
+        <w:rPr>
+          <w:sz w:val="24"/>
+          <w:szCs w:val="24"/>
+        </w:rPr>
+        <w:t xml:space="preserve">In order to identify the best overall structural equation model for analyzing relationships among climate and flowering variables we used a model selection approach and compared the fit of the full model (above) to three other reduced models that omitted either </w:t>
       </w:r>
       <w:r>
         <w:rPr>
@@ -3209,23 +3147,7 @@
           <w:sz w:val="24"/>
           <w:szCs w:val="24"/>
         </w:rPr>
-        <w:t xml:space="preserve"> and </w:t>
-      </w:r>
-      <w:proofErr w:type="gramStart"/>
-      <w:r>
-        <w:rPr>
-          <w:sz w:val="24"/>
-          <w:szCs w:val="24"/>
-        </w:rPr>
-        <w:t>included early,</w:t>
-      </w:r>
-      <w:proofErr w:type="gramEnd"/>
-      <w:r>
-        <w:rPr>
-          <w:sz w:val="24"/>
-          <w:szCs w:val="24"/>
-        </w:rPr>
-        <w:t xml:space="preserve"> mid, and late spring flowering species (Fig. </w:t>
+        <w:t xml:space="preserve"> and included early, mid, and late spring flowering species (Fig. </w:t>
       </w:r>
       <w:r>
         <w:rPr>
@@ -3596,23 +3518,7 @@
           <w:sz w:val="24"/>
           <w:szCs w:val="24"/>
         </w:rPr>
-        <w:t xml:space="preserve"> for each of the remaining species arranged by order of seasonal flowering sequence. The direct relationship between AGDU and FFD was significant in 12 out of 19 species analyzed suggesting an important role of temperature in determining flowering time for </w:t>
-      </w:r>
-      <w:proofErr w:type="gramStart"/>
-      <w:r>
-        <w:rPr>
-          <w:sz w:val="24"/>
-          <w:szCs w:val="24"/>
-        </w:rPr>
-        <w:t>a majority of</w:t>
-      </w:r>
-      <w:proofErr w:type="gramEnd"/>
-      <w:r>
-        <w:rPr>
-          <w:sz w:val="24"/>
-          <w:szCs w:val="24"/>
-        </w:rPr>
-        <w:t xml:space="preserve"> species. All twelve species with significant AGDU effects had positive coefficients, indicating that warmer temperatures earlier in the year led to earlier flowering.  The five first flowering species had strong and significant relationships between AGDU and FFD. Later flowering species typically had weaker, inconclusive relationships and few were significant. </w:t>
+        <w:t xml:space="preserve"> for each of the remaining species arranged by order of seasonal flowering sequence. The direct relationship between AGDU and FFD was significant in 12 out of 19 species analyzed suggesting an important role of temperature in determining flowering time for a majority of species. All twelve species with significant AGDU effects had positive coefficients, indicating that warmer temperatures earlier in the year led to earlier flowering.  The five first flowering species had strong and significant relationships between AGDU and FFD. Later flowering species typically had weaker, inconclusive relationships and few were significant. </w:t>
       </w:r>
       <w:r>
         <w:rPr>
@@ -3987,7 +3893,7 @@
           <w:sz w:val="24"/>
           <w:szCs w:val="24"/>
         </w:rPr>
-        <w:instrText xml:space="preserve"> ADDIN EN.CITE &lt;EndNote&gt;&lt;Cite&gt;&lt;Author&gt;Sherwood&lt;/Author&gt;&lt;Year&gt;2017&lt;/Year&gt;&lt;IDText&gt;Effects of experimentally reduced snowpack and passive warming on montane meadow plant phenology and floral resources&lt;/IDText&gt;&lt;DisplayText&gt;(Sherwood et al., 2017)&lt;/DisplayText&gt;&lt;record&gt;&lt;dates&gt;&lt;pub-dates&gt;&lt;date&gt;Mar&lt;/date&gt;&lt;/pub-dates&gt;&lt;year&gt;2017&lt;/year&gt;&lt;/dates&gt;&lt;urls&gt;&lt;related-urls&gt;&lt;url&gt;&amp;lt;Go to ISI&amp;gt;://WOS:000397102400037&lt;/url&gt;&lt;/related-urls&gt;&lt;/urls&gt;&lt;isbn&gt;2150-8925&lt;/isbn&gt;&lt;titles&gt;&lt;title&gt;Effects of experimentally reduced snowpack and passive warming on montane meadow plant phenology and floral resources&lt;/title&gt;&lt;secondary-title&gt;Ecosphere&lt;/secondary-title&gt;&lt;/titles&gt;&lt;number&gt;3&lt;/number&gt;&lt;contributors&gt;&lt;authors&gt;&lt;author&gt;Sherwood, J. A.&lt;/author&gt;&lt;author&gt;Debinski, D. M.&lt;/author&gt;&lt;author&gt;Caragea, P. C.&lt;/author&gt;&lt;author&gt;Germino, M. J.&lt;/author&gt;&lt;/authors&gt;&lt;/contributors&gt;&lt;custom7&gt;e01745&lt;/custom7&gt;&lt;added-date format="utc"&gt;1610686871&lt;/added-date&gt;&lt;ref-type name="Journal Article"&gt;17&lt;/ref-type&gt;&lt;rec-number&gt;638&lt;/rec-number&gt;&lt;last-updated-date format="utc"&gt;1610687053&lt;/last-updated-date&gt;&lt;accession-num&gt;WOS:000397102400037&lt;/accession-num&gt;&lt;electronic-resource-num&gt;10.1002/ecs2.1745&lt;/electronic-resource-num&gt;&lt;volume&gt;8&lt;/volume&gt;&lt;/record&gt;&lt;/Cite&gt;&lt;/EndNote&gt;</w:instrText>
+        <w:instrText xml:space="preserve"> ADDIN EN.CITE &lt;EndNote&gt;&lt;Cite&gt;&lt;Author&gt;Sherwood&lt;/Author&gt;&lt;Year&gt;2017&lt;/Year&gt;&lt;IDText&gt;Effects of experimentally reduced snowpack and passive warming on montane meadow plant phenology and floral resources&lt;/IDText&gt;&lt;DisplayText&gt;(Sherwood et al, 2017)&lt;/DisplayText&gt;&lt;record&gt;&lt;dates&gt;&lt;pub-dates&gt;&lt;date&gt;Mar&lt;/date&gt;&lt;/pub-dates&gt;&lt;year&gt;2017&lt;/year&gt;&lt;/dates&gt;&lt;urls&gt;&lt;related-urls&gt;&lt;url&gt;&amp;lt;Go to ISI&amp;gt;://WOS:000397102400037&lt;/url&gt;&lt;/related-urls&gt;&lt;/urls&gt;&lt;isbn&gt;2150-8925&lt;/isbn&gt;&lt;titles&gt;&lt;title&gt;Effects of experimentally reduced snowpack and passive warming on montane meadow plant phenology and floral resources&lt;/title&gt;&lt;secondary-title&gt;Ecosphere&lt;/secondary-title&gt;&lt;/titles&gt;&lt;number&gt;3&lt;/number&gt;&lt;contributors&gt;&lt;authors&gt;&lt;author&gt;Sherwood, J. A.&lt;/author&gt;&lt;author&gt;Debinski, D. M.&lt;/author&gt;&lt;author&gt;Caragea, P. C.&lt;/author&gt;&lt;author&gt;Germino, M. J.&lt;/author&gt;&lt;/authors&gt;&lt;/contributors&gt;&lt;custom7&gt;e01745&lt;/custom7&gt;&lt;added-date format="utc"&gt;1610686871&lt;/added-date&gt;&lt;ref-type name="Journal Article"&gt;17&lt;/ref-type&gt;&lt;rec-number&gt;638&lt;/rec-number&gt;&lt;last-updated-date format="utc"&gt;1610687053&lt;/last-updated-date&gt;&lt;accession-num&gt;WOS:000397102400037&lt;/accession-num&gt;&lt;electronic-resource-num&gt;10.1002/ecs2.1745&lt;/electronic-resource-num&gt;&lt;volume&gt;8&lt;/volume&gt;&lt;/record&gt;&lt;/Cite&gt;&lt;/EndNote&gt;</w:instrText>
       </w:r>
       <w:r>
         <w:rPr>
@@ -4002,7 +3908,7 @@
           <w:sz w:val="24"/>
           <w:szCs w:val="24"/>
         </w:rPr>
-        <w:t>(Sherwood et al., 2017)</w:t>
+        <w:t>(Sherwood et al, 2017)</w:t>
       </w:r>
       <w:r>
         <w:rPr>
@@ -4030,7 +3936,7 @@
           <w:sz w:val="24"/>
           <w:szCs w:val="24"/>
         </w:rPr>
-        <w:instrText xml:space="preserve"> ADDIN EN.CITE &lt;EndNote&gt;&lt;Cite&gt;&lt;Author&gt;Semenchuk&lt;/Author&gt;&lt;Year&gt;2016&lt;/Year&gt;&lt;IDText&gt;High Arctic plant phenology is determined by snowmelt patterns but duration of phenological periods is fixed: an example of periodicity&lt;/IDText&gt;&lt;DisplayText&gt;(Semenchuk et al., 2016)&lt;/DisplayText&gt;&lt;record&gt;&lt;dates&gt;&lt;pub-dates&gt;&lt;date&gt;Dec&lt;/date&gt;&lt;/pub-dates&gt;&lt;year&gt;2016&lt;/year&gt;&lt;/dates&gt;&lt;urls&gt;&lt;related-urls&gt;&lt;url&gt;&amp;lt;Go to ISI&amp;gt;://WOS:000403808100003&lt;/url&gt;&lt;/related-urls&gt;&lt;/urls&gt;&lt;isbn&gt;1748-9326&lt;/isbn&gt;&lt;titles&gt;&lt;title&gt;High Arctic plant phenology is determined by snowmelt patterns but duration of phenological periods is fixed: an example of periodicity&lt;/title&gt;&lt;secondary-title&gt;Environmental Research Letters&lt;/secondary-title&gt;&lt;/titles&gt;&lt;number&gt;12&lt;/number&gt;&lt;contributors&gt;&lt;authors&gt;&lt;author&gt;Semenchuk, Philipp R.&lt;/author&gt;&lt;author&gt;Gillespie, Mark A. K.&lt;/author&gt;&lt;author&gt;Rumpf, Sabine B.&lt;/author&gt;&lt;author&gt;Baggesen, Nanna&lt;/author&gt;&lt;author&gt;Elberling, Bo&lt;/author&gt;&lt;author&gt;Cooper, Elisabeth J.&lt;/author&gt;&lt;/authors&gt;&lt;/contributors&gt;&lt;custom7&gt;125006&lt;/custom7&gt;&lt;added-date format="utc"&gt;1610686871&lt;/added-date&gt;&lt;ref-type name="Journal Article"&gt;17&lt;/ref-type&gt;&lt;rec-number&gt;639&lt;/rec-number&gt;&lt;last-updated-date format="utc"&gt;1610687053&lt;/last-updated-date&gt;&lt;accession-num&gt;WOS:000403808100003&lt;/accession-num&gt;&lt;electronic-resource-num&gt;10.1088/1748-9326/11/12/125006&lt;/electronic-resource-num&gt;&lt;volume&gt;11&lt;/volume&gt;&lt;/record&gt;&lt;/Cite&gt;&lt;/EndNote&gt;</w:instrText>
+        <w:instrText xml:space="preserve"> ADDIN EN.CITE &lt;EndNote&gt;&lt;Cite&gt;&lt;Author&gt;Semenchuk&lt;/Author&gt;&lt;Year&gt;2016&lt;/Year&gt;&lt;IDText&gt;High Arctic plant phenology is determined by snowmelt patterns but duration of phenological periods is fixed: an example of periodicity&lt;/IDText&gt;&lt;DisplayText&gt;(Semenchuk et al, 2016)&lt;/DisplayText&gt;&lt;record&gt;&lt;dates&gt;&lt;pub-dates&gt;&lt;date&gt;Dec&lt;/date&gt;&lt;/pub-dates&gt;&lt;year&gt;2016&lt;/year&gt;&lt;/dates&gt;&lt;urls&gt;&lt;related-urls&gt;&lt;url&gt;&amp;lt;Go to ISI&amp;gt;://WOS:000403808100003&lt;/url&gt;&lt;/related-urls&gt;&lt;/urls&gt;&lt;isbn&gt;1748-9326&lt;/isbn&gt;&lt;titles&gt;&lt;title&gt;High Arctic plant phenology is determined by snowmelt patterns but duration of phenological periods is fixed: an example of periodicity&lt;/title&gt;&lt;secondary-title&gt;Environmental Research Letters&lt;/secondary-title&gt;&lt;/titles&gt;&lt;number&gt;12&lt;/number&gt;&lt;contributors&gt;&lt;authors&gt;&lt;author&gt;Semenchuk, Philipp R.&lt;/author&gt;&lt;author&gt;Gillespie, Mark A. K.&lt;/author&gt;&lt;author&gt;Rumpf, Sabine B.&lt;/author&gt;&lt;author&gt;Baggesen, Nanna&lt;/author&gt;&lt;author&gt;Elberling, Bo&lt;/author&gt;&lt;author&gt;Cooper, Elisabeth J.&lt;/author&gt;&lt;/authors&gt;&lt;/contributors&gt;&lt;custom7&gt;125006&lt;/custom7&gt;&lt;added-date format="utc"&gt;1610686871&lt;/added-date&gt;&lt;ref-type name="Journal Article"&gt;17&lt;/ref-type&gt;&lt;rec-number&gt;639&lt;/rec-number&gt;&lt;last-updated-date format="utc"&gt;1610687053&lt;/last-updated-date&gt;&lt;accession-num&gt;WOS:000403808100003&lt;/accession-num&gt;&lt;electronic-resource-num&gt;10.1088/1748-9326/11/12/125006&lt;/electronic-resource-num&gt;&lt;volume&gt;11&lt;/volume&gt;&lt;/record&gt;&lt;/Cite&gt;&lt;/EndNote&gt;</w:instrText>
       </w:r>
       <w:r>
         <w:rPr>
@@ -4045,7 +3951,7 @@
           <w:sz w:val="24"/>
           <w:szCs w:val="24"/>
         </w:rPr>
-        <w:t>(Semenchuk et al., 2016)</w:t>
+        <w:t>(Semenchuk et al, 2016)</w:t>
       </w:r>
       <w:r>
         <w:rPr>
@@ -4140,7 +4046,7 @@
           <w:sz w:val="24"/>
           <w:szCs w:val="24"/>
         </w:rPr>
-        <w:instrText xml:space="preserve"> ADDIN EN.CITE &lt;EndNote&gt;&lt;Cite&gt;&lt;Author&gt;Dunnell&lt;/Author&gt;&lt;Year&gt;2011&lt;/Year&gt;&lt;IDText&gt;Shifts in the flowering phenology of the northern Great Plains: Patterns over 100 years&lt;/IDText&gt;&lt;DisplayText&gt;(Dunnell and Travers, 2011)&lt;/DisplayText&gt;&lt;record&gt;&lt;keywords&gt;&lt;keyword&gt;Growing seasons&lt;/keyword&gt;&lt;keyword&gt;Climate change&lt;/keyword&gt;&lt;keyword&gt;Precipitation&lt;/keyword&gt;&lt;keyword&gt;Phenology&lt;/keyword&gt;&lt;keyword&gt;Prairies&lt;/keyword&gt;&lt;keyword&gt;Flowering&lt;/keyword&gt;&lt;keyword&gt;Climate models&lt;/keyword&gt;&lt;keyword&gt;Annuals&lt;/keyword&gt;&lt;keyword&gt;Ecology&lt;/keyword&gt;&lt;keyword&gt;Plants&lt;/keyword&gt;&lt;keyword&gt;Species&lt;/keyword&gt;&lt;keyword&gt;Minnesota&lt;/keyword&gt;&lt;keyword&gt;flowering&lt;/keyword&gt;&lt;keyword&gt;North Dakota&lt;/keyword&gt;&lt;keyword&gt;prairie&lt;/keyword&gt;&lt;keyword&gt;phenology&lt;/keyword&gt;&lt;keyword&gt;climate change&lt;/keyword&gt;&lt;keyword&gt;Regression Analysis&lt;/keyword&gt;&lt;keyword&gt;Rain&lt;/keyword&gt;&lt;keyword&gt;Temperature&lt;/keyword&gt;&lt;keyword&gt;History, 21st Century&lt;/keyword&gt;&lt;keyword&gt;Species Specificity&lt;/keyword&gt;&lt;keyword&gt;Ecosystem&lt;/keyword&gt;&lt;keyword&gt;History, 20th Century&lt;/keyword&gt;&lt;keyword&gt;Climate Change - history&lt;/keyword&gt;&lt;keyword&gt;Flowers - physiology&lt;/keyword&gt;&lt;keyword&gt;Seasons&lt;/keyword&gt;&lt;keyword&gt;Environmental aspects&lt;/keyword&gt;&lt;keyword&gt;Evolution&lt;/keyword&gt;&lt;keyword&gt;Climatic changes&lt;/keyword&gt;&lt;keyword&gt;Research&lt;/keyword&gt;&lt;/keywords&gt;&lt;isbn&gt;0002-9122&lt;/isbn&gt;&lt;titles&gt;&lt;title&gt;Shifts in the flowering phenology of the northern Great Plains: Patterns over 100 years&lt;/title&gt;&lt;secondary-title&gt;American journal of botany&lt;/secondary-title&gt;&lt;/titles&gt;&lt;pages&gt;935-945&lt;/pages&gt;&lt;number&gt;6&lt;/number&gt;&lt;contributors&gt;&lt;authors&gt;&lt;author&gt;Dunnell, Kelsey L.&lt;/author&gt;&lt;author&gt;Travers, Steven E.&lt;/author&gt;&lt;/authors&gt;&lt;/contributors&gt;&lt;added-date format="utc"&gt;1614561033&lt;/added-date&gt;&lt;pub-location&gt;United States&lt;/pub-location&gt;&lt;ref-type name="Journal Article"&gt;17&lt;/ref-type&gt;&lt;dates&gt;&lt;year&gt;2011&lt;/year&gt;&lt;/dates&gt;&lt;rec-number&gt;668&lt;/rec-number&gt;&lt;publisher&gt;Wiley&lt;/publisher&gt;&lt;last-updated-date format="utc"&gt;1614561033&lt;/last-updated-date&gt;&lt;electronic-resource-num&gt;10.3732/ajb.1000363&lt;/electronic-resource-num&gt;&lt;volume&gt;98&lt;/volume&gt;&lt;/record&gt;&lt;/Cite&gt;&lt;/EndNote&gt;</w:instrText>
+        <w:instrText xml:space="preserve"> ADDIN EN.CITE &lt;EndNote&gt;&lt;Cite&gt;&lt;Author&gt;Dunnell&lt;/Author&gt;&lt;Year&gt;2011&lt;/Year&gt;&lt;IDText&gt;Shifts in the flowering phenology of the northern Great Plains: Patterns over 100 years&lt;/IDText&gt;&lt;DisplayText&gt;(Dunnell &amp;amp; Travers, 2011)&lt;/DisplayText&gt;&lt;record&gt;&lt;keywords&gt;&lt;keyword&gt;Growing seasons&lt;/keyword&gt;&lt;keyword&gt;Climate change&lt;/keyword&gt;&lt;keyword&gt;Precipitation&lt;/keyword&gt;&lt;keyword&gt;Phenology&lt;/keyword&gt;&lt;keyword&gt;Prairies&lt;/keyword&gt;&lt;keyword&gt;Flowering&lt;/keyword&gt;&lt;keyword&gt;Climate models&lt;/keyword&gt;&lt;keyword&gt;Annuals&lt;/keyword&gt;&lt;keyword&gt;Ecology&lt;/keyword&gt;&lt;keyword&gt;Plants&lt;/keyword&gt;&lt;keyword&gt;Species&lt;/keyword&gt;&lt;keyword&gt;Minnesota&lt;/keyword&gt;&lt;keyword&gt;flowering&lt;/keyword&gt;&lt;keyword&gt;North Dakota&lt;/keyword&gt;&lt;keyword&gt;prairie&lt;/keyword&gt;&lt;keyword&gt;phenology&lt;/keyword&gt;&lt;keyword&gt;climate change&lt;/keyword&gt;&lt;keyword&gt;Regression Analysis&lt;/keyword&gt;&lt;keyword&gt;Rain&lt;/keyword&gt;&lt;keyword&gt;Temperature&lt;/keyword&gt;&lt;keyword&gt;History, 21st Century&lt;/keyword&gt;&lt;keyword&gt;Species Specificity&lt;/keyword&gt;&lt;keyword&gt;Ecosystem&lt;/keyword&gt;&lt;keyword&gt;History, 20th Century&lt;/keyword&gt;&lt;keyword&gt;Climate Change - history&lt;/keyword&gt;&lt;keyword&gt;Flowers - physiology&lt;/keyword&gt;&lt;keyword&gt;Seasons&lt;/keyword&gt;&lt;keyword&gt;Environmental aspects&lt;/keyword&gt;&lt;keyword&gt;Evolution&lt;/keyword&gt;&lt;keyword&gt;Climatic changes&lt;/keyword&gt;&lt;keyword&gt;Research&lt;/keyword&gt;&lt;/keywords&gt;&lt;isbn&gt;0002-9122&lt;/isbn&gt;&lt;titles&gt;&lt;title&gt;Shifts in the flowering phenology of the northern Great Plains: Patterns over 100 years&lt;/title&gt;&lt;secondary-title&gt;American journal of botany&lt;/secondary-title&gt;&lt;/titles&gt;&lt;pages&gt;935-945&lt;/pages&gt;&lt;number&gt;6&lt;/number&gt;&lt;contributors&gt;&lt;authors&gt;&lt;author&gt;Dunnell, Kelsey L.&lt;/author&gt;&lt;author&gt;Travers, Steven E.&lt;/author&gt;&lt;/authors&gt;&lt;/contributors&gt;&lt;added-date format="utc"&gt;1614561033&lt;/added-date&gt;&lt;pub-location&gt;United States&lt;/pub-location&gt;&lt;ref-type name="Journal Article"&gt;17&lt;/ref-type&gt;&lt;dates&gt;&lt;year&gt;2011&lt;/year&gt;&lt;/dates&gt;&lt;rec-number&gt;668&lt;/rec-number&gt;&lt;publisher&gt;Wiley&lt;/publisher&gt;&lt;last-updated-date format="utc"&gt;1614561033&lt;/last-updated-date&gt;&lt;electronic-resource-num&gt;10.3732/ajb.1000363&lt;/electronic-resource-num&gt;&lt;volume&gt;98&lt;/volume&gt;&lt;/record&gt;&lt;/Cite&gt;&lt;/EndNote&gt;</w:instrText>
       </w:r>
       <w:r>
         <w:rPr>
@@ -4155,7 +4061,7 @@
           <w:sz w:val="24"/>
           <w:szCs w:val="24"/>
         </w:rPr>
-        <w:t>(Dunnell and Travers, 2011)</w:t>
+        <w:t>(Dunnell &amp; Travers, 2011)</w:t>
       </w:r>
       <w:r>
         <w:rPr>
@@ -4183,7 +4089,7 @@
           <w:sz w:val="24"/>
           <w:szCs w:val="24"/>
         </w:rPr>
-        <w:instrText xml:space="preserve"> ADDIN EN.CITE &lt;EndNote&gt;&lt;Cite&gt;&lt;Author&gt;Reed&lt;/Author&gt;&lt;Year&gt;2019&lt;/Year&gt;&lt;IDText&gt;Prairie plant phenology driven more by temperature than moisture in climate manipulations across a latitudinal gradient in the Pacific Northwest, USA&lt;/IDText&gt;&lt;DisplayText&gt;(Reed et al., 2019)&lt;/DisplayText&gt;&lt;record&gt;&lt;keywords&gt;&lt;keyword&gt;normalized difference vegetation index&lt;/keyword&gt;&lt;keyword&gt;USA&lt;/keyword&gt;&lt;keyword&gt;soil moisture&lt;/keyword&gt;&lt;keyword&gt;drought&lt;/keyword&gt;&lt;keyword&gt;Mediterranean grassland&lt;/keyword&gt;&lt;keyword&gt;phenology&lt;/keyword&gt;&lt;keyword&gt;warming&lt;/keyword&gt;&lt;keyword&gt;climate manipulation&lt;/keyword&gt;&lt;keyword&gt;latitudinal gradient&lt;/keyword&gt;&lt;keyword&gt;prairie&lt;/keyword&gt;&lt;keyword&gt;Pacific Northwest&lt;/keyword&gt;&lt;/keywords&gt;&lt;isbn&gt;2045-7758&lt;/isbn&gt;&lt;titles&gt;&lt;title&gt;Prairie plant phenology driven more by temperature than moisture in climate manipulations across a latitudinal gradient in the Pacific Northwest, USA&lt;/title&gt;&lt;secondary-title&gt;Ecology and evolution&lt;/secondary-title&gt;&lt;/titles&gt;&lt;pages&gt;3637-3650&lt;/pages&gt;&lt;number&gt;6&lt;/number&gt;&lt;contributors&gt;&lt;authors&gt;&lt;author&gt;Reed, Paul B.&lt;/author&gt;&lt;author&gt;Pfeifer‐Meister, Laurel E.&lt;/author&gt;&lt;author&gt;Roy, Bitty A.&lt;/author&gt;&lt;author&gt;Johnson, Bart R.&lt;/author&gt;&lt;author&gt;Bailes, Graham T.&lt;/author&gt;&lt;author&gt;Nelson, Aaron A.&lt;/author&gt;&lt;author&gt;Boulay, Margaret C.&lt;/author&gt;&lt;author&gt;Hamman, Sarah T.&lt;/author&gt;&lt;author&gt;Bridgham, Scott D.&lt;/author&gt;&lt;/authors&gt;&lt;/contributors&gt;&lt;added-date format="utc"&gt;1614560940&lt;/added-date&gt;&lt;pub-location&gt;England&lt;/pub-location&gt;&lt;ref-type name="Journal Article"&gt;17&lt;/ref-type&gt;&lt;dates&gt;&lt;year&gt;2019&lt;/year&gt;&lt;/dates&gt;&lt;rec-number&gt;57&lt;/rec-number&gt;&lt;publisher&gt;Wiley&lt;/publisher&gt;&lt;last-updated-date format="utc"&gt;1614560940&lt;/last-updated-date&gt;&lt;electronic-resource-num&gt;10.1002/ece3.4995&lt;/electronic-resource-num&gt;&lt;volume&gt;9&lt;/volume&gt;&lt;/record&gt;&lt;/Cite&gt;&lt;/EndNote&gt;</w:instrText>
+        <w:instrText xml:space="preserve"> ADDIN EN.CITE &lt;EndNote&gt;&lt;Cite&gt;&lt;Author&gt;Reed&lt;/Author&gt;&lt;Year&gt;2019&lt;/Year&gt;&lt;IDText&gt;Prairie plant phenology driven more by temperature than moisture in climate manipulations across a latitudinal gradient in the Pacific Northwest, USA&lt;/IDText&gt;&lt;DisplayText&gt;(Reed et al, 2019)&lt;/DisplayText&gt;&lt;record&gt;&lt;keywords&gt;&lt;keyword&gt;normalized difference vegetation index&lt;/keyword&gt;&lt;keyword&gt;USA&lt;/keyword&gt;&lt;keyword&gt;soil moisture&lt;/keyword&gt;&lt;keyword&gt;drought&lt;/keyword&gt;&lt;keyword&gt;Mediterranean grassland&lt;/keyword&gt;&lt;keyword&gt;phenology&lt;/keyword&gt;&lt;keyword&gt;warming&lt;/keyword&gt;&lt;keyword&gt;climate manipulation&lt;/keyword&gt;&lt;keyword&gt;latitudinal gradient&lt;/keyword&gt;&lt;keyword&gt;prairie&lt;/keyword&gt;&lt;keyword&gt;Pacific Northwest&lt;/keyword&gt;&lt;/keywords&gt;&lt;isbn&gt;2045-7758&lt;/isbn&gt;&lt;titles&gt;&lt;title&gt;Prairie plant phenology driven more by temperature than moisture in climate manipulations across a latitudinal gradient in the Pacific Northwest, USA&lt;/title&gt;&lt;secondary-title&gt;Ecology and evolution&lt;/secondary-title&gt;&lt;/titles&gt;&lt;pages&gt;3637-3650&lt;/pages&gt;&lt;number&gt;6&lt;/number&gt;&lt;contributors&gt;&lt;authors&gt;&lt;author&gt;Reed, Paul B.&lt;/author&gt;&lt;author&gt;Pfeifer‐Meister, Laurel E.&lt;/author&gt;&lt;author&gt;Roy, Bitty A.&lt;/author&gt;&lt;author&gt;Johnson, Bart R.&lt;/author&gt;&lt;author&gt;Bailes, Graham T.&lt;/author&gt;&lt;author&gt;Nelson, Aaron A.&lt;/author&gt;&lt;author&gt;Boulay, Margaret C.&lt;/author&gt;&lt;author&gt;Hamman, Sarah T.&lt;/author&gt;&lt;author&gt;Bridgham, Scott D.&lt;/author&gt;&lt;/authors&gt;&lt;/contributors&gt;&lt;added-date format="utc"&gt;1614560940&lt;/added-date&gt;&lt;pub-location&gt;England&lt;/pub-location&gt;&lt;ref-type name="Journal Article"&gt;17&lt;/ref-type&gt;&lt;dates&gt;&lt;year&gt;2019&lt;/year&gt;&lt;/dates&gt;&lt;rec-number&gt;57&lt;/rec-number&gt;&lt;publisher&gt;Wiley&lt;/publisher&gt;&lt;last-updated-date format="utc"&gt;1614560940&lt;/last-updated-date&gt;&lt;electronic-resource-num&gt;10.1002/ece3.4995&lt;/electronic-resource-num&gt;&lt;volume&gt;9&lt;/volume&gt;&lt;/record&gt;&lt;/Cite&gt;&lt;/EndNote&gt;</w:instrText>
       </w:r>
       <w:r>
         <w:rPr>
@@ -4198,7 +4104,7 @@
           <w:sz w:val="24"/>
           <w:szCs w:val="24"/>
         </w:rPr>
-        <w:t>(Reed et al., 2019)</w:t>
+        <w:t>(Reed et al, 2019)</w:t>
       </w:r>
       <w:r>
         <w:rPr>
@@ -4233,7 +4139,7 @@
           <w:sz w:val="24"/>
           <w:szCs w:val="24"/>
         </w:rPr>
-        <w:instrText xml:space="preserve"> ADDIN EN.CITE &lt;EndNote&gt;&lt;Cite&gt;&lt;Author&gt;Cook&lt;/Author&gt;&lt;Year&gt;2012&lt;/Year&gt;&lt;IDText&gt;Sensitivity of Spring Phenology to Warming Across Temporal and Spatial Climate Gradients in Two Independent Databases&lt;/IDText&gt;&lt;DisplayText&gt;(Cook et al., 2012)&lt;/DisplayText&gt;&lt;record&gt;&lt;dates&gt;&lt;pub-dates&gt;&lt;date&gt;Dec&lt;/date&gt;&lt;/pub-dates&gt;&lt;year&gt;2012&lt;/year&gt;&lt;/dates&gt;&lt;urls&gt;&lt;related-urls&gt;&lt;url&gt;&amp;lt;Go to ISI&amp;gt;://WOS:000312143300006&lt;/url&gt;&lt;/related-urls&gt;&lt;/urls&gt;&lt;isbn&gt;1432-9840&lt;/isbn&gt;&lt;titles&gt;&lt;title&gt;Sensitivity of Spring Phenology to Warming Across Temporal and Spatial Climate Gradients in Two Independent Databases&lt;/title&gt;&lt;secondary-title&gt;Ecosystems&lt;/secondary-title&gt;&lt;/titles&gt;&lt;pages&gt;1283-1294&lt;/pages&gt;&lt;number&gt;8&lt;/number&gt;&lt;contributors&gt;&lt;authors&gt;&lt;author&gt;Cook, Benjamin I.&lt;/author&gt;&lt;author&gt;Wolkovich, Elizabeth M.&lt;/author&gt;&lt;author&gt;Davies, T. Jonathan&lt;/author&gt;&lt;author&gt;Ault, Toby R.&lt;/author&gt;&lt;author&gt;Betancourt, Julio L.&lt;/author&gt;&lt;author&gt;Allen, Jenica M.&lt;/author&gt;&lt;author&gt;Bolmgren, Kjell&lt;/author&gt;&lt;author&gt;Cleland, Elsa E.&lt;/author&gt;&lt;author&gt;Crimmins, Theresa M.&lt;/author&gt;&lt;author&gt;Kraft, Nathan J. B.&lt;/author&gt;&lt;author&gt;Lancaster, Lesley T.&lt;/author&gt;&lt;author&gt;Mazer, Susan J.&lt;/author&gt;&lt;author&gt;McCabe, Gregory J.&lt;/author&gt;&lt;author&gt;McGill, Brian J.&lt;/author&gt;&lt;author&gt;Parmesan, Camille&lt;/author&gt;&lt;author&gt;Pau, Stephanie&lt;/author&gt;&lt;author&gt;Regetz, James&lt;/author&gt;&lt;author&gt;Salamin, Nicolas&lt;/author&gt;&lt;author&gt;Schwartz, Mark D.&lt;/author&gt;&lt;author&gt;Travers, Steven E.&lt;/author&gt;&lt;/authors&gt;&lt;/contributors&gt;&lt;added-date format="utc"&gt;1613709835&lt;/added-date&gt;&lt;ref-type name="Journal Article"&gt;17&lt;/ref-type&gt;&lt;rec-number&gt;664&lt;/rec-number&gt;&lt;last-updated-date format="utc"&gt;1613709898&lt;/last-updated-date&gt;&lt;accession-num&gt;WOS:000312143300006&lt;/accession-num&gt;&lt;electronic-resource-num&gt;10.1007/s10021-012-9584-5&lt;/electronic-resource-num&gt;&lt;volume&gt;15&lt;/volume&gt;&lt;/record&gt;&lt;/Cite&gt;&lt;/EndNote&gt;</w:instrText>
+        <w:instrText xml:space="preserve"> ADDIN EN.CITE &lt;EndNote&gt;&lt;Cite&gt;&lt;Author&gt;Cook&lt;/Author&gt;&lt;Year&gt;2012&lt;/Year&gt;&lt;IDText&gt;Sensitivity of Spring Phenology to Warming Across Temporal and Spatial Climate Gradients in Two Independent Databases&lt;/IDText&gt;&lt;DisplayText&gt;(Cook et al, 2012)&lt;/DisplayText&gt;&lt;record&gt;&lt;dates&gt;&lt;pub-dates&gt;&lt;date&gt;Dec&lt;/date&gt;&lt;/pub-dates&gt;&lt;year&gt;2012&lt;/year&gt;&lt;/dates&gt;&lt;urls&gt;&lt;related-urls&gt;&lt;url&gt;&amp;lt;Go to ISI&amp;gt;://WOS:000312143300006&lt;/url&gt;&lt;/related-urls&gt;&lt;/urls&gt;&lt;isbn&gt;1432-9840&lt;/isbn&gt;&lt;titles&gt;&lt;title&gt;Sensitivity of Spring Phenology to Warming Across Temporal and Spatial Climate Gradients in Two Independent Databases&lt;/title&gt;&lt;secondary-title&gt;Ecosystems&lt;/secondary-title&gt;&lt;/titles&gt;&lt;pages&gt;1283-1294&lt;/pages&gt;&lt;number&gt;8&lt;/number&gt;&lt;contributors&gt;&lt;authors&gt;&lt;author&gt;Cook, Benjamin I.&lt;/author&gt;&lt;author&gt;Wolkovich, Elizabeth M.&lt;/author&gt;&lt;author&gt;Davies, T. Jonathan&lt;/author&gt;&lt;author&gt;Ault, Toby R.&lt;/author&gt;&lt;author&gt;Betancourt, Julio L.&lt;/author&gt;&lt;author&gt;Allen, Jenica M.&lt;/author&gt;&lt;author&gt;Bolmgren, Kjell&lt;/author&gt;&lt;author&gt;Cleland, Elsa E.&lt;/author&gt;&lt;author&gt;Crimmins, Theresa M.&lt;/author&gt;&lt;author&gt;Kraft, Nathan J. B.&lt;/author&gt;&lt;author&gt;Lancaster, Lesley T.&lt;/author&gt;&lt;author&gt;Mazer, Susan J.&lt;/author&gt;&lt;author&gt;McCabe, Gregory J.&lt;/author&gt;&lt;author&gt;McGill, Brian J.&lt;/author&gt;&lt;author&gt;Parmesan, Camille&lt;/author&gt;&lt;author&gt;Pau, Stephanie&lt;/author&gt;&lt;author&gt;Regetz, James&lt;/author&gt;&lt;author&gt;Salamin, Nicolas&lt;/author&gt;&lt;author&gt;Schwartz, Mark D.&lt;/author&gt;&lt;author&gt;Travers, Steven E.&lt;/author&gt;&lt;/authors&gt;&lt;/contributors&gt;&lt;added-date format="utc"&gt;1613709835&lt;/added-date&gt;&lt;ref-type name="Journal Article"&gt;17&lt;/ref-type&gt;&lt;rec-number&gt;664&lt;/rec-number&gt;&lt;last-updated-date format="utc"&gt;1613709898&lt;/last-updated-date&gt;&lt;accession-num&gt;WOS:000312143300006&lt;/accession-num&gt;&lt;electronic-resource-num&gt;10.1007/s10021-012-9584-5&lt;/electronic-resource-num&gt;&lt;volume&gt;15&lt;/volume&gt;&lt;/record&gt;&lt;/Cite&gt;&lt;/EndNote&gt;</w:instrText>
       </w:r>
       <w:r>
         <w:rPr>
@@ -4248,7 +4154,7 @@
           <w:sz w:val="24"/>
           <w:szCs w:val="24"/>
         </w:rPr>
-        <w:t>(Cook et al., 2012)</w:t>
+        <w:t>(Cook et al, 2012)</w:t>
       </w:r>
       <w:r>
         <w:rPr>
@@ -4283,7 +4189,7 @@
           <w:sz w:val="24"/>
           <w:szCs w:val="24"/>
         </w:rPr>
-        <w:instrText xml:space="preserve"> ADDIN EN.CITE &lt;EndNote&gt;&lt;Cite&gt;&lt;Author&gt;Bjorkman&lt;/Author&gt;&lt;Year&gt;2015&lt;/Year&gt;&lt;IDText&gt;Contrasting effects of warming and increased snowfall on Arctic tundra plant phenology over the past two decades&lt;/IDText&gt;&lt;DisplayText&gt;(Bjorkman et al., 2015)&lt;/DisplayText&gt;&lt;record&gt;&lt;dates&gt;&lt;pub-dates&gt;&lt;date&gt;Dec&lt;/date&gt;&lt;/pub-dates&gt;&lt;year&gt;2015&lt;/year&gt;&lt;/dates&gt;&lt;urls&gt;&lt;related-urls&gt;&lt;url&gt;&amp;lt;Go to ISI&amp;gt;://WOS:000364777400030&lt;/url&gt;&lt;/related-urls&gt;&lt;/urls&gt;&lt;isbn&gt;1354-1013&lt;/isbn&gt;&lt;titles&gt;&lt;title&gt;Contrasting effects of warming and increased snowfall on Arctic tundra plant phenology over the past two decades&lt;/title&gt;&lt;secondary-title&gt;Global Change Biology&lt;/secondary-title&gt;&lt;/titles&gt;&lt;pages&gt;4651-4661&lt;/pages&gt;&lt;number&gt;12&lt;/number&gt;&lt;contributors&gt;&lt;authors&gt;&lt;author&gt;Bjorkman, Anne D.&lt;/author&gt;&lt;author&gt;Elmendorf, Sarah C.&lt;/author&gt;&lt;author&gt;Beamish, Alison L.&lt;/author&gt;&lt;author&gt;Vellend, Mark&lt;/author&gt;&lt;author&gt;Henry, Gregory H. R.&lt;/author&gt;&lt;/authors&gt;&lt;/contributors&gt;&lt;added-date format="utc"&gt;1610686871&lt;/added-date&gt;&lt;ref-type name="Journal Article"&gt;17&lt;/ref-type&gt;&lt;rec-number&gt;640&lt;/rec-number&gt;&lt;last-updated-date format="utc"&gt;1610687053&lt;/last-updated-date&gt;&lt;accession-num&gt;WOS:000364777400030&lt;/accession-num&gt;&lt;electronic-resource-num&gt;10.1111/gcb.13051&lt;/electronic-resource-num&gt;&lt;volume&gt;21&lt;/volume&gt;&lt;/record&gt;&lt;/Cite&gt;&lt;/EndNote&gt;</w:instrText>
+        <w:instrText xml:space="preserve"> ADDIN EN.CITE &lt;EndNote&gt;&lt;Cite&gt;&lt;Author&gt;Bjorkman&lt;/Author&gt;&lt;Year&gt;2015&lt;/Year&gt;&lt;IDText&gt;Contrasting effects of warming and increased snowfall on Arctic tundra plant phenology over the past two decades&lt;/IDText&gt;&lt;DisplayText&gt;(Bjorkman et al, 2015)&lt;/DisplayText&gt;&lt;record&gt;&lt;dates&gt;&lt;pub-dates&gt;&lt;date&gt;Dec&lt;/date&gt;&lt;/pub-dates&gt;&lt;year&gt;2015&lt;/year&gt;&lt;/dates&gt;&lt;urls&gt;&lt;related-urls&gt;&lt;url&gt;&amp;lt;Go to ISI&amp;gt;://WOS:000364777400030&lt;/url&gt;&lt;/related-urls&gt;&lt;/urls&gt;&lt;isbn&gt;1354-1013&lt;/isbn&gt;&lt;titles&gt;&lt;title&gt;Contrasting effects of warming and increased snowfall on Arctic tundra plant phenology over the past two decades&lt;/title&gt;&lt;secondary-title&gt;Global Change Biology&lt;/secondary-title&gt;&lt;/titles&gt;&lt;pages&gt;4651-4661&lt;/pages&gt;&lt;number&gt;12&lt;/number&gt;&lt;contributors&gt;&lt;authors&gt;&lt;author&gt;Bjorkman, Anne D.&lt;/author&gt;&lt;author&gt;Elmendorf, Sarah C.&lt;/author&gt;&lt;author&gt;Beamish, Alison L.&lt;/author&gt;&lt;author&gt;Vellend, Mark&lt;/author&gt;&lt;author&gt;Henry, Gregory H. R.&lt;/author&gt;&lt;/authors&gt;&lt;/contributors&gt;&lt;added-date format="utc"&gt;1610686871&lt;/added-date&gt;&lt;ref-type name="Journal Article"&gt;17&lt;/ref-type&gt;&lt;rec-number&gt;640&lt;/rec-number&gt;&lt;last-updated-date format="utc"&gt;1610687053&lt;/last-updated-date&gt;&lt;accession-num&gt;WOS:000364777400030&lt;/accession-num&gt;&lt;electronic-resource-num&gt;10.1111/gcb.13051&lt;/electronic-resource-num&gt;&lt;volume&gt;21&lt;/volume&gt;&lt;/record&gt;&lt;/Cite&gt;&lt;/EndNote&gt;</w:instrText>
       </w:r>
       <w:r>
         <w:rPr>
@@ -4298,7 +4204,7 @@
           <w:sz w:val="24"/>
           <w:szCs w:val="24"/>
         </w:rPr>
-        <w:t>(Bjorkman et al., 2015)</w:t>
+        <w:t>(Bjorkman et al, 2015)</w:t>
       </w:r>
       <w:r>
         <w:rPr>
@@ -4343,23 +4249,7 @@
           <w:sz w:val="24"/>
           <w:szCs w:val="24"/>
         </w:rPr>
-        <w:t xml:space="preserve"> </w:t>
-      </w:r>
-      <w:proofErr w:type="gramStart"/>
-      <w:r>
-        <w:rPr>
-          <w:sz w:val="24"/>
-          <w:szCs w:val="24"/>
-        </w:rPr>
-        <w:t>with the exception of</w:t>
-      </w:r>
-      <w:proofErr w:type="gramEnd"/>
-      <w:r>
-        <w:rPr>
-          <w:sz w:val="24"/>
-          <w:szCs w:val="24"/>
-        </w:rPr>
-        <w:t xml:space="preserve"> three </w:t>
+        <w:t xml:space="preserve"> with the exception of three </w:t>
       </w:r>
       <w:r>
         <w:rPr>
@@ -4594,7 +4484,7 @@
           <w:sz w:val="24"/>
           <w:szCs w:val="24"/>
         </w:rPr>
-        <w:instrText xml:space="preserve"> ADDIN EN.CITE &lt;EndNote&gt;&lt;Cite&gt;&lt;Author&gt;Wang&lt;/Author&gt;&lt;Year&gt;2018&lt;/Year&gt;&lt;IDText&gt;Disentangling the mechanisms behind winter snow impact on vegetation activity in northern ecosystems&lt;/IDText&gt;&lt;DisplayText&gt;(Wang et al., 2018)&lt;/DisplayText&gt;&lt;record&gt;&lt;dates&gt;&lt;pub-dates&gt;&lt;date&gt;Apr&lt;/date&gt;&lt;/pub-dates&gt;&lt;year&gt;2018&lt;/year&gt;&lt;/dates&gt;&lt;urls&gt;&lt;related-urls&gt;&lt;url&gt;&amp;lt;Go to ISI&amp;gt;://WOS:000426504400018&lt;/url&gt;&lt;/related-urls&gt;&lt;/urls&gt;&lt;isbn&gt;1354-1013&lt;/isbn&gt;&lt;titles&gt;&lt;title&gt;Disentangling the mechanisms behind winter snow impact on vegetation activity in northern ecosystems&lt;/title&gt;&lt;secondary-title&gt;Global Change Biology&lt;/secondary-title&gt;&lt;/titles&gt;&lt;pages&gt;1651-1662&lt;/pages&gt;&lt;number&gt;4&lt;/number&gt;&lt;contributors&gt;&lt;authors&gt;&lt;author&gt;Wang, Xiaoyi&lt;/author&gt;&lt;author&gt;Wang, Tao&lt;/author&gt;&lt;author&gt;Guo, Hui&lt;/author&gt;&lt;author&gt;Liu, Dan&lt;/author&gt;&lt;author&gt;Zhao, Yutong&lt;/author&gt;&lt;author&gt;Zhang, Taotao&lt;/author&gt;&lt;author&gt;Liu, Qiang&lt;/author&gt;&lt;author&gt;Piao, Shilong&lt;/author&gt;&lt;/authors&gt;&lt;/contributors&gt;&lt;added-date format="utc"&gt;1610686871&lt;/added-date&gt;&lt;ref-type name="Journal Article"&gt;17&lt;/ref-type&gt;&lt;rec-number&gt;636&lt;/rec-number&gt;&lt;last-updated-date format="utc"&gt;1610687053&lt;/last-updated-date&gt;&lt;accession-num&gt;WOS:000426504400018&lt;/accession-num&gt;&lt;electronic-resource-num&gt;10.1111/gcb.13930&lt;/electronic-resource-num&gt;&lt;volume&gt;24&lt;/volume&gt;&lt;/record&gt;&lt;/Cite&gt;&lt;/EndNote&gt;</w:instrText>
+        <w:instrText xml:space="preserve"> ADDIN EN.CITE &lt;EndNote&gt;&lt;Cite&gt;&lt;Author&gt;Wang&lt;/Author&gt;&lt;Year&gt;2018&lt;/Year&gt;&lt;IDText&gt;Disentangling the mechanisms behind winter snow impact on vegetation activity in northern ecosystems&lt;/IDText&gt;&lt;DisplayText&gt;(Wang et al, 2018)&lt;/DisplayText&gt;&lt;record&gt;&lt;dates&gt;&lt;pub-dates&gt;&lt;date&gt;Apr&lt;/date&gt;&lt;/pub-dates&gt;&lt;year&gt;2018&lt;/year&gt;&lt;/dates&gt;&lt;urls&gt;&lt;related-urls&gt;&lt;url&gt;&amp;lt;Go to ISI&amp;gt;://WOS:000426504400018&lt;/url&gt;&lt;/related-urls&gt;&lt;/urls&gt;&lt;isbn&gt;1354-1013&lt;/isbn&gt;&lt;titles&gt;&lt;title&gt;Disentangling the mechanisms behind winter snow impact on vegetation activity in northern ecosystems&lt;/title&gt;&lt;secondary-title&gt;Global Change Biology&lt;/secondary-title&gt;&lt;/titles&gt;&lt;pages&gt;1651-1662&lt;/pages&gt;&lt;number&gt;4&lt;/number&gt;&lt;contributors&gt;&lt;authors&gt;&lt;author&gt;Wang, Xiaoyi&lt;/author&gt;&lt;author&gt;Wang, Tao&lt;/author&gt;&lt;author&gt;Guo, Hui&lt;/author&gt;&lt;author&gt;Liu, Dan&lt;/author&gt;&lt;author&gt;Zhao, Yutong&lt;/author&gt;&lt;author&gt;Zhang, Taotao&lt;/author&gt;&lt;author&gt;Liu, Qiang&lt;/author&gt;&lt;author&gt;Piao, Shilong&lt;/author&gt;&lt;/authors&gt;&lt;/contributors&gt;&lt;added-date format="utc"&gt;1610686871&lt;/added-date&gt;&lt;ref-type name="Journal Article"&gt;17&lt;/ref-type&gt;&lt;rec-number&gt;636&lt;/rec-number&gt;&lt;last-updated-date format="utc"&gt;1610687053&lt;/last-updated-date&gt;&lt;accession-num&gt;WOS:000426504400018&lt;/accession-num&gt;&lt;electronic-resource-num&gt;10.1111/gcb.13930&lt;/electronic-resource-num&gt;&lt;volume&gt;24&lt;/volume&gt;&lt;/record&gt;&lt;/Cite&gt;&lt;/EndNote&gt;</w:instrText>
       </w:r>
       <w:r>
         <w:rPr>
@@ -4609,7 +4499,7 @@
           <w:sz w:val="24"/>
           <w:szCs w:val="24"/>
         </w:rPr>
-        <w:t>(Wang et al., 2018)</w:t>
+        <w:t>(Wang et al, 2018)</w:t>
       </w:r>
       <w:r>
         <w:rPr>
@@ -4745,7 +4635,7 @@
           <w:sz w:val="24"/>
           <w:szCs w:val="24"/>
         </w:rPr>
-        <w:instrText xml:space="preserve"> ADDIN EN.CITE &lt;EndNote&gt;&lt;Cite&gt;&lt;Author&gt;Semenchuk&lt;/Author&gt;&lt;Year&gt;2016&lt;/Year&gt;&lt;IDText&gt;High Arctic plant phenology is determined by snowmelt patterns but duration of phenological periods is fixed: an example of periodicity&lt;/IDText&gt;&lt;DisplayText&gt;(Semenchuk et al., 2016)&lt;/DisplayText&gt;&lt;record&gt;&lt;dates&gt;&lt;pub-dates&gt;&lt;date&gt;Dec&lt;/date&gt;&lt;/pub-dates&gt;&lt;year&gt;2016&lt;/year&gt;&lt;/dates&gt;&lt;urls&gt;&lt;related-urls&gt;&lt;url&gt;&amp;lt;Go to ISI&amp;gt;://WOS:000403808100003&lt;/url&gt;&lt;/related-urls&gt;&lt;/urls&gt;&lt;isbn&gt;1748-9326&lt;/isbn&gt;&lt;titles&gt;&lt;title&gt;High Arctic plant phenology is determined by snowmelt patterns but duration of phenological periods is fixed: an example of periodicity&lt;/title&gt;&lt;secondary-title&gt;Environmental Research Letters&lt;/secondary-title&gt;&lt;/titles&gt;&lt;number&gt;12&lt;/number&gt;&lt;contributors&gt;&lt;authors&gt;&lt;author&gt;Semenchuk, Philipp R.&lt;/author&gt;&lt;author&gt;Gillespie, Mark A. K.&lt;/author&gt;&lt;author&gt;Rumpf, Sabine B.&lt;/author&gt;&lt;author&gt;Baggesen, Nanna&lt;/author&gt;&lt;author&gt;Elberling, Bo&lt;/author&gt;&lt;author&gt;Cooper, Elisabeth J.&lt;/author&gt;&lt;/authors&gt;&lt;/contributors&gt;&lt;custom7&gt;125006&lt;/custom7&gt;&lt;added-date format="utc"&gt;1610686871&lt;/added-date&gt;&lt;ref-type name="Journal Article"&gt;17&lt;/ref-type&gt;&lt;rec-number&gt;639&lt;/rec-number&gt;&lt;last-updated-date format="utc"&gt;1610687053&lt;/last-updated-date&gt;&lt;accession-num&gt;WOS:000403808100003&lt;/accession-num&gt;&lt;electronic-resource-num&gt;10.1088/1748-9326/11/12/125006&lt;/electronic-resource-num&gt;&lt;volume&gt;11&lt;/volume&gt;&lt;/record&gt;&lt;/Cite&gt;&lt;/EndNote&gt;</w:instrText>
+        <w:instrText xml:space="preserve"> ADDIN EN.CITE &lt;EndNote&gt;&lt;Cite&gt;&lt;Author&gt;Semenchuk&lt;/Author&gt;&lt;Year&gt;2016&lt;/Year&gt;&lt;IDText&gt;High Arctic plant phenology is determined by snowmelt patterns but duration of phenological periods is fixed: an example of periodicity&lt;/IDText&gt;&lt;DisplayText&gt;(Semenchuk et al, 2016)&lt;/DisplayText&gt;&lt;record&gt;&lt;dates&gt;&lt;pub-dates&gt;&lt;date&gt;Dec&lt;/date&gt;&lt;/pub-dates&gt;&lt;year&gt;2016&lt;/year&gt;&lt;/dates&gt;&lt;urls&gt;&lt;related-urls&gt;&lt;url&gt;&amp;lt;Go to ISI&amp;gt;://WOS:000403808100003&lt;/url&gt;&lt;/related-urls&gt;&lt;/urls&gt;&lt;isbn&gt;1748-9326&lt;/isbn&gt;&lt;titles&gt;&lt;title&gt;High Arctic plant phenology is determined by snowmelt patterns but duration of phenological periods is fixed: an example of periodicity&lt;/title&gt;&lt;secondary-title&gt;Environmental Research Letters&lt;/secondary-title&gt;&lt;/titles&gt;&lt;number&gt;12&lt;/number&gt;&lt;contributors&gt;&lt;authors&gt;&lt;author&gt;Semenchuk, Philipp R.&lt;/author&gt;&lt;author&gt;Gillespie, Mark A. K.&lt;/author&gt;&lt;author&gt;Rumpf, Sabine B.&lt;/author&gt;&lt;author&gt;Baggesen, Nanna&lt;/author&gt;&lt;author&gt;Elberling, Bo&lt;/author&gt;&lt;author&gt;Cooper, Elisabeth J.&lt;/author&gt;&lt;/authors&gt;&lt;/contributors&gt;&lt;custom7&gt;125006&lt;/custom7&gt;&lt;added-date format="utc"&gt;1610686871&lt;/added-date&gt;&lt;ref-type name="Journal Article"&gt;17&lt;/ref-type&gt;&lt;rec-number&gt;639&lt;/rec-number&gt;&lt;last-updated-date format="utc"&gt;1610687053&lt;/last-updated-date&gt;&lt;accession-num&gt;WOS:000403808100003&lt;/accession-num&gt;&lt;electronic-resource-num&gt;10.1088/1748-9326/11/12/125006&lt;/electronic-resource-num&gt;&lt;volume&gt;11&lt;/volume&gt;&lt;/record&gt;&lt;/Cite&gt;&lt;/EndNote&gt;</w:instrText>
       </w:r>
       <w:r>
         <w:rPr>
@@ -4760,7 +4650,7 @@
           <w:sz w:val="24"/>
           <w:szCs w:val="24"/>
         </w:rPr>
-        <w:t>(Semenchuk et al., 2016)</w:t>
+        <w:t>(Semenchuk et al, 2016)</w:t>
       </w:r>
       <w:r>
         <w:rPr>
@@ -4987,25 +4877,28 @@
         <w:fldChar w:fldCharType="separate"/>
       </w:r>
       <w:r>
-        <w:t xml:space="preserve">BJORKMAN, A. D., ELMENDORF, S. C., BEAMISH, A. L., VELLEND, M. &amp; HENRY, G. H. R. 2015. Contrasting effects of warming and increased snowfall on Arctic tundra plant phenology over the past two decades. </w:t>
+        <w:t xml:space="preserve">Bjorkman, A. D., Elmendorf, S. C., Beamish, A. L., Vellend, M. &amp; Henry, G. H. R. (2015) Contrasting effects of warming and increased snowfall on Arctic tundra plant phenology over the past two decades. </w:t>
       </w:r>
       <w:r>
         <w:rPr>
           <w:i/>
         </w:rPr>
-        <w:t>Global Change Biology,</w:t>
-      </w:r>
-      <w:r>
-        <w:t xml:space="preserve"> 21</w:t>
-      </w:r>
-      <w:r>
-        <w:rPr>
-          <w:b/>
-        </w:rPr>
-        <w:t>,</w:t>
-      </w:r>
-      <w:r>
-        <w:t xml:space="preserve"> 4651-4661.</w:t>
+        <w:t>Global Change Biology</w:t>
+      </w:r>
+      <w:r>
+        <w:t>, 21(12), 4651-4661.</w:t>
+      </w:r>
+      <w:r>
+        <w:t xml:space="preserve"> doi:</w:t>
+      </w:r>
+      <w:r>
+        <w:t xml:space="preserve"> </w:t>
+      </w:r>
+      <w:r>
+        <w:t>10.1111/gcb.13051</w:t>
+      </w:r>
+      <w:r>
+        <w:t xml:space="preserve">. </w:t>
       </w:r>
     </w:p>
     <w:p>
@@ -5015,25 +4908,25 @@
         <w:ind w:left="720" w:hanging="720"/>
       </w:pPr>
       <w:r>
-        <w:t xml:space="preserve">CLELAND, E. E., CHUINE, I., MENZEL, A., MOONEY, H. A. &amp; SCHWARTZ, M. D. 2007. Shifting plant phenology in response to global change. </w:t>
+        <w:t xml:space="preserve">Cleland, E. E., Chuine, I., Menzel, A., Mooney, H. A. &amp; Schwartz, M. D. (2007) Shifting plant phenology in response to global change. </w:t>
       </w:r>
       <w:r>
         <w:rPr>
           <w:i/>
         </w:rPr>
-        <w:t>Trends in Ecology &amp; Evolution,</w:t>
-      </w:r>
-      <w:r>
-        <w:t xml:space="preserve"> 22</w:t>
-      </w:r>
-      <w:r>
-        <w:rPr>
-          <w:b/>
-        </w:rPr>
-        <w:t>,</w:t>
-      </w:r>
-      <w:r>
-        <w:t xml:space="preserve"> 357-365.</w:t>
+        <w:t>Trends in Ecology &amp; Evolution</w:t>
+      </w:r>
+      <w:r>
+        <w:t>, 22(7), 357-365.</w:t>
+      </w:r>
+      <w:r>
+        <w:t xml:space="preserve"> doi:</w:t>
+      </w:r>
+      <w:r>
+        <w:t>10.1016/j.tree.2007.04.003</w:t>
+      </w:r>
+      <w:r>
+        <w:t>.</w:t>
       </w:r>
     </w:p>
     <w:p>
@@ -5043,25 +4936,28 @@
         <w:ind w:left="720" w:hanging="720"/>
       </w:pPr>
       <w:r>
-        <w:t xml:space="preserve">COOK, B. I., WOLKOVICH, E. M., DAVIES, T. J., AULT, T. R., BETANCOURT, J. L., ALLEN, J. M., BOLMGREN, K., CLELAND, E. E., CRIMMINS, T. M., KRAFT, N. J. B., LANCASTER, L. T., MAZER, S. J., MCCABE, G. J., MCGILL, B. J., PARMESAN, C., PAU, S., REGETZ, J., SALAMIN, N., SCHWARTZ, M. D. &amp; TRAVERS, S. E. 2012. Sensitivity of Spring Phenology to Warming Across Temporal and Spatial Climate Gradients in Two Independent Databases. </w:t>
+        <w:t xml:space="preserve">Cook, B. I., Wolkovich, E. M., Davies, T. J., Ault, T. R., Betancourt, J. L., Allen, J. M., Bolmgren, K., Cleland, E. E., Crimmins, T. M., Kraft, N. J. B., Lancaster, L. T., Mazer, S. J., McCabe, G. J., McGill, B. J., Parmesan, C., Pau, S., Regetz, J., Salamin, N., Schwartz, M. D. &amp; Travers, S. E. (2012) Sensitivity of Spring Phenology to Warming Across Temporal and Spatial Climate Gradients in Two Independent Databases. </w:t>
       </w:r>
       <w:r>
         <w:rPr>
           <w:i/>
         </w:rPr>
-        <w:t>Ecosystems,</w:t>
-      </w:r>
-      <w:r>
-        <w:t xml:space="preserve"> 15</w:t>
-      </w:r>
-      <w:r>
-        <w:rPr>
-          <w:b/>
-        </w:rPr>
-        <w:t>,</w:t>
-      </w:r>
-      <w:r>
-        <w:t xml:space="preserve"> 1283-1294.</w:t>
+        <w:t>Ecosystems</w:t>
+      </w:r>
+      <w:r>
+        <w:t>, 15(8), 1283-1294.</w:t>
+      </w:r>
+      <w:r>
+        <w:t xml:space="preserve"> doi:</w:t>
+      </w:r>
+      <w:r>
+        <w:t xml:space="preserve"> </w:t>
+      </w:r>
+      <w:r>
+        <w:t>10.1007/s10021-012-9584-5</w:t>
+      </w:r>
+      <w:r>
+        <w:t>.</w:t>
       </w:r>
     </w:p>
     <w:p>
@@ -5071,25 +4967,25 @@
         <w:ind w:left="720" w:hanging="720"/>
       </w:pPr>
       <w:r>
-        <w:t xml:space="preserve">DUNNELL, K. L. &amp; TRAVERS, S. E. 2011. Shifts in the flowering phenology of the northern Great Plains: Patterns over 100 years. </w:t>
+        <w:t xml:space="preserve">Dunnell, K. L. &amp; Travers, S. E. (2011) Shifts in the flowering phenology of the northern Great Plains: Patterns over 100 years. </w:t>
       </w:r>
       <w:r>
         <w:rPr>
           <w:i/>
         </w:rPr>
-        <w:t>American journal of botany,</w:t>
-      </w:r>
-      <w:r>
-        <w:t xml:space="preserve"> 98</w:t>
-      </w:r>
-      <w:r>
-        <w:rPr>
-          <w:b/>
-        </w:rPr>
-        <w:t>,</w:t>
-      </w:r>
-      <w:r>
-        <w:t xml:space="preserve"> 935-945.</w:t>
+        <w:t>American journal of botany</w:t>
+      </w:r>
+      <w:r>
+        <w:t>, 98(6), 935-945.</w:t>
+      </w:r>
+      <w:r>
+        <w:t xml:space="preserve"> doi:</w:t>
+      </w:r>
+      <w:r>
+        <w:t>10.3732/ajb.1000363</w:t>
+      </w:r>
+      <w:r>
+        <w:t xml:space="preserve">. </w:t>
       </w:r>
     </w:p>
     <w:p>
@@ -5099,55 +4995,34 @@
         <w:ind w:left="720" w:hanging="720"/>
       </w:pPr>
       <w:r>
-        <w:t xml:space="preserve">GRACE, J. B. 2006. </w:t>
+        <w:t xml:space="preserve">Grace, J. B. (2006) </w:t>
       </w:r>
       <w:r>
         <w:rPr>
           <w:i/>
         </w:rPr>
-        <w:t xml:space="preserve">Structural Equation Modeling and Natural Systems, </w:t>
-      </w:r>
-      <w:r>
-        <w:t>Cambridge, U.K., Cambridge University Press.</w:t>
-      </w:r>
-    </w:p>
-    <w:p>
-      <w:pPr>
-        <w:pStyle w:val="EndNoteBibliography"/>
-        <w:spacing w:after="0"/>
-        <w:ind w:left="720" w:hanging="720"/>
-        <w:rPr>
-          <w:lang w:val="de-DE"/>
-        </w:rPr>
-      </w:pPr>
-      <w:r>
-        <w:t xml:space="preserve">INOUYE, D. W., MORALES, M. A. &amp; DODGE, G. J. 2002. Variation in timing and abundance of flowering by Delphinium barbeyi Huth (Ranunculaceae): the roles of snowpack, frost, and La Nina, in the context of climate change. </w:t>
+        <w:t>Structural Equation Modeling and Natural Systems</w:t>
+      </w:r>
+      <w:r>
+        <w:t xml:space="preserve">, </w:t>
       </w:r>
       <w:r>
         <w:rPr>
           <w:i/>
-          <w:lang w:val="de-DE"/>
-        </w:rPr>
-        <w:t>Oecologia,</w:t>
-      </w:r>
-      <w:r>
-        <w:rPr>
-          <w:lang w:val="de-DE"/>
-        </w:rPr>
-        <w:t xml:space="preserve"> 130</w:t>
-      </w:r>
-      <w:r>
-        <w:rPr>
-          <w:b/>
-          <w:lang w:val="de-DE"/>
-        </w:rPr>
-        <w:t>,</w:t>
-      </w:r>
-      <w:r>
-        <w:rPr>
-          <w:lang w:val="de-DE"/>
-        </w:rPr>
-        <w:t xml:space="preserve"> 543-550.</w:t>
+        </w:rPr>
+        <w:t>63</w:t>
+      </w:r>
+      <w:r>
+        <w:t>. Cambridge, U.K.: Cambridge University Press.</w:t>
+      </w:r>
+      <w:r>
+        <w:t xml:space="preserve"> doi:</w:t>
+      </w:r>
+      <w:r>
+        <w:t>10.1111/j.1541-0420.2007.00856_13.x</w:t>
+      </w:r>
+      <w:r>
+        <w:t>.</w:t>
       </w:r>
     </w:p>
     <w:p>
@@ -5157,31 +5032,25 @@
         <w:ind w:left="720" w:hanging="720"/>
       </w:pPr>
       <w:r>
-        <w:rPr>
-          <w:lang w:val="de-DE"/>
-        </w:rPr>
-        <w:t xml:space="preserve">KHAROUBA, H. M., EHRLEN, J., GELMAN, A., BOLMGREN, K., ALLEN, J. M., TRAVERS, S. E. &amp; WOLKOVICH, E. M. 2018. </w:t>
-      </w:r>
-      <w:r>
-        <w:t xml:space="preserve">Global shifts in the phenological synchrony of species interactions over recent decades. </w:t>
+        <w:t xml:space="preserve">Inouye, D. W., Morales, M. A. &amp; Dodge, G. J. (2002) Variation in timing and abundance of flowering by Delphinium barbeyi Huth (Ranunculaceae): the roles of snowpack, frost, and La Nina, in the context of climate change. </w:t>
       </w:r>
       <w:r>
         <w:rPr>
           <w:i/>
         </w:rPr>
-        <w:t>Proceedings of the National Academy of Sciences of the United States of America,</w:t>
-      </w:r>
-      <w:r>
-        <w:t xml:space="preserve"> 115</w:t>
-      </w:r>
-      <w:r>
-        <w:rPr>
-          <w:b/>
-        </w:rPr>
-        <w:t>,</w:t>
-      </w:r>
-      <w:r>
-        <w:t xml:space="preserve"> 5211-5216.</w:t>
+        <w:t>Oecologia</w:t>
+      </w:r>
+      <w:r>
+        <w:t>, 130, 543-550.</w:t>
+      </w:r>
+      <w:r>
+        <w:t xml:space="preserve"> doi:</w:t>
+      </w:r>
+      <w:r>
+        <w:t>10.1007/s00442-001-0835-y</w:t>
+      </w:r>
+      <w:r>
+        <w:t>.</w:t>
       </w:r>
     </w:p>
     <w:p>
@@ -5191,25 +5060,28 @@
         <w:ind w:left="720" w:hanging="720"/>
       </w:pPr>
       <w:r>
-        <w:t xml:space="preserve">KHAROUBA, H. M. &amp; WOLKOVICH, E. M. 2020. Disconnects between ecological theory and data in phenological mismatch research. </w:t>
+        <w:t xml:space="preserve">Kharouba, H. M., Ehrlen, J., Gelman, A., Bolmgren, K., Allen, J. M., Travers, S. E. &amp; Wolkovich, E. M. (2018) Global shifts in the phenological synchrony of species interactions over recent decades. </w:t>
       </w:r>
       <w:r>
         <w:rPr>
           <w:i/>
         </w:rPr>
-        <w:t>Nature Climate Change,</w:t>
-      </w:r>
-      <w:r>
-        <w:t xml:space="preserve"> 10</w:t>
-      </w:r>
-      <w:r>
-        <w:rPr>
-          <w:b/>
-        </w:rPr>
-        <w:t>,</w:t>
-      </w:r>
-      <w:r>
-        <w:t xml:space="preserve"> 406-415.</w:t>
+        <w:t>Proceedings of the National Academy of Sciences of the United States of America</w:t>
+      </w:r>
+      <w:r>
+        <w:t>, 115(20), 5211-5216.</w:t>
+      </w:r>
+      <w:r>
+        <w:t xml:space="preserve"> doi:</w:t>
+      </w:r>
+      <w:r>
+        <w:t xml:space="preserve"> </w:t>
+      </w:r>
+      <w:r>
+        <w:t>10.1073/pnas.1714511115</w:t>
+      </w:r>
+      <w:r>
+        <w:t>.</w:t>
       </w:r>
     </w:p>
     <w:p>
@@ -5219,25 +5091,28 @@
         <w:ind w:left="720" w:hanging="720"/>
       </w:pPr>
       <w:r>
-        <w:t xml:space="preserve">MCMASTER, G. S. &amp; WILHELM, W. W. 1997. Growing degree-days: one equation, two interpretations. </w:t>
+        <w:t xml:space="preserve">Kharouba, H. M. &amp; Wolkovich, E. M. (2020) Disconnects between ecological theory and data in phenological mismatch research. </w:t>
       </w:r>
       <w:r>
         <w:rPr>
           <w:i/>
         </w:rPr>
-        <w:t>Agricultural and forest meteorology,</w:t>
-      </w:r>
-      <w:r>
-        <w:t xml:space="preserve"> 87</w:t>
-      </w:r>
-      <w:r>
-        <w:rPr>
-          <w:b/>
-        </w:rPr>
-        <w:t>,</w:t>
-      </w:r>
-      <w:r>
-        <w:t xml:space="preserve"> 291-300.</w:t>
+        <w:t>Nature Climate Change</w:t>
+      </w:r>
+      <w:r>
+        <w:t>, 10(5), 406-415.</w:t>
+      </w:r>
+      <w:r>
+        <w:t xml:space="preserve"> doi:</w:t>
+      </w:r>
+      <w:r>
+        <w:t xml:space="preserve"> </w:t>
+      </w:r>
+      <w:r>
+        <w:t>10.1038/s41558-020-0752-x</w:t>
+      </w:r>
+      <w:r>
+        <w:t>.</w:t>
       </w:r>
     </w:p>
     <w:p>
@@ -5247,25 +5122,28 @@
         <w:ind w:left="720" w:hanging="720"/>
       </w:pPr>
       <w:r>
-        <w:t xml:space="preserve">MILLER-RUSHING, A. J. &amp; PRIMACK, R. B. 2008. Global warming and flowering times in Thoreau's concord: A community perspective. </w:t>
+        <w:t xml:space="preserve">McMaster, G. S. &amp; Wilhelm, W. W. (1997) Growing degree-days: one equation, two interpretations. </w:t>
       </w:r>
       <w:r>
         <w:rPr>
           <w:i/>
         </w:rPr>
-        <w:t>Ecology,</w:t>
-      </w:r>
-      <w:r>
-        <w:t xml:space="preserve"> 89</w:t>
-      </w:r>
-      <w:r>
-        <w:rPr>
-          <w:b/>
-        </w:rPr>
-        <w:t>,</w:t>
-      </w:r>
-      <w:r>
-        <w:t xml:space="preserve"> 332-341.</w:t>
+        <w:t>Agricultural and forest meteorology</w:t>
+      </w:r>
+      <w:r>
+        <w:t>, 87(4), 291-300.</w:t>
+      </w:r>
+      <w:r>
+        <w:t xml:space="preserve"> doi:</w:t>
+      </w:r>
+      <w:r>
+        <w:t xml:space="preserve"> </w:t>
+      </w:r>
+      <w:r>
+        <w:t>10.1016/S0168-1923(97)00027-0</w:t>
+      </w:r>
+      <w:r>
+        <w:t>.</w:t>
       </w:r>
     </w:p>
     <w:p>
@@ -5275,7 +5153,28 @@
         <w:ind w:left="720" w:hanging="720"/>
       </w:pPr>
       <w:r>
-        <w:t>PACHAURI, R. K. &amp; MEYER, L. A. 2014. Climate Change 2014: Synthesis Report. Contribution of Working Groups I, II, and III to the Fifth Assessment Report of the Intergovernmental Panel on Climate Change. Geneva, Switzerland: IPCC.</w:t>
+        <w:t xml:space="preserve">Miller-Rushing, A. J. &amp; Primack, R. B. (2008) Global warming and flowering times in Thoreau's concord: A community perspective. </w:t>
+      </w:r>
+      <w:r>
+        <w:rPr>
+          <w:i/>
+        </w:rPr>
+        <w:t>Ecology</w:t>
+      </w:r>
+      <w:r>
+        <w:t>, 89(2), 332-341.</w:t>
+      </w:r>
+      <w:r>
+        <w:t xml:space="preserve"> doi:</w:t>
+      </w:r>
+      <w:r>
+        <w:t xml:space="preserve"> </w:t>
+      </w:r>
+      <w:r>
+        <w:t>10.1890/07-0068.1</w:t>
+      </w:r>
+      <w:r>
+        <w:t xml:space="preserve">. </w:t>
       </w:r>
     </w:p>
     <w:p>
@@ -5285,25 +5184,40 @@
         <w:ind w:left="720" w:hanging="720"/>
       </w:pPr>
       <w:r>
-        <w:t xml:space="preserve">PARMESAN, C. 2006. Ecological and evolutionary responses to recent climate change. </w:t>
+        <w:t>IPCC</w:t>
+      </w:r>
+      <w:r>
+        <w:t xml:space="preserve">. (2014) </w:t>
       </w:r>
       <w:r>
         <w:rPr>
           <w:i/>
         </w:rPr>
-        <w:t>Annual Review of Ecology Evolution and Systematics,</w:t>
-      </w:r>
-      <w:r>
-        <w:t xml:space="preserve"> 37</w:t>
-      </w:r>
-      <w:r>
-        <w:rPr>
-          <w:b/>
-        </w:rPr>
-        <w:t>,</w:t>
-      </w:r>
-      <w:r>
-        <w:t xml:space="preserve"> 637-669.</w:t>
+        <w:t>Climate Change 2014: Synthesis Report. Contribution of Working Groups I, II, and III to the Fifth Assessment Report of the Intergovernmental Panel on Climate Change</w:t>
+      </w:r>
+      <w:r>
+        <w:rPr>
+          <w:i/>
+        </w:rPr>
+        <w:t xml:space="preserve"> </w:t>
+      </w:r>
+      <w:r>
+        <w:rPr>
+          <w:iCs/>
+        </w:rPr>
+        <w:t xml:space="preserve">[Core Writing Team, R.K. Pachauri and L.A. Meyers (eds.)]. IPCC, </w:t>
+      </w:r>
+      <w:r>
+        <w:t>Geneva, Switzerland.</w:t>
+      </w:r>
+      <w:r>
+        <w:t xml:space="preserve"> </w:t>
+      </w:r>
+      <w:r>
+        <w:t>https://www.ipcc.ch/site/assets/uploads/2018/05/SYR_AR5_FINAL_full_wcover.pdf</w:t>
+      </w:r>
+      <w:r>
+        <w:t xml:space="preserve"> </w:t>
       </w:r>
     </w:p>
     <w:p>
@@ -5313,25 +5227,25 @@
         <w:ind w:left="720" w:hanging="720"/>
       </w:pPr>
       <w:r>
-        <w:t xml:space="preserve">RATHCKE, B. &amp; LACEY, E. P. 1985. PHENOLOGICAL PATTERNS OF TERRESTRIAL PLANTS. </w:t>
+        <w:t xml:space="preserve">Parmesan, C. (2006) Ecological and evolutionary responses to recent climate change. </w:t>
       </w:r>
       <w:r>
         <w:rPr>
           <w:i/>
         </w:rPr>
-        <w:t>Annual Review of Ecology and Systematics,</w:t>
-      </w:r>
-      <w:r>
-        <w:t xml:space="preserve"> 16</w:t>
-      </w:r>
-      <w:r>
-        <w:rPr>
-          <w:b/>
-        </w:rPr>
-        <w:t>,</w:t>
-      </w:r>
-      <w:r>
-        <w:t xml:space="preserve"> 179-214.</w:t>
+        <w:t>Annual Review of Ecology Evolution and Systematics</w:t>
+      </w:r>
+      <w:r>
+        <w:t>, 37, 637-669.</w:t>
+      </w:r>
+      <w:r>
+        <w:t xml:space="preserve"> doi:</w:t>
+      </w:r>
+      <w:r>
+        <w:t>10.1146/annurev.ecolsys.37.091305.110100</w:t>
+      </w:r>
+      <w:r>
+        <w:t>.</w:t>
       </w:r>
     </w:p>
     <w:p>
@@ -5341,29 +5255,35 @@
         <w:ind w:left="720" w:hanging="720"/>
       </w:pPr>
       <w:r>
-        <w:t xml:space="preserve">REED, P. B., PFEIFER‐MEISTER, L. E., ROY, B. A., JOHNSON, B. R., BAILES, G. T., NELSON, A. A., BOULAY, M. C., HAMMAN, S. T. &amp; BRIDGHAM, S. D. 2019. Prairie plant phenology </w:t>
-      </w:r>
-      <w:r>
         <w:lastRenderedPageBreak/>
-        <w:t xml:space="preserve">driven more by temperature than moisture in climate manipulations across a latitudinal gradient in the Pacific Northwest, USA. </w:t>
+        <w:t xml:space="preserve">Rathcke, B. &amp; Lacey, E. P. (1985) </w:t>
+      </w:r>
+      <w:r>
+        <w:t>Phenological Patterns Of Terrestrial Plants</w:t>
+      </w:r>
+      <w:r>
+        <w:t xml:space="preserve">. </w:t>
       </w:r>
       <w:r>
         <w:rPr>
           <w:i/>
         </w:rPr>
-        <w:t>Ecology and evolution,</w:t>
-      </w:r>
-      <w:r>
-        <w:t xml:space="preserve"> 9</w:t>
-      </w:r>
-      <w:r>
-        <w:rPr>
-          <w:b/>
-        </w:rPr>
-        <w:t>,</w:t>
-      </w:r>
-      <w:r>
-        <w:t xml:space="preserve"> 3637-3650.</w:t>
+        <w:t>Annual Review of Ecology and Systematics</w:t>
+      </w:r>
+      <w:r>
+        <w:t>, 16, 179-214.</w:t>
+      </w:r>
+      <w:r>
+        <w:t xml:space="preserve"> doi:</w:t>
+      </w:r>
+      <w:r>
+        <w:t xml:space="preserve"> </w:t>
+      </w:r>
+      <w:r>
+        <w:t>10.1146/annurev.es.16.110185.001143</w:t>
+      </w:r>
+      <w:r>
+        <w:t>.</w:t>
       </w:r>
     </w:p>
     <w:p>
@@ -5373,16 +5293,22 @@
         <w:ind w:left="720" w:hanging="720"/>
       </w:pPr>
       <w:r>
-        <w:t xml:space="preserve">ROSSEEL, Y. 2012. </w:t>
+        <w:t xml:space="preserve">Reed, P. B., Pfeifer‐Meister, L. E., Roy, B. A., Johnson, B. R., Bailes, G. T., Nelson, A. A., Boulay, M. C., Hamman, S. T. &amp; Bridgham, S. D. (2019) Prairie plant phenology driven more by temperature than moisture in climate manipulations across a latitudinal gradient in the Pacific Northwest, USA. </w:t>
       </w:r>
       <w:r>
         <w:rPr>
           <w:i/>
         </w:rPr>
-        <w:t>lavaan</w:t>
-      </w:r>
-      <w:r>
-        <w:t>: An R Package for Structural Equation Modeling. Journal of Statistical Software.</w:t>
+        <w:t>Ecology and evolution</w:t>
+      </w:r>
+      <w:r>
+        <w:t>, 9(6), 3637-3650.</w:t>
+      </w:r>
+      <w:r>
+        <w:t xml:space="preserve"> doi:</w:t>
+      </w:r>
+      <w:r>
+        <w:t>10.1002/ece3.4995</w:t>
       </w:r>
     </w:p>
     <w:p>
@@ -5392,25 +5318,16 @@
         <w:ind w:left="720" w:hanging="720"/>
       </w:pPr>
       <w:r>
-        <w:t xml:space="preserve">SCHEMSKE, D. W. 1977. Flowering Phenology and Seed Set in Claytonia virginica (Portulacaceae). </w:t>
+        <w:t xml:space="preserve">Rosseel, Y. (2012) </w:t>
       </w:r>
       <w:r>
         <w:rPr>
           <w:i/>
         </w:rPr>
-        <w:t>Bulletin of the Torrey Botanical Club,</w:t>
-      </w:r>
-      <w:r>
-        <w:t xml:space="preserve"> 104</w:t>
-      </w:r>
-      <w:r>
-        <w:rPr>
-          <w:b/>
-        </w:rPr>
-        <w:t>,</w:t>
-      </w:r>
-      <w:r>
-        <w:t xml:space="preserve"> 254-263.</w:t>
+        <w:t>lavaan</w:t>
+      </w:r>
+      <w:r>
+        <w:t>: An R Package for Structural Equation Modeling. Journal of Statistical Software.</w:t>
       </w:r>
     </w:p>
     <w:p>
@@ -5420,25 +5337,22 @@
         <w:ind w:left="720" w:hanging="720"/>
       </w:pPr>
       <w:r>
-        <w:t xml:space="preserve">SCHWARTZ, M. D., AHAS, R. &amp; AASA, A. 2006. Onset of spring starting earlier across the Northern Hemisphere. </w:t>
+        <w:t xml:space="preserve">Schemske, D. W. (1977) Flowering Phenology and Seed Set in Claytonia virginica (Portulacaceae). </w:t>
       </w:r>
       <w:r>
         <w:rPr>
           <w:i/>
         </w:rPr>
-        <w:t>Global Change Biology,</w:t>
-      </w:r>
-      <w:r>
-        <w:t xml:space="preserve"> 12</w:t>
-      </w:r>
-      <w:r>
-        <w:rPr>
-          <w:b/>
-        </w:rPr>
-        <w:t>,</w:t>
-      </w:r>
-      <w:r>
-        <w:t xml:space="preserve"> 343-351.</w:t>
+        <w:t>Bulletin of the Torrey Botanical Club</w:t>
+      </w:r>
+      <w:r>
+        <w:t>, 104, 254-263.</w:t>
+      </w:r>
+      <w:r>
+        <w:t xml:space="preserve"> doi:</w:t>
+      </w:r>
+      <w:r>
+        <w:t>10.2307/2484307</w:t>
       </w:r>
     </w:p>
     <w:p>
@@ -5448,16 +5362,28 @@
         <w:ind w:left="720" w:hanging="720"/>
       </w:pPr>
       <w:r>
-        <w:t xml:space="preserve">SEMENCHUK, P. R., GILLESPIE, M. A. K., RUMPF, S. B., BAGGESEN, N., ELBERLING, B. &amp; COOPER, E. J. 2016. High Arctic plant phenology is determined by snowmelt patterns but duration of phenological periods is fixed: an example of periodicity. </w:t>
+        <w:t xml:space="preserve">Schwartz, M. D., Ahas, R. &amp; Aasa, A. (2006) Onset of spring starting earlier across the Northern Hemisphere. </w:t>
       </w:r>
       <w:r>
         <w:rPr>
           <w:i/>
         </w:rPr>
-        <w:t>Environmental Research Letters,</w:t>
-      </w:r>
-      <w:r>
-        <w:t xml:space="preserve"> 11.</w:t>
+        <w:t>Global Change Biology</w:t>
+      </w:r>
+      <w:r>
+        <w:t>, 12(2), 343-351.</w:t>
+      </w:r>
+      <w:r>
+        <w:t xml:space="preserve"> doi:</w:t>
+      </w:r>
+      <w:r>
+        <w:t xml:space="preserve"> </w:t>
+      </w:r>
+      <w:r>
+        <w:t>10.1111/j.1365-2486.2005.01097.x</w:t>
+      </w:r>
+      <w:r>
+        <w:t>.</w:t>
       </w:r>
     </w:p>
     <w:p>
@@ -5467,16 +5393,28 @@
         <w:ind w:left="720" w:hanging="720"/>
       </w:pPr>
       <w:r>
-        <w:t xml:space="preserve">SHERWOOD, J. A., DEBINSKI, D. M., CARAGEA, P. C. &amp; GERMINO, M. J. 2017. Effects of experimentally reduced snowpack and passive warming on montane meadow plant phenology and floral resources. </w:t>
+        <w:t xml:space="preserve">Semenchuk, P. R., Gillespie, M. A. K., Rumpf, S. B., Baggesen, N., Elberling, B. &amp; Cooper, E. J. (2016) High Arctic plant phenology is determined by snowmelt patterns but duration of phenological periods is fixed: an example of periodicity. </w:t>
       </w:r>
       <w:r>
         <w:rPr>
           <w:i/>
         </w:rPr>
-        <w:t>Ecosphere,</w:t>
-      </w:r>
-      <w:r>
-        <w:t xml:space="preserve"> 8.</w:t>
+        <w:t>Environmental Research Letters</w:t>
+      </w:r>
+      <w:r>
+        <w:t>, 11(12).</w:t>
+      </w:r>
+      <w:r>
+        <w:t xml:space="preserve"> doi:</w:t>
+      </w:r>
+      <w:r>
+        <w:t xml:space="preserve"> </w:t>
+      </w:r>
+      <w:r>
+        <w:t>10.1088/1748-9326/11/12/125006</w:t>
+      </w:r>
+      <w:r>
+        <w:t>.</w:t>
       </w:r>
     </w:p>
     <w:p>
@@ -5486,19 +5424,28 @@
         <w:ind w:left="720" w:hanging="720"/>
       </w:pPr>
       <w:r>
-        <w:t xml:space="preserve">R CORE </w:t>
-      </w:r>
-      <w:r>
-        <w:t xml:space="preserve">TEAM. 2020. R: A language and environment for statistical computing. </w:t>
+        <w:t xml:space="preserve">Sherwood, J. A., Debinski, D. M., Caragea, P. C. &amp; Germino, M. J. (2017) Effects of experimentally reduced snowpack and passive warming on montane meadow plant phenology and floral resources. </w:t>
       </w:r>
       <w:r>
         <w:rPr>
           <w:i/>
         </w:rPr>
-        <w:t>R Foundation for Statistical Computing.</w:t>
-      </w:r>
-      <w:r>
-        <w:t xml:space="preserve"> Vienna, Austria.</w:t>
+        <w:t>Ecosphere</w:t>
+      </w:r>
+      <w:r>
+        <w:t>, 8(3).</w:t>
+      </w:r>
+      <w:r>
+        <w:t xml:space="preserve"> doi:</w:t>
+      </w:r>
+      <w:r>
+        <w:t xml:space="preserve"> </w:t>
+      </w:r>
+      <w:r>
+        <w:t>10.1002/ecs2.1745</w:t>
+      </w:r>
+      <w:r>
+        <w:t>.</w:t>
       </w:r>
     </w:p>
     <w:p>
@@ -5508,25 +5455,30 @@
         <w:ind w:left="720" w:hanging="720"/>
       </w:pPr>
       <w:r>
-        <w:t xml:space="preserve">VISSER, M. E. &amp; GIENAPP, P. 2019. Evolutionary and demographic consequences of phenological mismatches. </w:t>
+        <w:t>R Core Team</w:t>
+      </w:r>
+      <w:r>
+        <w:t xml:space="preserve">. (2020) </w:t>
       </w:r>
       <w:r>
         <w:rPr>
           <w:i/>
         </w:rPr>
-        <w:t>Nature Ecology &amp; Evolution,</w:t>
-      </w:r>
-      <w:r>
-        <w:t xml:space="preserve"> 3</w:t>
-      </w:r>
-      <w:r>
-        <w:rPr>
-          <w:b/>
-        </w:rPr>
-        <w:t>,</w:t>
-      </w:r>
-      <w:r>
-        <w:t xml:space="preserve"> 879-885.</w:t>
+        <w:t>R: A language and environment for statistical computing</w:t>
+      </w:r>
+      <w:r>
+        <w:t xml:space="preserve">. Vienna, Austria. Available online: </w:t>
+      </w:r>
+      <w:hyperlink r:id="rId10" w:history="1">
+        <w:r>
+          <w:rPr>
+            <w:rStyle w:val="Hyperlink"/>
+          </w:rPr>
+          <w:t>https://www.R-project.org/</w:t>
+        </w:r>
+      </w:hyperlink>
+      <w:r>
+        <w:t>.</w:t>
       </w:r>
     </w:p>
     <w:p>
@@ -5536,25 +5488,56 @@
         <w:ind w:left="720" w:hanging="720"/>
       </w:pPr>
       <w:r>
-        <w:t xml:space="preserve">WANG, X., WANG, T., GUO, H., LIU, D., ZHAO, Y., ZHANG, T., LIU, Q. &amp; PIAO, S. 2018. Disentangling the mechanisms behind winter snow impact on vegetation activity in northern ecosystems. </w:t>
+        <w:t xml:space="preserve">Visser, M. E. &amp; Gienapp, P. (2019) Evolutionary and demographic consequences of phenological mismatches. </w:t>
       </w:r>
       <w:r>
         <w:rPr>
           <w:i/>
         </w:rPr>
-        <w:t>Global Change Biology,</w:t>
-      </w:r>
-      <w:r>
-        <w:t xml:space="preserve"> 24</w:t>
-      </w:r>
-      <w:r>
-        <w:rPr>
-          <w:b/>
-        </w:rPr>
-        <w:t>,</w:t>
-      </w:r>
-      <w:r>
-        <w:t xml:space="preserve"> 1651-1662.</w:t>
+        <w:t>Nature Ecology &amp; Evolution</w:t>
+      </w:r>
+      <w:r>
+        <w:t>, 3(6), 879-885.</w:t>
+      </w:r>
+      <w:r>
+        <w:t xml:space="preserve"> doi: </w:t>
+      </w:r>
+      <w:r>
+        <w:t>10.1038/s41559-019-0880-8</w:t>
+      </w:r>
+      <w:r>
+        <w:t>.</w:t>
+      </w:r>
+    </w:p>
+    <w:p>
+      <w:pPr>
+        <w:pStyle w:val="EndNoteBibliography"/>
+        <w:spacing w:after="0"/>
+        <w:ind w:left="720" w:hanging="720"/>
+      </w:pPr>
+      <w:r>
+        <w:t xml:space="preserve">Wang, X., Wang, T., Guo, H., Liu, D., Zhao, Y., Zhang, T., Liu, Q. &amp; Piao, S. (2018) Disentangling the mechanisms behind winter snow impact on vegetation activity in northern ecosystems. </w:t>
+      </w:r>
+      <w:r>
+        <w:rPr>
+          <w:i/>
+        </w:rPr>
+        <w:t>Global Change Biology</w:t>
+      </w:r>
+      <w:r>
+        <w:t>, 24(4), 1651-1662.</w:t>
+      </w:r>
+      <w:r>
+        <w:t xml:space="preserve"> doi:</w:t>
+      </w:r>
+      <w:r>
+        <w:t xml:space="preserve"> </w:t>
+      </w:r>
+      <w:r>
+        <w:t>10.1111/gcb.13930</w:t>
+      </w:r>
+      <w:r>
+        <w:t>.</w:t>
       </w:r>
     </w:p>
     <w:p>
@@ -5563,25 +5546,28 @@
         <w:ind w:left="720" w:hanging="720"/>
       </w:pPr>
       <w:r>
-        <w:t xml:space="preserve">WOLKOVICH, E. M., COOK, B. I., ALLEN, J. M., CRIMMINS, T. M., BETANCOURT, J. L., TRAVERS, S. E., PAU, S., REGETZ, J., DAVIES, T. J., KRAFT, N. J. B., AULT, T. R., BOLMGREN, K., MAZER, S. J., MCCABE, G. J., MCGILL, B. J., PARMESAN, C., SALAMIN, N., SCHWARTZ, M. D. &amp; CLELAND, E. E. 2012. Warming experiments underpredict plant phenological responses to climate change. </w:t>
+        <w:t xml:space="preserve">Wolkovich, E. M., Cook, B. I., Allen, J. M., Crimmins, T. M., Betancourt, J. L., Travers, S. E., Pau, S., Regetz, J., Davies, T. J., Kraft, N. J. B., Ault, T. R., Bolmgren, K., Mazer, S. J., McCabe, G. J., McGill, B. J., Parmesan, C., Salamin, N., Schwartz, M. D. &amp; Cleland, E. E. (2012) Warming experiments underpredict plant phenological responses to climate change. </w:t>
       </w:r>
       <w:r>
         <w:rPr>
           <w:i/>
         </w:rPr>
-        <w:t>Nature,</w:t>
-      </w:r>
-      <w:r>
-        <w:t xml:space="preserve"> 485</w:t>
-      </w:r>
-      <w:r>
-        <w:rPr>
-          <w:b/>
-        </w:rPr>
-        <w:t>,</w:t>
-      </w:r>
-      <w:r>
-        <w:t xml:space="preserve"> 494-497.</w:t>
+        <w:t>Nature</w:t>
+      </w:r>
+      <w:r>
+        <w:t>, 485(7399), 494-497.</w:t>
+      </w:r>
+      <w:r>
+        <w:t xml:space="preserve"> doi:</w:t>
+      </w:r>
+      <w:r>
+        <w:t xml:space="preserve"> </w:t>
+      </w:r>
+      <w:r>
+        <w:t>10.1038/nature11014</w:t>
+      </w:r>
+      <w:r>
+        <w:t>.</w:t>
       </w:r>
     </w:p>
     <w:p>
@@ -10060,7 +10046,7 @@
                     <pic:cNvPicPr/>
                   </pic:nvPicPr>
                   <pic:blipFill rotWithShape="1">
-                    <a:blip r:embed="rId9">
+                    <a:blip r:embed="rId11">
                       <a:extLst>
                         <a:ext uri="{28A0092B-C50C-407E-A947-70E740481C1C}">
                           <a14:useLocalDpi xmlns:a14="http://schemas.microsoft.com/office/drawing/2010/main" val="0"/>
@@ -10119,7 +10105,7 @@
                     <pic:cNvPicPr/>
                   </pic:nvPicPr>
                   <pic:blipFill rotWithShape="1">
-                    <a:blip r:embed="rId10">
+                    <a:blip r:embed="rId12">
                       <a:extLst>
                         <a:ext uri="{28A0092B-C50C-407E-A947-70E740481C1C}">
                           <a14:useLocalDpi xmlns:a14="http://schemas.microsoft.com/office/drawing/2010/main" val="0"/>
@@ -10182,7 +10168,7 @@
     <w:p>
       <w:pPr>
         <w:sectPr>
-          <w:footerReference w:type="default" r:id="rId11"/>
+          <w:footerReference w:type="default" r:id="rId13"/>
           <w:pgSz w:w="12240" w:h="15840"/>
           <w:pgMar w:top="1440" w:right="1440" w:bottom="1440" w:left="1440" w:header="720" w:footer="720" w:gutter="0"/>
           <w:cols w:space="720"/>
@@ -10220,7 +10206,7 @@
                     <pic:cNvPicPr/>
                   </pic:nvPicPr>
                   <pic:blipFill>
-                    <a:blip r:embed="rId12">
+                    <a:blip r:embed="rId14">
                       <a:extLst>
                         <a:ext uri="{28A0092B-C50C-407E-A947-70E740481C1C}">
                           <a14:useLocalDpi xmlns:a14="http://schemas.microsoft.com/office/drawing/2010/main" val="0"/>
@@ -10314,7 +10300,7 @@
                     <pic:cNvPicPr/>
                   </pic:nvPicPr>
                   <pic:blipFill>
-                    <a:blip r:embed="rId13" cstate="print">
+                    <a:blip r:embed="rId15" cstate="print">
                       <a:extLst>
                         <a:ext uri="{28A0092B-C50C-407E-A947-70E740481C1C}">
                           <a14:useLocalDpi xmlns:a14="http://schemas.microsoft.com/office/drawing/2010/main" val="0"/>
@@ -10388,7 +10374,7 @@
                     <pic:cNvPicPr/>
                   </pic:nvPicPr>
                   <pic:blipFill>
-                    <a:blip r:embed="rId14" cstate="print">
+                    <a:blip r:embed="rId16" cstate="print">
                       <a:extLst>
                         <a:ext uri="{28A0092B-C50C-407E-A947-70E740481C1C}">
                           <a14:useLocalDpi xmlns:a14="http://schemas.microsoft.com/office/drawing/2010/main" val="0"/>
@@ -11083,7 +11069,6 @@
   <w:style w:type="character" w:default="1" w:styleId="DefaultParagraphFont">
     <w:name w:val="Default Paragraph Font"/>
     <w:uiPriority w:val="1"/>
-    <w:semiHidden/>
     <w:unhideWhenUsed/>
   </w:style>
   <w:style w:type="table" w:default="1" w:styleId="TableNormal">
@@ -11270,6 +11255,18 @@
         <w:insideV w:val="single" w:sz="4" w:space="0" w:color="auto"/>
       </w:tblBorders>
     </w:tblPr>
+  </w:style>
+  <w:style w:type="character" w:styleId="UnresolvedMention">
+    <w:name w:val="Unresolved Mention"/>
+    <w:basedOn w:val="DefaultParagraphFont"/>
+    <w:uiPriority w:val="99"/>
+    <w:semiHidden/>
+    <w:unhideWhenUsed/>
+    <w:rsid w:val="007D33B1"/>
+    <w:rPr>
+      <w:color w:val="605E5C"/>
+      <w:shd w:val="clear" w:color="auto" w:fill="E1DFDD"/>
+    </w:rPr>
   </w:style>
 </w:styles>
 </file>
@@ -11567,4 +11564,16 @@
     </a:ext>
   </a:extLst>
 </a:theme>
+</file>
+
+<file path=customXml/item1.xml><?xml version="1.0" encoding="utf-8"?>
+<b:Sources xmlns:b="http://schemas.openxmlformats.org/officeDocument/2006/bibliography" xmlns="http://schemas.openxmlformats.org/officeDocument/2006/bibliography" SelectedStyle="\APASixthEditionOfficeOnline.xsl" StyleName="APA" Version="6"/>
+</file>
+
+<file path=customXml/itemProps1.xml><?xml version="1.0" encoding="utf-8"?>
+<ds:datastoreItem xmlns:ds="http://schemas.openxmlformats.org/officeDocument/2006/customXml" ds:itemID="{50E41049-BECF-41D8-8A03-1804474CEC18}">
+  <ds:schemaRefs>
+    <ds:schemaRef ds:uri="http://schemas.openxmlformats.org/officeDocument/2006/bibliography"/>
+  </ds:schemaRefs>
+</ds:datastoreItem>
 </file>